--- a/自定义Structs的思考 ().docx
+++ b/自定义Structs的思考 ().docx
@@ -1,13 +1,10 @@
 
 <file path=word/document.xml><?xml version="1.0" encoding="utf-8"?>
-<w:document xmlns:wpc="http://schemas.microsoft.com/office/word/2010/wordprocessingCanvas" xmlns:cx="http://schemas.microsoft.com/office/drawing/2014/chartex" xmlns:cx1="http://schemas.microsoft.com/office/drawing/2015/9/8/chartex" xmlns:cx2="http://schemas.microsoft.com/office/drawing/2015/10/21/chartex" xmlns:cx3="http://schemas.microsoft.com/office/drawing/2016/5/9/chartex" xmlns:cx4="http://schemas.microsoft.com/office/drawing/2016/5/10/chartex" xmlns:cx5="http://schemas.microsoft.com/office/drawing/2016/5/11/chartex" xmlns:cx6="http://schemas.microsoft.com/office/drawing/2016/5/12/chartex" xmlns:cx7="http://schemas.microsoft.com/office/drawing/2016/5/13/chartex" xmlns:cx8="http://schemas.microsoft.com/office/drawing/2016/5/14/chartex" xmlns:mc="http://schemas.openxmlformats.org/markup-compatibility/2006" xmlns:o="urn:schemas-microsoft-com:office:office" xmlns:r="http://schemas.openxmlformats.org/officeDocument/2006/relationships" xmlns:m="http://schemas.openxmlformats.org/officeDocument/2006/math" xmlns:v="urn:schemas-microsoft-com:vml" xmlns:wp14="http://schemas.microsoft.com/office/word/2010/wordprocessingDrawing" xmlns:wp="http://schemas.openxmlformats.org/drawingml/2006/wordprocessingDrawing" xmlns:w10="urn:schemas-microsoft-com:office:word" xmlns:w="http://schemas.openxmlformats.org/wordprocessingml/2006/main" xmlns:w14="http://schemas.microsoft.com/office/word/2010/wordml" xmlns:w15="http://schemas.microsoft.com/office/word/2012/wordml" xmlns:w16se="http://schemas.microsoft.com/office/word/2015/wordml/symex" xmlns:wpg="http://schemas.microsoft.com/office/word/2010/wordprocessingGroup" xmlns:wpi="http://schemas.microsoft.com/office/word/2010/wordprocessingInk" xmlns:wne="http://schemas.microsoft.com/office/word/2006/wordml" xmlns:wps="http://schemas.microsoft.com/office/word/2010/wordprocessingShape" mc:Ignorable="w14 w15 w16se wp14">
+<w:document xmlns:wpc="http://schemas.microsoft.com/office/word/2010/wordprocessingCanvas" xmlns:cx="http://schemas.microsoft.com/office/drawing/2014/chartex" xmlns:cx1="http://schemas.microsoft.com/office/drawing/2015/9/8/chartex" xmlns:cx2="http://schemas.microsoft.com/office/drawing/2015/10/21/chartex" xmlns:cx3="http://schemas.microsoft.com/office/drawing/2016/5/9/chartex" xmlns:cx4="http://schemas.microsoft.com/office/drawing/2016/5/10/chartex" xmlns:cx5="http://schemas.microsoft.com/office/drawing/2016/5/11/chartex" xmlns:cx6="http://schemas.microsoft.com/office/drawing/2016/5/12/chartex" xmlns:cx7="http://schemas.microsoft.com/office/drawing/2016/5/13/chartex" xmlns:cx8="http://schemas.microsoft.com/office/drawing/2016/5/14/chartex" xmlns:mc="http://schemas.openxmlformats.org/markup-compatibility/2006" xmlns:aink="http://schemas.microsoft.com/office/drawing/2016/ink" xmlns:o="urn:schemas-microsoft-com:office:office" xmlns:r="http://schemas.openxmlformats.org/officeDocument/2006/relationships" xmlns:m="http://schemas.openxmlformats.org/officeDocument/2006/math" xmlns:v="urn:schemas-microsoft-com:vml" xmlns:wp14="http://schemas.microsoft.com/office/word/2010/wordprocessingDrawing" xmlns:wp="http://schemas.openxmlformats.org/drawingml/2006/wordprocessingDrawing" xmlns:w10="urn:schemas-microsoft-com:office:word" xmlns:w="http://schemas.openxmlformats.org/wordprocessingml/2006/main" xmlns:w14="http://schemas.microsoft.com/office/word/2010/wordml" xmlns:w15="http://schemas.microsoft.com/office/word/2012/wordml" xmlns:w16se="http://schemas.microsoft.com/office/word/2015/wordml/symex" xmlns:wpg="http://schemas.microsoft.com/office/word/2010/wordprocessingGroup" xmlns:wpi="http://schemas.microsoft.com/office/word/2010/wordprocessingInk" xmlns:wne="http://schemas.microsoft.com/office/word/2006/wordml" xmlns:wps="http://schemas.microsoft.com/office/word/2010/wordprocessingShape" mc:Ignorable="w14 w15 w16se wp14">
   <w:body>
     <w:p>
       <w:pPr>
         <w:pStyle w:val="1"/>
-        <w:rPr>
-          <w:rFonts w:hint="eastAsia"/>
-        </w:rPr>
       </w:pPr>
       <w:r>
         <w:rPr>
@@ -1290,13 +1287,7 @@
         </w:rPr>
       </w:pPr>
     </w:p>
-    <w:p>
-      <w:pPr>
-        <w:rPr>
-          <w:rFonts w:hint="eastAsia"/>
-        </w:rPr>
-      </w:pPr>
-    </w:p>
+    <w:p/>
     <w:p/>
     <w:p/>
     <w:p>
@@ -1320,7 +1311,6 @@
         <w:ind w:left="777" w:firstLineChars="0" w:hanging="357"/>
         <w:outlineLvl w:val="1"/>
         <w:rPr>
-          <w:rFonts w:hint="eastAsia"/>
           <w:b/>
           <w:sz w:val="24"/>
         </w:rPr>
@@ -1585,6 +1575,110 @@
       </w:r>
     </w:p>
     <w:p>
+      <w:r>
+        <w:tab/>
+      </w:r>
+      <w:r>
+        <w:rPr>
+          <w:rFonts w:hint="eastAsia"/>
+        </w:rPr>
+        <w:t>创建</w:t>
+      </w:r>
+    </w:p>
+    <w:p>
+      <w:pPr>
+        <w:rPr>
+          <w:rFonts w:hint="eastAsia"/>
+        </w:rPr>
+      </w:pPr>
+      <w:r>
+        <w:rPr>
+          <w:rFonts w:hint="eastAsia"/>
+        </w:rPr>
+        <w:t xml:space="preserve">   </w:t>
+      </w:r>
+    </w:p>
+    <w:p>
+      <w:pPr>
+        <w:rPr>
+          <w:b/>
+          <w:color w:val="FF0000"/>
+        </w:rPr>
+      </w:pPr>
+      <w:r>
+        <w:tab/>
+      </w:r>
+      <w:r>
+        <w:rPr>
+          <w:b/>
+          <w:color w:val="FF0000"/>
+        </w:rPr>
+        <w:tab/>
+        <w:t xml:space="preserve">请求 ---- StrutsPrepareAndExecuteFilter 核心控制器 ----- Interceptors 拦截器（实现代码功能 ） ----- Action 的execute --- 结果页面 Result </w:t>
+      </w:r>
+    </w:p>
+    <w:p>
+      <w:pPr>
+        <w:rPr>
+          <w:b/>
+          <w:color w:val="FF0000"/>
+        </w:rPr>
+      </w:pPr>
+      <w:r>
+        <w:rPr>
+          <w:b/>
+          <w:color w:val="FF0000"/>
+        </w:rPr>
+        <w:tab/>
+      </w:r>
+      <w:r>
+        <w:rPr>
+          <w:b/>
+          <w:color w:val="FF0000"/>
+        </w:rPr>
+        <w:tab/>
+        <w:t>* 拦截器 在 struts-default.xml定义</w:t>
+      </w:r>
+    </w:p>
+    <w:p>
+      <w:pPr>
+        <w:rPr>
+          <w:b/>
+          <w:color w:val="FF0000"/>
+        </w:rPr>
+      </w:pPr>
+      <w:r>
+        <w:rPr>
+          <w:b/>
+          <w:color w:val="FF0000"/>
+        </w:rPr>
+        <w:tab/>
+      </w:r>
+      <w:r>
+        <w:rPr>
+          <w:b/>
+          <w:color w:val="FF0000"/>
+        </w:rPr>
+        <w:tab/>
+        <w:t xml:space="preserve">* 执行拦截器 是 defaultStack 中引用拦截器 </w:t>
+      </w:r>
+    </w:p>
+    <w:p/>
+    <w:p>
+      <w:pPr>
+        <w:rPr>
+          <w:rFonts w:hint="eastAsia"/>
+        </w:rPr>
+      </w:pPr>
+      <w:r>
+        <w:tab/>
+      </w:r>
+      <w:r>
+        <w:tab/>
+        <w:t>---- 通过源代码级别断点调试，证明拦截器是执行</w:t>
+      </w:r>
+    </w:p>
+    <w:p>
       <w:pPr>
         <w:pStyle w:val="a5"/>
         <w:numPr>
@@ -1624,14 +1718,22 @@
         <w:ind w:left="1259" w:firstLineChars="0"/>
         <w:outlineLvl w:val="2"/>
       </w:pPr>
-      <w:bookmarkStart w:id="0" w:name="_GoBack"/>
-      <w:bookmarkEnd w:id="0"/>
       <w:r>
         <w:rPr>
           <w:rFonts w:hint="eastAsia"/>
         </w:rPr>
         <w:t>数据处理（用servlet的方式处理  或者  用action的方法处理）</w:t>
       </w:r>
+    </w:p>
+    <w:p>
+      <w:pPr>
+        <w:pStyle w:val="a5"/>
+        <w:ind w:left="1259" w:firstLineChars="0" w:firstLine="0"/>
+        <w:outlineLvl w:val="2"/>
+        <w:rPr>
+          <w:rFonts w:hint="eastAsia"/>
+        </w:rPr>
+      </w:pPr>
     </w:p>
     <w:p>
       <w:pPr>
@@ -1664,6 +1766,7 @@
         <w:rPr>
           <w:rFonts w:hint="eastAsia"/>
         </w:rPr>
+        <w:lastRenderedPageBreak/>
         <w:t>文件上传与下载</w:t>
       </w:r>
     </w:p>
@@ -1770,7 +1873,6 @@
           </w:p>
           <w:p>
             <w:r>
-              <w:lastRenderedPageBreak/>
               <w:tab/>
               <w:t>public void setFile1FileName(String file1FileName) {</w:t>
             </w:r>
@@ -1806,11 +1908,6 @@
             </w:r>
           </w:p>
           <w:p>
-            <w:pPr>
-              <w:rPr>
-                <w:rFonts w:hint="eastAsia"/>
-              </w:rPr>
-            </w:pPr>
             <w:r>
               <w:tab/>
               <w:t>}</w:t>
@@ -1823,11 +1920,6 @@
             </w:r>
           </w:p>
           <w:p>
-            <w:pPr>
-              <w:rPr>
-                <w:rFonts w:hint="eastAsia"/>
-              </w:rPr>
-            </w:pPr>
             <w:r>
               <w:tab/>
               <w:t>public String execute() throws Exception {</w:t>
@@ -1843,11 +1935,6 @@
             </w:r>
           </w:p>
           <w:p>
-            <w:pPr>
-              <w:rPr>
-                <w:rFonts w:hint="eastAsia"/>
-              </w:rPr>
-            </w:pPr>
             <w:r>
               <w:tab/>
             </w:r>
@@ -1857,11 +1944,6 @@
             </w:r>
           </w:p>
           <w:p>
-            <w:pPr>
-              <w:rPr>
-                <w:rFonts w:hint="eastAsia"/>
-              </w:rPr>
-            </w:pPr>
             <w:r>
               <w:tab/>
             </w:r>
@@ -1880,11 +1962,6 @@
             </w:r>
           </w:p>
           <w:p>
-            <w:pPr>
-              <w:rPr>
-                <w:rFonts w:hint="eastAsia"/>
-              </w:rPr>
-            </w:pPr>
             <w:r>
               <w:tab/>
               <w:t>}</w:t>
@@ -1901,7 +1978,6 @@
         <w:rPr>
           <w:rFonts w:hint="eastAsia"/>
         </w:rPr>
-        <w:lastRenderedPageBreak/>
         <w:t>同时，可以通过注入参数，来设置上传文件的大小，以及类型。</w:t>
       </w:r>
     </w:p>
@@ -1954,11 +2030,6 @@
             </w:r>
           </w:p>
           <w:p>
-            <w:pPr>
-              <w:rPr>
-                <w:rFonts w:hint="eastAsia"/>
-              </w:rPr>
-            </w:pPr>
             <w:r>
               <w:tab/>
             </w:r>
@@ -1970,11 +2041,6 @@
             </w:r>
           </w:p>
           <w:p>
-            <w:pPr>
-              <w:rPr>
-                <w:rFonts w:hint="eastAsia"/>
-              </w:rPr>
-            </w:pPr>
             <w:r>
               <w:t>&lt;/interceptor-ref&gt;</w:t>
             </w:r>
@@ -1985,9 +2051,6 @@
     <w:p>
       <w:pPr>
         <w:ind w:left="1680"/>
-        <w:rPr>
-          <w:rFonts w:hint="eastAsia"/>
-        </w:rPr>
       </w:pPr>
     </w:p>
     <w:p>
@@ -2008,9 +2071,6 @@
     <w:p>
       <w:pPr>
         <w:ind w:left="1680"/>
-        <w:rPr>
-          <w:rFonts w:hint="eastAsia"/>
-        </w:rPr>
       </w:pPr>
       <w:r>
         <w:tab/>
@@ -2046,11 +2106,6 @@
             <w:tcW w:w="8296" w:type="dxa"/>
           </w:tcPr>
           <w:p>
-            <w:pPr>
-              <w:rPr>
-                <w:rFonts w:hint="eastAsia"/>
-              </w:rPr>
-            </w:pPr>
             <w:r>
               <w:t>&lt;result name="download" type="stream"&gt;</w:t>
             </w:r>
@@ -2068,11 +2123,6 @@
             </w:r>
           </w:p>
           <w:p>
-            <w:pPr>
-              <w:rPr>
-                <w:rFonts w:hint="eastAsia"/>
-              </w:rPr>
-            </w:pPr>
             <w:r>
               <w:t xml:space="preserve"> &lt;param name="contentType"&gt;application/octet-stream&lt;/param&gt;</w:t>
             </w:r>
@@ -2094,7 +2144,11 @@
             </w:r>
             <w:r>
               <w:tab/>
-              <w:t>&lt;param name="inputName"&gt;</w:t>
+              <w:t xml:space="preserve">&lt;param </w:t>
+            </w:r>
+            <w:r>
+              <w:lastRenderedPageBreak/>
+              <w:t>name="inputName"&gt;</w:t>
             </w:r>
             <w:r>
               <w:rPr>
@@ -2187,7 +2241,6 @@
               <w:ind w:left="1680"/>
             </w:pPr>
             <w:r>
-              <w:lastRenderedPageBreak/>
               <w:tab/>
             </w:r>
             <w:r>
@@ -2198,22 +2251,13 @@
           <w:p>
             <w:pPr>
               <w:ind w:left="1680"/>
-              <w:rPr>
-                <w:rFonts w:hint="eastAsia"/>
-              </w:rPr>
             </w:pPr>
             <w:r>
               <w:tab/>
               <w:t>&lt;/result&gt;</w:t>
             </w:r>
           </w:p>
-          <w:p>
-            <w:pPr>
-              <w:rPr>
-                <w:rFonts w:hint="eastAsia"/>
-              </w:rPr>
-            </w:pPr>
-          </w:p>
+          <w:p/>
         </w:tc>
       </w:tr>
     </w:tbl>
@@ -2309,11 +2353,6 @@
             </w:r>
           </w:p>
           <w:p>
-            <w:pPr>
-              <w:rPr>
-                <w:rFonts w:hint="eastAsia"/>
-              </w:rPr>
-            </w:pPr>
             <w:r>
               <w:tab/>
               <w:t>}</w:t>
@@ -2325,68 +2364,65 @@
     <w:p>
       <w:pPr>
         <w:ind w:left="1680"/>
+      </w:pPr>
+      <w:r>
         <w:rPr>
           <w:rFonts w:hint="eastAsia"/>
         </w:rPr>
-      </w:pPr>
+        <w:t>这个方法intercept是在访问后，在action实力创建并初始化后，执行的。执行</w:t>
+      </w:r>
+      <w:r>
+        <w:t>A</w:t>
+      </w:r>
       <w:r>
         <w:rPr>
           <w:rFonts w:hint="eastAsia"/>
         </w:rPr>
-        <w:t>这个方法intercept是在访问后，在action实力创建并初始化后，执行的。执行</w:t>
-      </w:r>
-      <w:r>
-        <w:t>A</w:t>
+        <w:t>ction</w:t>
+      </w:r>
+      <w:r>
+        <w:t>I</w:t>
       </w:r>
       <w:r>
         <w:rPr>
           <w:rFonts w:hint="eastAsia"/>
         </w:rPr>
-        <w:t>ction</w:t>
-      </w:r>
-      <w:r>
-        <w:t>I</w:t>
+        <w:t>nvocation对象的invoke()</w:t>
+      </w:r>
+      <w:r>
+        <w:t>,</w:t>
       </w:r>
       <w:r>
         <w:rPr>
           <w:rFonts w:hint="eastAsia"/>
         </w:rPr>
-        <w:t>nvocation对象的invoke()</w:t>
-      </w:r>
-      <w:r>
-        <w:t>,</w:t>
-      </w:r>
+        <w:t>就代表不拦截了，执行下一个拦截器。</w:t>
+      </w:r>
+    </w:p>
+    <w:p>
+      <w:pPr>
+        <w:ind w:left="1680"/>
+      </w:pPr>
+    </w:p>
+    <w:p>
+      <w:pPr>
+        <w:ind w:left="1680"/>
+      </w:pPr>
       <w:r>
         <w:rPr>
           <w:rFonts w:hint="eastAsia"/>
         </w:rPr>
-        <w:t>就代表不拦截了，执行下一个拦截器。</w:t>
+        <w:t>将自定义的拦截器，配置：</w:t>
       </w:r>
     </w:p>
     <w:p>
       <w:pPr>
         <w:ind w:left="1680"/>
-        <w:rPr>
-          <w:rFonts w:hint="eastAsia"/>
-        </w:rPr>
-      </w:pPr>
-    </w:p>
-    <w:p>
-      <w:pPr>
-        <w:ind w:left="1680"/>
-      </w:pPr>
-      <w:r>
-        <w:rPr>
-          <w:rFonts w:hint="eastAsia"/>
-        </w:rPr>
-        <w:t>将自定义的拦截器，配置：</w:t>
-      </w:r>
-    </w:p>
-    <w:p>
-      <w:pPr>
-        <w:ind w:left="1680"/>
-      </w:pPr>
-      <w:r>
+      </w:pPr>
+      <w:r>
+        <w:rPr>
+          <w:noProof/>
+        </w:rPr>
         <w:drawing>
           <wp:inline distT="0" distB="0" distL="0" distR="0" wp14:anchorId="7EEC9B03" wp14:editId="2B895EDE">
             <wp:extent cx="5274310" cy="2181225"/>
@@ -2475,9 +2511,6 @@
         </w:numPr>
         <w:ind w:left="1259" w:firstLineChars="0"/>
         <w:outlineLvl w:val="2"/>
-        <w:rPr>
-          <w:rFonts w:hint="eastAsia"/>
-        </w:rPr>
       </w:pPr>
       <w:r>
         <w:rPr>
@@ -2521,6 +2554,7 @@
         <w:rPr>
           <w:color w:val="FF0000"/>
         </w:rPr>
+        <w:lastRenderedPageBreak/>
         <w:tab/>
       </w:r>
       <w:r>
@@ -2703,7 +2737,6 @@
       <w:pPr>
         <w:ind w:left="1259"/>
         <w:rPr>
-          <w:rFonts w:hint="eastAsia"/>
           <w:color w:val="000000" w:themeColor="text1"/>
         </w:rPr>
       </w:pPr>
@@ -2734,7 +2767,6 @@
         <w:rPr>
           <w:rFonts w:hint="eastAsia"/>
         </w:rPr>
-        <w:lastRenderedPageBreak/>
         <w:t>通过xml来配置数据校验信息。</w:t>
       </w:r>
     </w:p>
@@ -2926,9 +2958,6 @@
             <w:pPr>
               <w:pStyle w:val="a5"/>
               <w:ind w:firstLineChars="0" w:firstLine="0"/>
-              <w:rPr>
-                <w:rFonts w:hint="eastAsia"/>
-              </w:rPr>
             </w:pPr>
             <w:r>
               <w:t xml:space="preserve">        "http://struts.apache.org/dtds/xwork-validator-1.0.3.dtd"&gt;</w:t>
@@ -2941,9 +2970,6 @@
       <w:pPr>
         <w:pStyle w:val="a5"/>
         <w:ind w:left="1259" w:firstLineChars="0" w:firstLine="0"/>
-        <w:rPr>
-          <w:rFonts w:hint="eastAsia"/>
-        </w:rPr>
       </w:pPr>
     </w:p>
     <w:tbl>
@@ -3707,9 +3733,6 @@
             <w:pPr>
               <w:pStyle w:val="a5"/>
               <w:ind w:firstLineChars="0" w:firstLine="0"/>
-              <w:rPr>
-                <w:rFonts w:hint="eastAsia"/>
-              </w:rPr>
             </w:pPr>
           </w:p>
         </w:tc>
@@ -3719,9 +3742,6 @@
       <w:pPr>
         <w:pStyle w:val="a5"/>
         <w:ind w:left="1259" w:firstLineChars="0" w:firstLine="0"/>
-        <w:rPr>
-          <w:rFonts w:hint="eastAsia"/>
-        </w:rPr>
       </w:pPr>
     </w:p>
     <w:p>
@@ -3761,17 +3781,1332 @@
       <w:pPr>
         <w:ind w:left="839"/>
         <w:rPr>
+          <w:color w:val="000000" w:themeColor="text1"/>
+        </w:rPr>
+      </w:pPr>
+      <w:r>
+        <w:rPr>
           <w:rFonts w:hint="eastAsia"/>
           <w:color w:val="000000" w:themeColor="text1"/>
         </w:rPr>
-      </w:pPr>
-      <w:r>
+        <w:t>数据回显，防止表单重复提交，模型驱动</w:t>
+      </w:r>
+    </w:p>
+    <w:p>
+      <w:pPr>
+        <w:ind w:left="839"/>
+        <w:rPr>
+          <w:color w:val="000000" w:themeColor="text1"/>
+        </w:rPr>
+      </w:pPr>
+    </w:p>
+    <w:p>
+      <w:pPr>
+        <w:ind w:left="839"/>
+        <w:rPr>
+          <w:color w:val="000000" w:themeColor="text1"/>
+        </w:rPr>
+      </w:pPr>
+    </w:p>
+    <w:p>
+      <w:pPr>
+        <w:ind w:left="839"/>
+        <w:rPr>
+          <w:color w:val="000000" w:themeColor="text1"/>
+        </w:rPr>
+      </w:pPr>
+    </w:p>
+    <w:p>
+      <w:pPr>
+        <w:ind w:left="839"/>
         <w:rPr>
           <w:rFonts w:hint="eastAsia"/>
           <w:color w:val="000000" w:themeColor="text1"/>
         </w:rPr>
-        <w:t>数据回显，防止表单重复提交，模型驱动</w:t>
-      </w:r>
+      </w:pPr>
+    </w:p>
+    <w:p>
+      <w:pPr>
+        <w:outlineLvl w:val="1"/>
+        <w:rPr>
+          <w:b/>
+          <w:sz w:val="28"/>
+        </w:rPr>
+      </w:pPr>
+      <w:r>
+        <w:rPr>
+          <w:b/>
+          <w:sz w:val="28"/>
+        </w:rPr>
+        <w:tab/>
+      </w:r>
+      <w:r>
+        <w:rPr>
+          <w:rFonts w:hint="eastAsia"/>
+          <w:b/>
+          <w:sz w:val="28"/>
+        </w:rPr>
+        <w:t>5. structs的配置</w:t>
+      </w:r>
+    </w:p>
+    <w:p>
+      <w:r>
+        <w:tab/>
+      </w:r>
+      <w:r>
+        <w:rPr>
+          <w:rFonts w:hint="eastAsia"/>
+          <w:noProof/>
+        </w:rPr>
+        <w:drawing>
+          <wp:inline distT="0" distB="0" distL="0" distR="0">
+            <wp:extent cx="5274310" cy="1752600"/>
+            <wp:effectExtent l="38100" t="0" r="21590" b="0"/>
+            <wp:docPr id="2" name="图示 2"/>
+            <wp:cNvGraphicFramePr/>
+            <a:graphic xmlns:a="http://schemas.openxmlformats.org/drawingml/2006/main">
+              <a:graphicData uri="http://schemas.openxmlformats.org/drawingml/2006/diagram">
+                <dgm:relIds xmlns:dgm="http://schemas.openxmlformats.org/drawingml/2006/diagram" xmlns:r="http://schemas.openxmlformats.org/officeDocument/2006/relationships" r:dm="rId9" r:lo="rId10" r:qs="rId11" r:cs="rId12"/>
+              </a:graphicData>
+            </a:graphic>
+          </wp:inline>
+        </w:drawing>
+      </w:r>
+    </w:p>
+    <w:p>
+      <w:r>
+        <w:rPr>
+          <w:rFonts w:hint="eastAsia"/>
+        </w:rPr>
+        <w:t>structs</w:t>
+      </w:r>
+      <w:r>
+        <w:t>.xml</w:t>
+      </w:r>
+      <w:r>
+        <w:rPr>
+          <w:rFonts w:hint="eastAsia"/>
+        </w:rPr>
+        <w:t>中可以</w:t>
+      </w:r>
+      <w:r>
+        <w:rPr>
+          <w:rFonts w:hint="eastAsia"/>
+        </w:rPr>
+        <w:t>配置action，也可以在相应的action文件夹下，新建一个xml</w:t>
+      </w:r>
+    </w:p>
+    <w:tbl>
+      <w:tblPr>
+        <w:tblStyle w:val="a6"/>
+        <w:tblW w:w="0" w:type="auto"/>
+        <w:tblLook w:val="04A0" w:firstRow="1" w:lastRow="0" w:firstColumn="1" w:lastColumn="0" w:noHBand="0" w:noVBand="1"/>
+      </w:tblPr>
+      <w:tblGrid>
+        <w:gridCol w:w="8296"/>
+      </w:tblGrid>
+      <w:tr>
+        <w:tc>
+          <w:tcPr>
+            <w:tcW w:w="8296" w:type="dxa"/>
+          </w:tcPr>
+          <w:p>
+            <w:pPr>
+              <w:widowControl/>
+              <w:shd w:val="clear" w:color="auto" w:fill="21282D"/>
+              <w:tabs>
+                <w:tab w:val="left" w:pos="916"/>
+                <w:tab w:val="left" w:pos="1832"/>
+                <w:tab w:val="left" w:pos="2748"/>
+                <w:tab w:val="left" w:pos="3664"/>
+                <w:tab w:val="left" w:pos="4580"/>
+                <w:tab w:val="left" w:pos="5496"/>
+                <w:tab w:val="left" w:pos="6412"/>
+                <w:tab w:val="left" w:pos="7328"/>
+                <w:tab w:val="left" w:pos="8244"/>
+                <w:tab w:val="left" w:pos="9160"/>
+                <w:tab w:val="left" w:pos="10076"/>
+                <w:tab w:val="left" w:pos="10992"/>
+                <w:tab w:val="left" w:pos="11908"/>
+                <w:tab w:val="left" w:pos="12824"/>
+                <w:tab w:val="left" w:pos="13740"/>
+                <w:tab w:val="left" w:pos="14656"/>
+              </w:tabs>
+              <w:jc w:val="left"/>
+              <w:rPr>
+                <w:rFonts w:ascii="宋体" w:eastAsia="宋体" w:hAnsi="宋体" w:cs="宋体" w:hint="eastAsia"/>
+                <w:color w:val="E0E2E4"/>
+                <w:kern w:val="0"/>
+                <w:sz w:val="24"/>
+                <w:szCs w:val="24"/>
+              </w:rPr>
+            </w:pPr>
+            <w:r>
+              <w:rPr>
+                <w:rFonts w:ascii="宋体" w:eastAsia="宋体" w:hAnsi="宋体" w:cs="宋体" w:hint="eastAsia"/>
+                <w:i/>
+                <w:iCs/>
+                <w:color w:val="E0E2E4"/>
+                <w:kern w:val="0"/>
+                <w:sz w:val="24"/>
+                <w:szCs w:val="24"/>
+              </w:rPr>
+              <w:t>&lt;?</w:t>
+            </w:r>
+            <w:r>
+              <w:rPr>
+                <w:rFonts w:ascii="宋体" w:eastAsia="宋体" w:hAnsi="宋体" w:cs="宋体" w:hint="eastAsia"/>
+                <w:color w:val="E0E2E4"/>
+                <w:kern w:val="0"/>
+                <w:sz w:val="24"/>
+                <w:szCs w:val="24"/>
+              </w:rPr>
+              <w:t>xml version</w:t>
+            </w:r>
+            <w:r>
+              <w:rPr>
+                <w:rFonts w:ascii="宋体" w:eastAsia="宋体" w:hAnsi="宋体" w:cs="宋体" w:hint="eastAsia"/>
+                <w:color w:val="4CD656"/>
+                <w:kern w:val="0"/>
+                <w:sz w:val="24"/>
+                <w:szCs w:val="24"/>
+              </w:rPr>
+              <w:t xml:space="preserve">="1.0" </w:t>
+            </w:r>
+            <w:r>
+              <w:rPr>
+                <w:rFonts w:ascii="宋体" w:eastAsia="宋体" w:hAnsi="宋体" w:cs="宋体" w:hint="eastAsia"/>
+                <w:color w:val="E0E2E4"/>
+                <w:kern w:val="0"/>
+                <w:sz w:val="24"/>
+                <w:szCs w:val="24"/>
+              </w:rPr>
+              <w:t>encoding</w:t>
+            </w:r>
+            <w:r>
+              <w:rPr>
+                <w:rFonts w:ascii="宋体" w:eastAsia="宋体" w:hAnsi="宋体" w:cs="宋体" w:hint="eastAsia"/>
+                <w:color w:val="4CD656"/>
+                <w:kern w:val="0"/>
+                <w:sz w:val="24"/>
+                <w:szCs w:val="24"/>
+              </w:rPr>
+              <w:t>="UTF-8"</w:t>
+            </w:r>
+            <w:r>
+              <w:rPr>
+                <w:rFonts w:ascii="宋体" w:eastAsia="宋体" w:hAnsi="宋体" w:cs="宋体" w:hint="eastAsia"/>
+                <w:i/>
+                <w:iCs/>
+                <w:color w:val="E0E2E4"/>
+                <w:kern w:val="0"/>
+                <w:sz w:val="24"/>
+                <w:szCs w:val="24"/>
+              </w:rPr>
+              <w:t>?&gt;</w:t>
+            </w:r>
+            <w:r>
+              <w:rPr>
+                <w:rFonts w:ascii="宋体" w:eastAsia="宋体" w:hAnsi="宋体" w:cs="宋体" w:hint="eastAsia"/>
+                <w:i/>
+                <w:iCs/>
+                <w:color w:val="E0E2E4"/>
+                <w:kern w:val="0"/>
+                <w:sz w:val="24"/>
+                <w:szCs w:val="24"/>
+              </w:rPr>
+              <w:br/>
+            </w:r>
+            <w:r>
+              <w:rPr>
+                <w:rFonts w:ascii="宋体" w:eastAsia="宋体" w:hAnsi="宋体" w:cs="宋体" w:hint="eastAsia"/>
+                <w:i/>
+                <w:iCs/>
+                <w:color w:val="E0E2E4"/>
+                <w:kern w:val="0"/>
+                <w:sz w:val="24"/>
+                <w:szCs w:val="24"/>
+              </w:rPr>
+              <w:br/>
+            </w:r>
+            <w:r>
+              <w:rPr>
+                <w:rFonts w:ascii="宋体" w:eastAsia="宋体" w:hAnsi="宋体" w:cs="宋体" w:hint="eastAsia"/>
+                <w:b/>
+                <w:bCs/>
+                <w:color w:val="E784A2"/>
+                <w:kern w:val="0"/>
+                <w:sz w:val="24"/>
+                <w:szCs w:val="24"/>
+              </w:rPr>
+              <w:t xml:space="preserve">&lt;!DOCTYPE </w:t>
+            </w:r>
+            <w:r>
+              <w:rPr>
+                <w:rFonts w:ascii="宋体" w:eastAsia="宋体" w:hAnsi="宋体" w:cs="宋体" w:hint="eastAsia"/>
+                <w:color w:val="E0E2E4"/>
+                <w:kern w:val="0"/>
+                <w:sz w:val="24"/>
+                <w:szCs w:val="24"/>
+              </w:rPr>
+              <w:t xml:space="preserve">struts </w:t>
+            </w:r>
+            <w:r>
+              <w:rPr>
+                <w:rFonts w:ascii="宋体" w:eastAsia="宋体" w:hAnsi="宋体" w:cs="宋体" w:hint="eastAsia"/>
+                <w:b/>
+                <w:bCs/>
+                <w:color w:val="E784A2"/>
+                <w:kern w:val="0"/>
+                <w:sz w:val="24"/>
+                <w:szCs w:val="24"/>
+              </w:rPr>
+              <w:t>PUBLIC</w:t>
+            </w:r>
+            <w:r>
+              <w:rPr>
+                <w:rFonts w:ascii="宋体" w:eastAsia="宋体" w:hAnsi="宋体" w:cs="宋体" w:hint="eastAsia"/>
+                <w:b/>
+                <w:bCs/>
+                <w:color w:val="E784A2"/>
+                <w:kern w:val="0"/>
+                <w:sz w:val="24"/>
+                <w:szCs w:val="24"/>
+              </w:rPr>
+              <w:br/>
+              <w:t xml:space="preserve">        </w:t>
+            </w:r>
+            <w:r>
+              <w:rPr>
+                <w:rFonts w:ascii="宋体" w:eastAsia="宋体" w:hAnsi="宋体" w:cs="宋体" w:hint="eastAsia"/>
+                <w:color w:val="4CD656"/>
+                <w:kern w:val="0"/>
+                <w:sz w:val="24"/>
+                <w:szCs w:val="24"/>
+              </w:rPr>
+              <w:t>"-//Apache Software Foundation//DTD Struts Configuration 2.3//EN"</w:t>
+            </w:r>
+            <w:r>
+              <w:rPr>
+                <w:rFonts w:ascii="宋体" w:eastAsia="宋体" w:hAnsi="宋体" w:cs="宋体" w:hint="eastAsia"/>
+                <w:color w:val="4CD656"/>
+                <w:kern w:val="0"/>
+                <w:sz w:val="24"/>
+                <w:szCs w:val="24"/>
+              </w:rPr>
+              <w:br/>
+              <w:t xml:space="preserve">        "http://struts.apache.org/dtds/struts-2.3.dtd"</w:t>
+            </w:r>
+            <w:r>
+              <w:rPr>
+                <w:rFonts w:ascii="宋体" w:eastAsia="宋体" w:hAnsi="宋体" w:cs="宋体" w:hint="eastAsia"/>
+                <w:b/>
+                <w:bCs/>
+                <w:i/>
+                <w:iCs/>
+                <w:color w:val="E784A2"/>
+                <w:kern w:val="0"/>
+                <w:sz w:val="24"/>
+                <w:szCs w:val="24"/>
+              </w:rPr>
+              <w:t>&gt;</w:t>
+            </w:r>
+            <w:r>
+              <w:rPr>
+                <w:rFonts w:ascii="宋体" w:eastAsia="宋体" w:hAnsi="宋体" w:cs="宋体" w:hint="eastAsia"/>
+                <w:b/>
+                <w:bCs/>
+                <w:i/>
+                <w:iCs/>
+                <w:color w:val="E784A2"/>
+                <w:kern w:val="0"/>
+                <w:sz w:val="24"/>
+                <w:szCs w:val="24"/>
+              </w:rPr>
+              <w:br/>
+            </w:r>
+            <w:r>
+              <w:rPr>
+                <w:rFonts w:ascii="宋体" w:eastAsia="宋体" w:hAnsi="宋体" w:cs="宋体" w:hint="eastAsia"/>
+                <w:b/>
+                <w:bCs/>
+                <w:i/>
+                <w:iCs/>
+                <w:color w:val="E784A2"/>
+                <w:kern w:val="0"/>
+                <w:sz w:val="24"/>
+                <w:szCs w:val="24"/>
+              </w:rPr>
+              <w:br/>
+            </w:r>
+            <w:r>
+              <w:rPr>
+                <w:rFonts w:ascii="宋体" w:eastAsia="宋体" w:hAnsi="宋体" w:cs="宋体" w:hint="eastAsia"/>
+                <w:color w:val="E8E2B7"/>
+                <w:kern w:val="0"/>
+                <w:sz w:val="24"/>
+                <w:szCs w:val="24"/>
+              </w:rPr>
+              <w:t>&lt;</w:t>
+            </w:r>
+            <w:r>
+              <w:rPr>
+                <w:rFonts w:ascii="宋体" w:eastAsia="宋体" w:hAnsi="宋体" w:cs="宋体" w:hint="eastAsia"/>
+                <w:b/>
+                <w:bCs/>
+                <w:color w:val="E784A2"/>
+                <w:kern w:val="0"/>
+                <w:sz w:val="24"/>
+                <w:szCs w:val="24"/>
+              </w:rPr>
+              <w:t>struts</w:t>
+            </w:r>
+            <w:r>
+              <w:rPr>
+                <w:rFonts w:ascii="宋体" w:eastAsia="宋体" w:hAnsi="宋体" w:cs="宋体" w:hint="eastAsia"/>
+                <w:color w:val="E8E2B7"/>
+                <w:kern w:val="0"/>
+                <w:sz w:val="24"/>
+                <w:szCs w:val="24"/>
+              </w:rPr>
+              <w:t>&gt;</w:t>
+            </w:r>
+            <w:r>
+              <w:rPr>
+                <w:rFonts w:ascii="宋体" w:eastAsia="宋体" w:hAnsi="宋体" w:cs="宋体" w:hint="eastAsia"/>
+                <w:color w:val="E8E2B7"/>
+                <w:kern w:val="0"/>
+                <w:sz w:val="24"/>
+                <w:szCs w:val="24"/>
+              </w:rPr>
+              <w:br/>
+              <w:t xml:space="preserve">    </w:t>
+            </w:r>
+            <w:r>
+              <w:rPr>
+                <w:rFonts w:ascii="宋体" w:eastAsia="宋体" w:hAnsi="宋体" w:cs="宋体" w:hint="eastAsia"/>
+                <w:color w:val="7D8C93"/>
+                <w:kern w:val="0"/>
+                <w:sz w:val="24"/>
+                <w:szCs w:val="24"/>
+              </w:rPr>
+              <w:t>&lt;!--配置action--&gt;</w:t>
+            </w:r>
+            <w:r>
+              <w:rPr>
+                <w:rFonts w:ascii="宋体" w:eastAsia="宋体" w:hAnsi="宋体" w:cs="宋体" w:hint="eastAsia"/>
+                <w:color w:val="7D8C93"/>
+                <w:kern w:val="0"/>
+                <w:sz w:val="24"/>
+                <w:szCs w:val="24"/>
+              </w:rPr>
+              <w:br/>
+              <w:t xml:space="preserve">    </w:t>
+            </w:r>
+            <w:r>
+              <w:rPr>
+                <w:rFonts w:ascii="宋体" w:eastAsia="宋体" w:hAnsi="宋体" w:cs="宋体" w:hint="eastAsia"/>
+                <w:color w:val="E8E2B7"/>
+                <w:kern w:val="0"/>
+                <w:sz w:val="24"/>
+                <w:szCs w:val="24"/>
+              </w:rPr>
+              <w:t>&lt;</w:t>
+            </w:r>
+            <w:r>
+              <w:rPr>
+                <w:rFonts w:ascii="宋体" w:eastAsia="宋体" w:hAnsi="宋体" w:cs="宋体" w:hint="eastAsia"/>
+                <w:b/>
+                <w:bCs/>
+                <w:color w:val="E784A2"/>
+                <w:kern w:val="0"/>
+                <w:sz w:val="24"/>
+                <w:szCs w:val="24"/>
+              </w:rPr>
+              <w:t xml:space="preserve">package </w:t>
+            </w:r>
+            <w:r>
+              <w:rPr>
+                <w:rFonts w:ascii="宋体" w:eastAsia="宋体" w:hAnsi="宋体" w:cs="宋体" w:hint="eastAsia"/>
+                <w:color w:val="E0E2E4"/>
+                <w:kern w:val="0"/>
+                <w:sz w:val="24"/>
+                <w:szCs w:val="24"/>
+              </w:rPr>
+              <w:t>name</w:t>
+            </w:r>
+            <w:r>
+              <w:rPr>
+                <w:rFonts w:ascii="宋体" w:eastAsia="宋体" w:hAnsi="宋体" w:cs="宋体" w:hint="eastAsia"/>
+                <w:color w:val="4CD656"/>
+                <w:kern w:val="0"/>
+                <w:sz w:val="24"/>
+                <w:szCs w:val="24"/>
+              </w:rPr>
+              <w:t xml:space="preserve">="zzk" </w:t>
+            </w:r>
+            <w:r>
+              <w:rPr>
+                <w:rFonts w:ascii="宋体" w:eastAsia="宋体" w:hAnsi="宋体" w:cs="宋体" w:hint="eastAsia"/>
+                <w:color w:val="E0E2E4"/>
+                <w:kern w:val="0"/>
+                <w:sz w:val="24"/>
+                <w:szCs w:val="24"/>
+              </w:rPr>
+              <w:t>extends</w:t>
+            </w:r>
+            <w:r>
+              <w:rPr>
+                <w:rFonts w:ascii="宋体" w:eastAsia="宋体" w:hAnsi="宋体" w:cs="宋体" w:hint="eastAsia"/>
+                <w:color w:val="4CD656"/>
+                <w:kern w:val="0"/>
+                <w:sz w:val="24"/>
+                <w:szCs w:val="24"/>
+              </w:rPr>
+              <w:t xml:space="preserve">="struts-default"  </w:t>
+            </w:r>
+            <w:r>
+              <w:rPr>
+                <w:rFonts w:ascii="宋体" w:eastAsia="宋体" w:hAnsi="宋体" w:cs="宋体" w:hint="eastAsia"/>
+                <w:color w:val="E8E2B7"/>
+                <w:kern w:val="0"/>
+                <w:sz w:val="24"/>
+                <w:szCs w:val="24"/>
+              </w:rPr>
+              <w:t xml:space="preserve">&gt;  </w:t>
+            </w:r>
+            <w:r>
+              <w:rPr>
+                <w:rFonts w:ascii="宋体" w:eastAsia="宋体" w:hAnsi="宋体" w:cs="宋体" w:hint="eastAsia"/>
+                <w:color w:val="7D8C93"/>
+                <w:kern w:val="0"/>
+                <w:sz w:val="24"/>
+                <w:szCs w:val="24"/>
+              </w:rPr>
+              <w:t>&lt;!--继承了struts-default包--&gt;</w:t>
+            </w:r>
+            <w:r>
+              <w:rPr>
+                <w:rFonts w:ascii="宋体" w:eastAsia="宋体" w:hAnsi="宋体" w:cs="宋体" w:hint="eastAsia"/>
+                <w:color w:val="7D8C93"/>
+                <w:kern w:val="0"/>
+                <w:sz w:val="24"/>
+                <w:szCs w:val="24"/>
+              </w:rPr>
+              <w:br/>
+              <w:t xml:space="preserve">        </w:t>
+            </w:r>
+            <w:r>
+              <w:rPr>
+                <w:rFonts w:ascii="宋体" w:eastAsia="宋体" w:hAnsi="宋体" w:cs="宋体" w:hint="eastAsia"/>
+                <w:color w:val="E8E2B7"/>
+                <w:kern w:val="0"/>
+                <w:sz w:val="24"/>
+                <w:szCs w:val="24"/>
+              </w:rPr>
+              <w:t>&lt;</w:t>
+            </w:r>
+            <w:r>
+              <w:rPr>
+                <w:rFonts w:ascii="宋体" w:eastAsia="宋体" w:hAnsi="宋体" w:cs="宋体" w:hint="eastAsia"/>
+                <w:b/>
+                <w:bCs/>
+                <w:color w:val="E784A2"/>
+                <w:kern w:val="0"/>
+                <w:sz w:val="24"/>
+                <w:szCs w:val="24"/>
+              </w:rPr>
+              <w:t xml:space="preserve">action </w:t>
+            </w:r>
+            <w:r>
+              <w:rPr>
+                <w:rFonts w:ascii="宋体" w:eastAsia="宋体" w:hAnsi="宋体" w:cs="宋体" w:hint="eastAsia"/>
+                <w:color w:val="E0E2E4"/>
+                <w:kern w:val="0"/>
+                <w:sz w:val="24"/>
+                <w:szCs w:val="24"/>
+              </w:rPr>
+              <w:t>name</w:t>
+            </w:r>
+            <w:r>
+              <w:rPr>
+                <w:rFonts w:ascii="宋体" w:eastAsia="宋体" w:hAnsi="宋体" w:cs="宋体" w:hint="eastAsia"/>
+                <w:color w:val="4CD656"/>
+                <w:kern w:val="0"/>
+                <w:sz w:val="24"/>
+                <w:szCs w:val="24"/>
+              </w:rPr>
+              <w:t xml:space="preserve">="login" </w:t>
+            </w:r>
+            <w:r>
+              <w:rPr>
+                <w:rFonts w:ascii="宋体" w:eastAsia="宋体" w:hAnsi="宋体" w:cs="宋体" w:hint="eastAsia"/>
+                <w:color w:val="E0E2E4"/>
+                <w:kern w:val="0"/>
+                <w:sz w:val="24"/>
+                <w:szCs w:val="24"/>
+              </w:rPr>
+              <w:t>class</w:t>
+            </w:r>
+            <w:r>
+              <w:rPr>
+                <w:rFonts w:ascii="宋体" w:eastAsia="宋体" w:hAnsi="宋体" w:cs="宋体" w:hint="eastAsia"/>
+                <w:color w:val="4CD656"/>
+                <w:kern w:val="0"/>
+                <w:sz w:val="24"/>
+                <w:szCs w:val="24"/>
+              </w:rPr>
+              <w:t xml:space="preserve">="dynamicProxy.action.LoginAction" </w:t>
+            </w:r>
+            <w:r>
+              <w:rPr>
+                <w:rFonts w:ascii="宋体" w:eastAsia="宋体" w:hAnsi="宋体" w:cs="宋体" w:hint="eastAsia"/>
+                <w:color w:val="E0E2E4"/>
+                <w:kern w:val="0"/>
+                <w:sz w:val="24"/>
+                <w:szCs w:val="24"/>
+              </w:rPr>
+              <w:t>method</w:t>
+            </w:r>
+            <w:r>
+              <w:rPr>
+                <w:rFonts w:ascii="宋体" w:eastAsia="宋体" w:hAnsi="宋体" w:cs="宋体" w:hint="eastAsia"/>
+                <w:color w:val="4CD656"/>
+                <w:kern w:val="0"/>
+                <w:sz w:val="24"/>
+                <w:szCs w:val="24"/>
+              </w:rPr>
+              <w:t xml:space="preserve">="login" </w:t>
+            </w:r>
+            <w:r>
+              <w:rPr>
+                <w:rFonts w:ascii="宋体" w:eastAsia="宋体" w:hAnsi="宋体" w:cs="宋体" w:hint="eastAsia"/>
+                <w:color w:val="E8E2B7"/>
+                <w:kern w:val="0"/>
+                <w:sz w:val="24"/>
+                <w:szCs w:val="24"/>
+              </w:rPr>
+              <w:t>&gt;</w:t>
+            </w:r>
+            <w:r>
+              <w:rPr>
+                <w:rFonts w:ascii="宋体" w:eastAsia="宋体" w:hAnsi="宋体" w:cs="宋体" w:hint="eastAsia"/>
+                <w:color w:val="E8E2B7"/>
+                <w:kern w:val="0"/>
+                <w:sz w:val="24"/>
+                <w:szCs w:val="24"/>
+              </w:rPr>
+              <w:br/>
+              <w:t xml:space="preserve">            &lt;</w:t>
+            </w:r>
+            <w:r>
+              <w:rPr>
+                <w:rFonts w:ascii="宋体" w:eastAsia="宋体" w:hAnsi="宋体" w:cs="宋体" w:hint="eastAsia"/>
+                <w:b/>
+                <w:bCs/>
+                <w:color w:val="E784A2"/>
+                <w:kern w:val="0"/>
+                <w:sz w:val="24"/>
+                <w:szCs w:val="24"/>
+              </w:rPr>
+              <w:t xml:space="preserve">result </w:t>
+            </w:r>
+            <w:r>
+              <w:rPr>
+                <w:rFonts w:ascii="宋体" w:eastAsia="宋体" w:hAnsi="宋体" w:cs="宋体" w:hint="eastAsia"/>
+                <w:color w:val="E0E2E4"/>
+                <w:kern w:val="0"/>
+                <w:sz w:val="24"/>
+                <w:szCs w:val="24"/>
+              </w:rPr>
+              <w:t>name</w:t>
+            </w:r>
+            <w:r>
+              <w:rPr>
+                <w:rFonts w:ascii="宋体" w:eastAsia="宋体" w:hAnsi="宋体" w:cs="宋体" w:hint="eastAsia"/>
+                <w:color w:val="4CD656"/>
+                <w:kern w:val="0"/>
+                <w:sz w:val="24"/>
+                <w:szCs w:val="24"/>
+              </w:rPr>
+              <w:t>="failed"</w:t>
+            </w:r>
+            <w:r>
+              <w:rPr>
+                <w:rFonts w:ascii="宋体" w:eastAsia="宋体" w:hAnsi="宋体" w:cs="宋体" w:hint="eastAsia"/>
+                <w:color w:val="E8E2B7"/>
+                <w:kern w:val="0"/>
+                <w:sz w:val="24"/>
+                <w:szCs w:val="24"/>
+              </w:rPr>
+              <w:t>&gt;</w:t>
+            </w:r>
+            <w:r>
+              <w:rPr>
+                <w:rFonts w:ascii="宋体" w:eastAsia="宋体" w:hAnsi="宋体" w:cs="宋体" w:hint="eastAsia"/>
+                <w:color w:val="E0E2E4"/>
+                <w:kern w:val="0"/>
+                <w:sz w:val="24"/>
+                <w:szCs w:val="24"/>
+              </w:rPr>
+              <w:t>/login.jsp</w:t>
+            </w:r>
+            <w:r>
+              <w:rPr>
+                <w:rFonts w:ascii="宋体" w:eastAsia="宋体" w:hAnsi="宋体" w:cs="宋体" w:hint="eastAsia"/>
+                <w:color w:val="E8E2B7"/>
+                <w:kern w:val="0"/>
+                <w:sz w:val="24"/>
+                <w:szCs w:val="24"/>
+              </w:rPr>
+              <w:t>&lt;/</w:t>
+            </w:r>
+            <w:r>
+              <w:rPr>
+                <w:rFonts w:ascii="宋体" w:eastAsia="宋体" w:hAnsi="宋体" w:cs="宋体" w:hint="eastAsia"/>
+                <w:b/>
+                <w:bCs/>
+                <w:color w:val="E784A2"/>
+                <w:kern w:val="0"/>
+                <w:sz w:val="24"/>
+                <w:szCs w:val="24"/>
+              </w:rPr>
+              <w:t>result</w:t>
+            </w:r>
+            <w:r>
+              <w:rPr>
+                <w:rFonts w:ascii="宋体" w:eastAsia="宋体" w:hAnsi="宋体" w:cs="宋体" w:hint="eastAsia"/>
+                <w:color w:val="E8E2B7"/>
+                <w:kern w:val="0"/>
+                <w:sz w:val="24"/>
+                <w:szCs w:val="24"/>
+              </w:rPr>
+              <w:t>&gt;</w:t>
+            </w:r>
+            <w:r>
+              <w:rPr>
+                <w:rFonts w:ascii="宋体" w:eastAsia="宋体" w:hAnsi="宋体" w:cs="宋体" w:hint="eastAsia"/>
+                <w:color w:val="E8E2B7"/>
+                <w:kern w:val="0"/>
+                <w:sz w:val="24"/>
+                <w:szCs w:val="24"/>
+              </w:rPr>
+              <w:br/>
+              <w:t xml:space="preserve">            &lt;</w:t>
+            </w:r>
+            <w:r>
+              <w:rPr>
+                <w:rFonts w:ascii="宋体" w:eastAsia="宋体" w:hAnsi="宋体" w:cs="宋体" w:hint="eastAsia"/>
+                <w:b/>
+                <w:bCs/>
+                <w:color w:val="E784A2"/>
+                <w:kern w:val="0"/>
+                <w:sz w:val="24"/>
+                <w:szCs w:val="24"/>
+              </w:rPr>
+              <w:t xml:space="preserve">result </w:t>
+            </w:r>
+            <w:r>
+              <w:rPr>
+                <w:rFonts w:ascii="宋体" w:eastAsia="宋体" w:hAnsi="宋体" w:cs="宋体" w:hint="eastAsia"/>
+                <w:color w:val="E0E2E4"/>
+                <w:kern w:val="0"/>
+                <w:sz w:val="24"/>
+                <w:szCs w:val="24"/>
+              </w:rPr>
+              <w:t>name</w:t>
+            </w:r>
+            <w:r>
+              <w:rPr>
+                <w:rFonts w:ascii="宋体" w:eastAsia="宋体" w:hAnsi="宋体" w:cs="宋体" w:hint="eastAsia"/>
+                <w:color w:val="4CD656"/>
+                <w:kern w:val="0"/>
+                <w:sz w:val="24"/>
+                <w:szCs w:val="24"/>
+              </w:rPr>
+              <w:t>="success"</w:t>
+            </w:r>
+            <w:r>
+              <w:rPr>
+                <w:rFonts w:ascii="宋体" w:eastAsia="宋体" w:hAnsi="宋体" w:cs="宋体" w:hint="eastAsia"/>
+                <w:color w:val="E8E2B7"/>
+                <w:kern w:val="0"/>
+                <w:sz w:val="24"/>
+                <w:szCs w:val="24"/>
+              </w:rPr>
+              <w:t>&gt;</w:t>
+            </w:r>
+            <w:r>
+              <w:rPr>
+                <w:rFonts w:ascii="宋体" w:eastAsia="宋体" w:hAnsi="宋体" w:cs="宋体" w:hint="eastAsia"/>
+                <w:color w:val="E0E2E4"/>
+                <w:kern w:val="0"/>
+                <w:sz w:val="24"/>
+                <w:szCs w:val="24"/>
+              </w:rPr>
+              <w:t>/book.jsp</w:t>
+            </w:r>
+            <w:r>
+              <w:rPr>
+                <w:rFonts w:ascii="宋体" w:eastAsia="宋体" w:hAnsi="宋体" w:cs="宋体" w:hint="eastAsia"/>
+                <w:color w:val="E8E2B7"/>
+                <w:kern w:val="0"/>
+                <w:sz w:val="24"/>
+                <w:szCs w:val="24"/>
+              </w:rPr>
+              <w:t>&lt;/</w:t>
+            </w:r>
+            <w:r>
+              <w:rPr>
+                <w:rFonts w:ascii="宋体" w:eastAsia="宋体" w:hAnsi="宋体" w:cs="宋体" w:hint="eastAsia"/>
+                <w:b/>
+                <w:bCs/>
+                <w:color w:val="E784A2"/>
+                <w:kern w:val="0"/>
+                <w:sz w:val="24"/>
+                <w:szCs w:val="24"/>
+              </w:rPr>
+              <w:t>result</w:t>
+            </w:r>
+            <w:r>
+              <w:rPr>
+                <w:rFonts w:ascii="宋体" w:eastAsia="宋体" w:hAnsi="宋体" w:cs="宋体" w:hint="eastAsia"/>
+                <w:color w:val="E8E2B7"/>
+                <w:kern w:val="0"/>
+                <w:sz w:val="24"/>
+                <w:szCs w:val="24"/>
+              </w:rPr>
+              <w:t>&gt;</w:t>
+            </w:r>
+            <w:r>
+              <w:rPr>
+                <w:rFonts w:ascii="宋体" w:eastAsia="宋体" w:hAnsi="宋体" w:cs="宋体" w:hint="eastAsia"/>
+                <w:color w:val="E8E2B7"/>
+                <w:kern w:val="0"/>
+                <w:sz w:val="24"/>
+                <w:szCs w:val="24"/>
+              </w:rPr>
+              <w:br/>
+              <w:t xml:space="preserve">        &lt;/</w:t>
+            </w:r>
+            <w:r>
+              <w:rPr>
+                <w:rFonts w:ascii="宋体" w:eastAsia="宋体" w:hAnsi="宋体" w:cs="宋体" w:hint="eastAsia"/>
+                <w:b/>
+                <w:bCs/>
+                <w:color w:val="E784A2"/>
+                <w:kern w:val="0"/>
+                <w:sz w:val="24"/>
+                <w:szCs w:val="24"/>
+              </w:rPr>
+              <w:t>action</w:t>
+            </w:r>
+            <w:r>
+              <w:rPr>
+                <w:rFonts w:ascii="宋体" w:eastAsia="宋体" w:hAnsi="宋体" w:cs="宋体" w:hint="eastAsia"/>
+                <w:color w:val="E8E2B7"/>
+                <w:kern w:val="0"/>
+                <w:sz w:val="24"/>
+                <w:szCs w:val="24"/>
+              </w:rPr>
+              <w:t>&gt;</w:t>
+            </w:r>
+            <w:r>
+              <w:rPr>
+                <w:rFonts w:ascii="宋体" w:eastAsia="宋体" w:hAnsi="宋体" w:cs="宋体" w:hint="eastAsia"/>
+                <w:color w:val="E8E2B7"/>
+                <w:kern w:val="0"/>
+                <w:sz w:val="24"/>
+                <w:szCs w:val="24"/>
+              </w:rPr>
+              <w:br/>
+              <w:t xml:space="preserve">        &lt;</w:t>
+            </w:r>
+            <w:r>
+              <w:rPr>
+                <w:rFonts w:ascii="宋体" w:eastAsia="宋体" w:hAnsi="宋体" w:cs="宋体" w:hint="eastAsia"/>
+                <w:b/>
+                <w:bCs/>
+                <w:color w:val="E784A2"/>
+                <w:kern w:val="0"/>
+                <w:sz w:val="24"/>
+                <w:szCs w:val="24"/>
+              </w:rPr>
+              <w:t xml:space="preserve">action </w:t>
+            </w:r>
+            <w:r>
+              <w:rPr>
+                <w:rFonts w:ascii="宋体" w:eastAsia="宋体" w:hAnsi="宋体" w:cs="宋体" w:hint="eastAsia"/>
+                <w:color w:val="E0E2E4"/>
+                <w:kern w:val="0"/>
+                <w:sz w:val="24"/>
+                <w:szCs w:val="24"/>
+              </w:rPr>
+              <w:t>name</w:t>
+            </w:r>
+            <w:r>
+              <w:rPr>
+                <w:rFonts w:ascii="宋体" w:eastAsia="宋体" w:hAnsi="宋体" w:cs="宋体" w:hint="eastAsia"/>
+                <w:color w:val="4CD656"/>
+                <w:kern w:val="0"/>
+                <w:sz w:val="24"/>
+                <w:szCs w:val="24"/>
+              </w:rPr>
+              <w:t xml:space="preserve">="book_{1}" </w:t>
+            </w:r>
+            <w:r>
+              <w:rPr>
+                <w:rFonts w:ascii="宋体" w:eastAsia="宋体" w:hAnsi="宋体" w:cs="宋体" w:hint="eastAsia"/>
+                <w:color w:val="E0E2E4"/>
+                <w:kern w:val="0"/>
+                <w:sz w:val="24"/>
+                <w:szCs w:val="24"/>
+              </w:rPr>
+              <w:t>class</w:t>
+            </w:r>
+            <w:r>
+              <w:rPr>
+                <w:rFonts w:ascii="宋体" w:eastAsia="宋体" w:hAnsi="宋体" w:cs="宋体" w:hint="eastAsia"/>
+                <w:color w:val="4CD656"/>
+                <w:kern w:val="0"/>
+                <w:sz w:val="24"/>
+                <w:szCs w:val="24"/>
+              </w:rPr>
+              <w:t xml:space="preserve">="dynamicProxy.action.BookAction" </w:t>
+            </w:r>
+            <w:r>
+              <w:rPr>
+                <w:rFonts w:ascii="宋体" w:eastAsia="宋体" w:hAnsi="宋体" w:cs="宋体" w:hint="eastAsia"/>
+                <w:color w:val="E0E2E4"/>
+                <w:kern w:val="0"/>
+                <w:sz w:val="24"/>
+                <w:szCs w:val="24"/>
+              </w:rPr>
+              <w:t>method</w:t>
+            </w:r>
+            <w:r>
+              <w:rPr>
+                <w:rFonts w:ascii="宋体" w:eastAsia="宋体" w:hAnsi="宋体" w:cs="宋体" w:hint="eastAsia"/>
+                <w:color w:val="4CD656"/>
+                <w:kern w:val="0"/>
+                <w:sz w:val="24"/>
+                <w:szCs w:val="24"/>
+              </w:rPr>
+              <w:t>="{1}"</w:t>
+            </w:r>
+            <w:r>
+              <w:rPr>
+                <w:rFonts w:ascii="宋体" w:eastAsia="宋体" w:hAnsi="宋体" w:cs="宋体" w:hint="eastAsia"/>
+                <w:color w:val="E8E2B7"/>
+                <w:kern w:val="0"/>
+                <w:sz w:val="24"/>
+                <w:szCs w:val="24"/>
+              </w:rPr>
+              <w:t>&gt;</w:t>
+            </w:r>
+            <w:r>
+              <w:rPr>
+                <w:rFonts w:ascii="宋体" w:eastAsia="宋体" w:hAnsi="宋体" w:cs="宋体" w:hint="eastAsia"/>
+                <w:color w:val="E8E2B7"/>
+                <w:kern w:val="0"/>
+                <w:sz w:val="24"/>
+                <w:szCs w:val="24"/>
+              </w:rPr>
+              <w:br/>
+              <w:t xml:space="preserve">            &lt;</w:t>
+            </w:r>
+            <w:r>
+              <w:rPr>
+                <w:rFonts w:ascii="宋体" w:eastAsia="宋体" w:hAnsi="宋体" w:cs="宋体" w:hint="eastAsia"/>
+                <w:b/>
+                <w:bCs/>
+                <w:color w:val="E784A2"/>
+                <w:kern w:val="0"/>
+                <w:sz w:val="24"/>
+                <w:szCs w:val="24"/>
+              </w:rPr>
+              <w:t xml:space="preserve">result </w:t>
+            </w:r>
+            <w:r>
+              <w:rPr>
+                <w:rFonts w:ascii="宋体" w:eastAsia="宋体" w:hAnsi="宋体" w:cs="宋体" w:hint="eastAsia"/>
+                <w:color w:val="E0E2E4"/>
+                <w:kern w:val="0"/>
+                <w:sz w:val="24"/>
+                <w:szCs w:val="24"/>
+              </w:rPr>
+              <w:t>name</w:t>
+            </w:r>
+            <w:r>
+              <w:rPr>
+                <w:rFonts w:ascii="宋体" w:eastAsia="宋体" w:hAnsi="宋体" w:cs="宋体" w:hint="eastAsia"/>
+                <w:color w:val="4CD656"/>
+                <w:kern w:val="0"/>
+                <w:sz w:val="24"/>
+                <w:szCs w:val="24"/>
+              </w:rPr>
+              <w:t>="failed"</w:t>
+            </w:r>
+            <w:r>
+              <w:rPr>
+                <w:rFonts w:ascii="宋体" w:eastAsia="宋体" w:hAnsi="宋体" w:cs="宋体" w:hint="eastAsia"/>
+                <w:color w:val="E8E2B7"/>
+                <w:kern w:val="0"/>
+                <w:sz w:val="24"/>
+                <w:szCs w:val="24"/>
+              </w:rPr>
+              <w:t>&gt;</w:t>
+            </w:r>
+            <w:r>
+              <w:rPr>
+                <w:rFonts w:ascii="宋体" w:eastAsia="宋体" w:hAnsi="宋体" w:cs="宋体" w:hint="eastAsia"/>
+                <w:color w:val="E0E2E4"/>
+                <w:kern w:val="0"/>
+                <w:sz w:val="24"/>
+                <w:szCs w:val="24"/>
+              </w:rPr>
+              <w:t>/book.jsp</w:t>
+            </w:r>
+            <w:r>
+              <w:rPr>
+                <w:rFonts w:ascii="宋体" w:eastAsia="宋体" w:hAnsi="宋体" w:cs="宋体" w:hint="eastAsia"/>
+                <w:color w:val="E8E2B7"/>
+                <w:kern w:val="0"/>
+                <w:sz w:val="24"/>
+                <w:szCs w:val="24"/>
+              </w:rPr>
+              <w:t>&lt;/</w:t>
+            </w:r>
+            <w:r>
+              <w:rPr>
+                <w:rFonts w:ascii="宋体" w:eastAsia="宋体" w:hAnsi="宋体" w:cs="宋体" w:hint="eastAsia"/>
+                <w:b/>
+                <w:bCs/>
+                <w:color w:val="E784A2"/>
+                <w:kern w:val="0"/>
+                <w:sz w:val="24"/>
+                <w:szCs w:val="24"/>
+              </w:rPr>
+              <w:t>result</w:t>
+            </w:r>
+            <w:r>
+              <w:rPr>
+                <w:rFonts w:ascii="宋体" w:eastAsia="宋体" w:hAnsi="宋体" w:cs="宋体" w:hint="eastAsia"/>
+                <w:color w:val="E8E2B7"/>
+                <w:kern w:val="0"/>
+                <w:sz w:val="24"/>
+                <w:szCs w:val="24"/>
+              </w:rPr>
+              <w:t>&gt;</w:t>
+            </w:r>
+            <w:r>
+              <w:rPr>
+                <w:rFonts w:ascii="宋体" w:eastAsia="宋体" w:hAnsi="宋体" w:cs="宋体" w:hint="eastAsia"/>
+                <w:color w:val="E8E2B7"/>
+                <w:kern w:val="0"/>
+                <w:sz w:val="24"/>
+                <w:szCs w:val="24"/>
+              </w:rPr>
+              <w:br/>
+              <w:t xml:space="preserve">            &lt;</w:t>
+            </w:r>
+            <w:r>
+              <w:rPr>
+                <w:rFonts w:ascii="宋体" w:eastAsia="宋体" w:hAnsi="宋体" w:cs="宋体" w:hint="eastAsia"/>
+                <w:b/>
+                <w:bCs/>
+                <w:color w:val="E784A2"/>
+                <w:kern w:val="0"/>
+                <w:sz w:val="24"/>
+                <w:szCs w:val="24"/>
+              </w:rPr>
+              <w:t xml:space="preserve">result </w:t>
+            </w:r>
+            <w:r>
+              <w:rPr>
+                <w:rFonts w:ascii="宋体" w:eastAsia="宋体" w:hAnsi="宋体" w:cs="宋体" w:hint="eastAsia"/>
+                <w:color w:val="E0E2E4"/>
+                <w:kern w:val="0"/>
+                <w:sz w:val="24"/>
+                <w:szCs w:val="24"/>
+              </w:rPr>
+              <w:t>name</w:t>
+            </w:r>
+            <w:r>
+              <w:rPr>
+                <w:rFonts w:ascii="宋体" w:eastAsia="宋体" w:hAnsi="宋体" w:cs="宋体" w:hint="eastAsia"/>
+                <w:color w:val="4CD656"/>
+                <w:kern w:val="0"/>
+                <w:sz w:val="24"/>
+                <w:szCs w:val="24"/>
+              </w:rPr>
+              <w:t>="success"</w:t>
+            </w:r>
+            <w:r>
+              <w:rPr>
+                <w:rFonts w:ascii="宋体" w:eastAsia="宋体" w:hAnsi="宋体" w:cs="宋体" w:hint="eastAsia"/>
+                <w:color w:val="E8E2B7"/>
+                <w:kern w:val="0"/>
+                <w:sz w:val="24"/>
+                <w:szCs w:val="24"/>
+              </w:rPr>
+              <w:t>&gt;</w:t>
+            </w:r>
+            <w:r>
+              <w:rPr>
+                <w:rFonts w:ascii="宋体" w:eastAsia="宋体" w:hAnsi="宋体" w:cs="宋体" w:hint="eastAsia"/>
+                <w:color w:val="E0E2E4"/>
+                <w:kern w:val="0"/>
+                <w:sz w:val="24"/>
+                <w:szCs w:val="24"/>
+              </w:rPr>
+              <w:t>/index.jsp</w:t>
+            </w:r>
+            <w:r>
+              <w:rPr>
+                <w:rFonts w:ascii="宋体" w:eastAsia="宋体" w:hAnsi="宋体" w:cs="宋体" w:hint="eastAsia"/>
+                <w:color w:val="E8E2B7"/>
+                <w:kern w:val="0"/>
+                <w:sz w:val="24"/>
+                <w:szCs w:val="24"/>
+              </w:rPr>
+              <w:t>&lt;/</w:t>
+            </w:r>
+            <w:r>
+              <w:rPr>
+                <w:rFonts w:ascii="宋体" w:eastAsia="宋体" w:hAnsi="宋体" w:cs="宋体" w:hint="eastAsia"/>
+                <w:b/>
+                <w:bCs/>
+                <w:color w:val="E784A2"/>
+                <w:kern w:val="0"/>
+                <w:sz w:val="24"/>
+                <w:szCs w:val="24"/>
+              </w:rPr>
+              <w:t>result</w:t>
+            </w:r>
+            <w:r>
+              <w:rPr>
+                <w:rFonts w:ascii="宋体" w:eastAsia="宋体" w:hAnsi="宋体" w:cs="宋体" w:hint="eastAsia"/>
+                <w:color w:val="E8E2B7"/>
+                <w:kern w:val="0"/>
+                <w:sz w:val="24"/>
+                <w:szCs w:val="24"/>
+              </w:rPr>
+              <w:t>&gt;</w:t>
+            </w:r>
+            <w:r>
+              <w:rPr>
+                <w:rFonts w:ascii="宋体" w:eastAsia="宋体" w:hAnsi="宋体" w:cs="宋体" w:hint="eastAsia"/>
+                <w:color w:val="E8E2B7"/>
+                <w:kern w:val="0"/>
+                <w:sz w:val="24"/>
+                <w:szCs w:val="24"/>
+              </w:rPr>
+              <w:br/>
+              <w:t xml:space="preserve">        &lt;/</w:t>
+            </w:r>
+            <w:r>
+              <w:rPr>
+                <w:rFonts w:ascii="宋体" w:eastAsia="宋体" w:hAnsi="宋体" w:cs="宋体" w:hint="eastAsia"/>
+                <w:b/>
+                <w:bCs/>
+                <w:color w:val="E784A2"/>
+                <w:kern w:val="0"/>
+                <w:sz w:val="24"/>
+                <w:szCs w:val="24"/>
+              </w:rPr>
+              <w:t>action</w:t>
+            </w:r>
+            <w:r>
+              <w:rPr>
+                <w:rFonts w:ascii="宋体" w:eastAsia="宋体" w:hAnsi="宋体" w:cs="宋体" w:hint="eastAsia"/>
+                <w:color w:val="E8E2B7"/>
+                <w:kern w:val="0"/>
+                <w:sz w:val="24"/>
+                <w:szCs w:val="24"/>
+              </w:rPr>
+              <w:t>&gt;</w:t>
+            </w:r>
+            <w:r>
+              <w:rPr>
+                <w:rFonts w:ascii="宋体" w:eastAsia="宋体" w:hAnsi="宋体" w:cs="宋体" w:hint="eastAsia"/>
+                <w:color w:val="E8E2B7"/>
+                <w:kern w:val="0"/>
+                <w:sz w:val="24"/>
+                <w:szCs w:val="24"/>
+              </w:rPr>
+              <w:br/>
+              <w:t xml:space="preserve">    &lt;/</w:t>
+            </w:r>
+            <w:r>
+              <w:rPr>
+                <w:rFonts w:ascii="宋体" w:eastAsia="宋体" w:hAnsi="宋体" w:cs="宋体" w:hint="eastAsia"/>
+                <w:b/>
+                <w:bCs/>
+                <w:color w:val="E784A2"/>
+                <w:kern w:val="0"/>
+                <w:sz w:val="24"/>
+                <w:szCs w:val="24"/>
+              </w:rPr>
+              <w:t>package</w:t>
+            </w:r>
+            <w:r>
+              <w:rPr>
+                <w:rFonts w:ascii="宋体" w:eastAsia="宋体" w:hAnsi="宋体" w:cs="宋体" w:hint="eastAsia"/>
+                <w:color w:val="E8E2B7"/>
+                <w:kern w:val="0"/>
+                <w:sz w:val="24"/>
+                <w:szCs w:val="24"/>
+              </w:rPr>
+              <w:t>&gt;</w:t>
+            </w:r>
+            <w:r>
+              <w:rPr>
+                <w:rFonts w:ascii="宋体" w:eastAsia="宋体" w:hAnsi="宋体" w:cs="宋体" w:hint="eastAsia"/>
+                <w:color w:val="E8E2B7"/>
+                <w:kern w:val="0"/>
+                <w:sz w:val="24"/>
+                <w:szCs w:val="24"/>
+              </w:rPr>
+              <w:br/>
+              <w:t>&lt;/</w:t>
+            </w:r>
+            <w:r>
+              <w:rPr>
+                <w:rFonts w:ascii="宋体" w:eastAsia="宋体" w:hAnsi="宋体" w:cs="宋体" w:hint="eastAsia"/>
+                <w:b/>
+                <w:bCs/>
+                <w:color w:val="E784A2"/>
+                <w:kern w:val="0"/>
+                <w:sz w:val="24"/>
+                <w:szCs w:val="24"/>
+              </w:rPr>
+              <w:t>struts</w:t>
+            </w:r>
+            <w:r>
+              <w:rPr>
+                <w:rFonts w:ascii="宋体" w:eastAsia="宋体" w:hAnsi="宋体" w:cs="宋体" w:hint="eastAsia"/>
+                <w:color w:val="E8E2B7"/>
+                <w:kern w:val="0"/>
+                <w:sz w:val="24"/>
+                <w:szCs w:val="24"/>
+              </w:rPr>
+              <w:t>&gt;</w:t>
+            </w:r>
+          </w:p>
+        </w:tc>
+      </w:tr>
+    </w:tbl>
+    <w:p>
+      <w:r>
+        <w:rPr>
+          <w:rFonts w:hint="eastAsia"/>
+        </w:rPr>
+        <w:t>只要把它包括在struts</w:t>
+      </w:r>
+      <w:r>
+        <w:t>.xml</w:t>
+      </w:r>
+      <w:r>
+        <w:rPr>
+          <w:rFonts w:hint="eastAsia"/>
+        </w:rPr>
+        <w:t>中就好了</w:t>
+      </w:r>
+    </w:p>
+    <w:p>
+      <w:pPr>
+        <w:widowControl/>
+        <w:shd w:val="clear" w:color="auto" w:fill="21282D"/>
+        <w:tabs>
+          <w:tab w:val="left" w:pos="916"/>
+          <w:tab w:val="left" w:pos="1832"/>
+          <w:tab w:val="left" w:pos="2748"/>
+          <w:tab w:val="left" w:pos="3664"/>
+          <w:tab w:val="left" w:pos="4580"/>
+          <w:tab w:val="left" w:pos="5496"/>
+          <w:tab w:val="left" w:pos="6412"/>
+          <w:tab w:val="left" w:pos="7328"/>
+          <w:tab w:val="left" w:pos="8244"/>
+          <w:tab w:val="left" w:pos="9160"/>
+          <w:tab w:val="left" w:pos="10076"/>
+          <w:tab w:val="left" w:pos="10992"/>
+          <w:tab w:val="left" w:pos="11908"/>
+          <w:tab w:val="left" w:pos="12824"/>
+          <w:tab w:val="left" w:pos="13740"/>
+          <w:tab w:val="left" w:pos="14656"/>
+        </w:tabs>
+        <w:jc w:val="left"/>
+        <w:rPr>
+          <w:rFonts w:ascii="宋体" w:eastAsia="宋体" w:hAnsi="宋体" w:cs="宋体"/>
+          <w:color w:val="E0E2E4"/>
+          <w:kern w:val="0"/>
+          <w:sz w:val="24"/>
+          <w:szCs w:val="24"/>
+        </w:rPr>
+      </w:pPr>
+      <w:r>
+        <w:rPr>
+          <w:rFonts w:ascii="宋体" w:eastAsia="宋体" w:hAnsi="宋体" w:cs="宋体" w:hint="eastAsia"/>
+          <w:color w:val="E8E2B7"/>
+          <w:kern w:val="0"/>
+          <w:sz w:val="24"/>
+          <w:szCs w:val="24"/>
+        </w:rPr>
+        <w:t>&lt;</w:t>
+      </w:r>
+      <w:r>
+        <w:rPr>
+          <w:rFonts w:ascii="宋体" w:eastAsia="宋体" w:hAnsi="宋体" w:cs="宋体" w:hint="eastAsia"/>
+          <w:b/>
+          <w:bCs/>
+          <w:color w:val="E784A2"/>
+          <w:kern w:val="0"/>
+          <w:sz w:val="24"/>
+          <w:szCs w:val="24"/>
+        </w:rPr>
+        <w:t xml:space="preserve">include </w:t>
+      </w:r>
+      <w:r>
+        <w:rPr>
+          <w:rFonts w:ascii="宋体" w:eastAsia="宋体" w:hAnsi="宋体" w:cs="宋体" w:hint="eastAsia"/>
+          <w:color w:val="E0E2E4"/>
+          <w:kern w:val="0"/>
+          <w:sz w:val="24"/>
+          <w:szCs w:val="24"/>
+        </w:rPr>
+        <w:t>file</w:t>
+      </w:r>
+      <w:r>
+        <w:rPr>
+          <w:rFonts w:ascii="宋体" w:eastAsia="宋体" w:hAnsi="宋体" w:cs="宋体" w:hint="eastAsia"/>
+          <w:color w:val="4CD656"/>
+          <w:kern w:val="0"/>
+          <w:sz w:val="24"/>
+          <w:szCs w:val="24"/>
+        </w:rPr>
+        <w:t>="dynamicProxy/user.xml"</w:t>
+      </w:r>
+      <w:r>
+        <w:rPr>
+          <w:rFonts w:ascii="宋体" w:eastAsia="宋体" w:hAnsi="宋体" w:cs="宋体" w:hint="eastAsia"/>
+          <w:color w:val="E8E2B7"/>
+          <w:kern w:val="0"/>
+          <w:sz w:val="24"/>
+          <w:szCs w:val="24"/>
+        </w:rPr>
+        <w:t>/&gt;</w:t>
+      </w:r>
+    </w:p>
+    <w:p/>
+    <w:p>
+      <w:pPr>
+        <w:rPr>
+          <w:rFonts w:hint="eastAsia"/>
+        </w:rPr>
+      </w:pPr>
+      <w:bookmarkStart w:id="0" w:name="_GoBack"/>
+      <w:bookmarkEnd w:id="0"/>
     </w:p>
     <w:sectPr>
       <w:pgSz w:w="11906" w:h="16838"/>
@@ -3784,7 +5119,7 @@
 </file>
 
 <file path=word/endnotes.xml><?xml version="1.0" encoding="utf-8"?>
-<w:endnotes xmlns:wpc="http://schemas.microsoft.com/office/word/2010/wordprocessingCanvas" xmlns:cx="http://schemas.microsoft.com/office/drawing/2014/chartex" xmlns:cx1="http://schemas.microsoft.com/office/drawing/2015/9/8/chartex" xmlns:cx2="http://schemas.microsoft.com/office/drawing/2015/10/21/chartex" xmlns:cx3="http://schemas.microsoft.com/office/drawing/2016/5/9/chartex" xmlns:cx4="http://schemas.microsoft.com/office/drawing/2016/5/10/chartex" xmlns:cx5="http://schemas.microsoft.com/office/drawing/2016/5/11/chartex" xmlns:cx6="http://schemas.microsoft.com/office/drawing/2016/5/12/chartex" xmlns:cx7="http://schemas.microsoft.com/office/drawing/2016/5/13/chartex" xmlns:cx8="http://schemas.microsoft.com/office/drawing/2016/5/14/chartex" xmlns:mc="http://schemas.openxmlformats.org/markup-compatibility/2006" xmlns:o="urn:schemas-microsoft-com:office:office" xmlns:r="http://schemas.openxmlformats.org/officeDocument/2006/relationships" xmlns:m="http://schemas.openxmlformats.org/officeDocument/2006/math" xmlns:v="urn:schemas-microsoft-com:vml" xmlns:wp14="http://schemas.microsoft.com/office/word/2010/wordprocessingDrawing" xmlns:wp="http://schemas.openxmlformats.org/drawingml/2006/wordprocessingDrawing" xmlns:w10="urn:schemas-microsoft-com:office:word" xmlns:w="http://schemas.openxmlformats.org/wordprocessingml/2006/main" xmlns:w14="http://schemas.microsoft.com/office/word/2010/wordml" xmlns:w15="http://schemas.microsoft.com/office/word/2012/wordml" xmlns:w16se="http://schemas.microsoft.com/office/word/2015/wordml/symex" xmlns:wpg="http://schemas.microsoft.com/office/word/2010/wordprocessingGroup" xmlns:wpi="http://schemas.microsoft.com/office/word/2010/wordprocessingInk" xmlns:wne="http://schemas.microsoft.com/office/word/2006/wordml" xmlns:wps="http://schemas.microsoft.com/office/word/2010/wordprocessingShape" mc:Ignorable="w14 w15 w16se wp14">
+<w:endnotes xmlns:wpc="http://schemas.microsoft.com/office/word/2010/wordprocessingCanvas" xmlns:cx="http://schemas.microsoft.com/office/drawing/2014/chartex" xmlns:cx1="http://schemas.microsoft.com/office/drawing/2015/9/8/chartex" xmlns:cx2="http://schemas.microsoft.com/office/drawing/2015/10/21/chartex" xmlns:cx3="http://schemas.microsoft.com/office/drawing/2016/5/9/chartex" xmlns:cx4="http://schemas.microsoft.com/office/drawing/2016/5/10/chartex" xmlns:cx5="http://schemas.microsoft.com/office/drawing/2016/5/11/chartex" xmlns:cx6="http://schemas.microsoft.com/office/drawing/2016/5/12/chartex" xmlns:cx7="http://schemas.microsoft.com/office/drawing/2016/5/13/chartex" xmlns:cx8="http://schemas.microsoft.com/office/drawing/2016/5/14/chartex" xmlns:mc="http://schemas.openxmlformats.org/markup-compatibility/2006" xmlns:aink="http://schemas.microsoft.com/office/drawing/2016/ink" xmlns:o="urn:schemas-microsoft-com:office:office" xmlns:r="http://schemas.openxmlformats.org/officeDocument/2006/relationships" xmlns:m="http://schemas.openxmlformats.org/officeDocument/2006/math" xmlns:v="urn:schemas-microsoft-com:vml" xmlns:wp14="http://schemas.microsoft.com/office/word/2010/wordprocessingDrawing" xmlns:wp="http://schemas.openxmlformats.org/drawingml/2006/wordprocessingDrawing" xmlns:w10="urn:schemas-microsoft-com:office:word" xmlns:w="http://schemas.openxmlformats.org/wordprocessingml/2006/main" xmlns:w14="http://schemas.microsoft.com/office/word/2010/wordml" xmlns:w15="http://schemas.microsoft.com/office/word/2012/wordml" xmlns:w16se="http://schemas.microsoft.com/office/word/2015/wordml/symex" xmlns:wpg="http://schemas.microsoft.com/office/word/2010/wordprocessingGroup" xmlns:wpi="http://schemas.microsoft.com/office/word/2010/wordprocessingInk" xmlns:wne="http://schemas.microsoft.com/office/word/2006/wordml" xmlns:wps="http://schemas.microsoft.com/office/word/2010/wordprocessingShape" mc:Ignorable="w14 w15 w16se wp14">
   <w:endnote w:type="separator" w:id="-1">
     <w:p>
       <w:r>
@@ -3803,7 +5138,7 @@
 </file>
 
 <file path=word/footnotes.xml><?xml version="1.0" encoding="utf-8"?>
-<w:footnotes xmlns:wpc="http://schemas.microsoft.com/office/word/2010/wordprocessingCanvas" xmlns:cx="http://schemas.microsoft.com/office/drawing/2014/chartex" xmlns:cx1="http://schemas.microsoft.com/office/drawing/2015/9/8/chartex" xmlns:cx2="http://schemas.microsoft.com/office/drawing/2015/10/21/chartex" xmlns:cx3="http://schemas.microsoft.com/office/drawing/2016/5/9/chartex" xmlns:cx4="http://schemas.microsoft.com/office/drawing/2016/5/10/chartex" xmlns:cx5="http://schemas.microsoft.com/office/drawing/2016/5/11/chartex" xmlns:cx6="http://schemas.microsoft.com/office/drawing/2016/5/12/chartex" xmlns:cx7="http://schemas.microsoft.com/office/drawing/2016/5/13/chartex" xmlns:cx8="http://schemas.microsoft.com/office/drawing/2016/5/14/chartex" xmlns:mc="http://schemas.openxmlformats.org/markup-compatibility/2006" xmlns:o="urn:schemas-microsoft-com:office:office" xmlns:r="http://schemas.openxmlformats.org/officeDocument/2006/relationships" xmlns:m="http://schemas.openxmlformats.org/officeDocument/2006/math" xmlns:v="urn:schemas-microsoft-com:vml" xmlns:wp14="http://schemas.microsoft.com/office/word/2010/wordprocessingDrawing" xmlns:wp="http://schemas.openxmlformats.org/drawingml/2006/wordprocessingDrawing" xmlns:w10="urn:schemas-microsoft-com:office:word" xmlns:w="http://schemas.openxmlformats.org/wordprocessingml/2006/main" xmlns:w14="http://schemas.microsoft.com/office/word/2010/wordml" xmlns:w15="http://schemas.microsoft.com/office/word/2012/wordml" xmlns:w16se="http://schemas.microsoft.com/office/word/2015/wordml/symex" xmlns:wpg="http://schemas.microsoft.com/office/word/2010/wordprocessingGroup" xmlns:wpi="http://schemas.microsoft.com/office/word/2010/wordprocessingInk" xmlns:wne="http://schemas.microsoft.com/office/word/2006/wordml" xmlns:wps="http://schemas.microsoft.com/office/word/2010/wordprocessingShape" mc:Ignorable="w14 w15 w16se wp14">
+<w:footnotes xmlns:wpc="http://schemas.microsoft.com/office/word/2010/wordprocessingCanvas" xmlns:cx="http://schemas.microsoft.com/office/drawing/2014/chartex" xmlns:cx1="http://schemas.microsoft.com/office/drawing/2015/9/8/chartex" xmlns:cx2="http://schemas.microsoft.com/office/drawing/2015/10/21/chartex" xmlns:cx3="http://schemas.microsoft.com/office/drawing/2016/5/9/chartex" xmlns:cx4="http://schemas.microsoft.com/office/drawing/2016/5/10/chartex" xmlns:cx5="http://schemas.microsoft.com/office/drawing/2016/5/11/chartex" xmlns:cx6="http://schemas.microsoft.com/office/drawing/2016/5/12/chartex" xmlns:cx7="http://schemas.microsoft.com/office/drawing/2016/5/13/chartex" xmlns:cx8="http://schemas.microsoft.com/office/drawing/2016/5/14/chartex" xmlns:mc="http://schemas.openxmlformats.org/markup-compatibility/2006" xmlns:aink="http://schemas.microsoft.com/office/drawing/2016/ink" xmlns:o="urn:schemas-microsoft-com:office:office" xmlns:r="http://schemas.openxmlformats.org/officeDocument/2006/relationships" xmlns:m="http://schemas.openxmlformats.org/officeDocument/2006/math" xmlns:v="urn:schemas-microsoft-com:vml" xmlns:wp14="http://schemas.microsoft.com/office/word/2010/wordprocessingDrawing" xmlns:wp="http://schemas.openxmlformats.org/drawingml/2006/wordprocessingDrawing" xmlns:w10="urn:schemas-microsoft-com:office:word" xmlns:w="http://schemas.openxmlformats.org/wordprocessingml/2006/main" xmlns:w14="http://schemas.microsoft.com/office/word/2010/wordml" xmlns:w15="http://schemas.microsoft.com/office/word/2012/wordml" xmlns:w16se="http://schemas.microsoft.com/office/word/2015/wordml/symex" xmlns:wpg="http://schemas.microsoft.com/office/word/2010/wordprocessingGroup" xmlns:wpi="http://schemas.microsoft.com/office/word/2010/wordprocessingInk" xmlns:wne="http://schemas.microsoft.com/office/word/2006/wordml" xmlns:wps="http://schemas.microsoft.com/office/word/2010/wordprocessingShape" mc:Ignorable="w14 w15 w16se wp14">
   <w:footnote w:type="separator" w:id="-1">
     <w:p>
       <w:r>
@@ -3822,7 +5157,7 @@
 </file>
 
 <file path=word/numbering.xml><?xml version="1.0" encoding="utf-8"?>
-<w:numbering xmlns:wpc="http://schemas.microsoft.com/office/word/2010/wordprocessingCanvas" xmlns:cx="http://schemas.microsoft.com/office/drawing/2014/chartex" xmlns:cx1="http://schemas.microsoft.com/office/drawing/2015/9/8/chartex" xmlns:cx2="http://schemas.microsoft.com/office/drawing/2015/10/21/chartex" xmlns:cx3="http://schemas.microsoft.com/office/drawing/2016/5/9/chartex" xmlns:cx4="http://schemas.microsoft.com/office/drawing/2016/5/10/chartex" xmlns:cx5="http://schemas.microsoft.com/office/drawing/2016/5/11/chartex" xmlns:cx6="http://schemas.microsoft.com/office/drawing/2016/5/12/chartex" xmlns:cx7="http://schemas.microsoft.com/office/drawing/2016/5/13/chartex" xmlns:cx8="http://schemas.microsoft.com/office/drawing/2016/5/14/chartex" xmlns:mc="http://schemas.openxmlformats.org/markup-compatibility/2006" xmlns:o="urn:schemas-microsoft-com:office:office" xmlns:r="http://schemas.openxmlformats.org/officeDocument/2006/relationships" xmlns:m="http://schemas.openxmlformats.org/officeDocument/2006/math" xmlns:v="urn:schemas-microsoft-com:vml" xmlns:wp14="http://schemas.microsoft.com/office/word/2010/wordprocessingDrawing" xmlns:wp="http://schemas.openxmlformats.org/drawingml/2006/wordprocessingDrawing" xmlns:w10="urn:schemas-microsoft-com:office:word" xmlns:w="http://schemas.openxmlformats.org/wordprocessingml/2006/main" xmlns:w14="http://schemas.microsoft.com/office/word/2010/wordml" xmlns:w15="http://schemas.microsoft.com/office/word/2012/wordml" xmlns:w16se="http://schemas.microsoft.com/office/word/2015/wordml/symex" xmlns:wpg="http://schemas.microsoft.com/office/word/2010/wordprocessingGroup" xmlns:wpi="http://schemas.microsoft.com/office/word/2010/wordprocessingInk" xmlns:wne="http://schemas.microsoft.com/office/word/2006/wordml" xmlns:wps="http://schemas.microsoft.com/office/word/2010/wordprocessingShape" mc:Ignorable="w14 w15 w16se wp14">
+<w:numbering xmlns:wpc="http://schemas.microsoft.com/office/word/2010/wordprocessingCanvas" xmlns:cx="http://schemas.microsoft.com/office/drawing/2014/chartex" xmlns:cx1="http://schemas.microsoft.com/office/drawing/2015/9/8/chartex" xmlns:cx2="http://schemas.microsoft.com/office/drawing/2015/10/21/chartex" xmlns:cx3="http://schemas.microsoft.com/office/drawing/2016/5/9/chartex" xmlns:cx4="http://schemas.microsoft.com/office/drawing/2016/5/10/chartex" xmlns:cx5="http://schemas.microsoft.com/office/drawing/2016/5/11/chartex" xmlns:cx6="http://schemas.microsoft.com/office/drawing/2016/5/12/chartex" xmlns:cx7="http://schemas.microsoft.com/office/drawing/2016/5/13/chartex" xmlns:cx8="http://schemas.microsoft.com/office/drawing/2016/5/14/chartex" xmlns:mc="http://schemas.openxmlformats.org/markup-compatibility/2006" xmlns:aink="http://schemas.microsoft.com/office/drawing/2016/ink" xmlns:o="urn:schemas-microsoft-com:office:office" xmlns:r="http://schemas.openxmlformats.org/officeDocument/2006/relationships" xmlns:m="http://schemas.openxmlformats.org/officeDocument/2006/math" xmlns:v="urn:schemas-microsoft-com:vml" xmlns:wp14="http://schemas.microsoft.com/office/word/2010/wordprocessingDrawing" xmlns:wp="http://schemas.openxmlformats.org/drawingml/2006/wordprocessingDrawing" xmlns:w10="urn:schemas-microsoft-com:office:word" xmlns:w="http://schemas.openxmlformats.org/wordprocessingml/2006/main" xmlns:w14="http://schemas.microsoft.com/office/word/2010/wordml" xmlns:w15="http://schemas.microsoft.com/office/word/2012/wordml" xmlns:w16se="http://schemas.microsoft.com/office/word/2015/wordml/symex" xmlns:wpg="http://schemas.microsoft.com/office/word/2010/wordprocessingGroup" xmlns:wpi="http://schemas.microsoft.com/office/word/2010/wordprocessingInk" xmlns:wne="http://schemas.microsoft.com/office/word/2006/wordml" xmlns:wps="http://schemas.microsoft.com/office/word/2010/wordprocessingShape" mc:Ignorable="w14 w15 w16se wp14">
   <w:abstractNum w:abstractNumId="0" w15:restartNumberingAfterBreak="0">
     <w:nsid w:val="3A2A1C7B"/>
     <w:multiLevelType w:val="hybridMultilevel"/>
@@ -4640,6 +5975,7 @@
   <w:style w:type="character" w:default="1" w:styleId="a0">
     <w:name w:val="Default Paragraph Font"/>
     <w:uiPriority w:val="1"/>
+    <w:semiHidden/>
     <w:unhideWhenUsed/>
   </w:style>
   <w:style w:type="table" w:default="1" w:styleId="a1">
@@ -4868,6 +6204,2612 @@
     </w:rPr>
   </w:style>
 </w:styles>
+</file>
+
+<file path=word/diagrams/colors1.xml><?xml version="1.0" encoding="utf-8"?>
+<dgm:colorsDef xmlns:dgm="http://schemas.openxmlformats.org/drawingml/2006/diagram" xmlns:a="http://schemas.openxmlformats.org/drawingml/2006/main" uniqueId="urn:microsoft.com/office/officeart/2005/8/colors/accent1_2">
+  <dgm:title val=""/>
+  <dgm:desc val=""/>
+  <dgm:catLst>
+    <dgm:cat type="accent1" pri="11200"/>
+  </dgm:catLst>
+  <dgm:styleLbl name="node0">
+    <dgm:fillClrLst meth="repeat">
+      <a:schemeClr val="accent1"/>
+    </dgm:fillClrLst>
+    <dgm:linClrLst meth="repeat">
+      <a:schemeClr val="lt1"/>
+    </dgm:linClrLst>
+    <dgm:effectClrLst/>
+    <dgm:txLinClrLst/>
+    <dgm:txFillClrLst/>
+    <dgm:txEffectClrLst/>
+  </dgm:styleLbl>
+  <dgm:styleLbl name="alignNode1">
+    <dgm:fillClrLst meth="repeat">
+      <a:schemeClr val="accent1"/>
+    </dgm:fillClrLst>
+    <dgm:linClrLst meth="repeat">
+      <a:schemeClr val="accent1"/>
+    </dgm:linClrLst>
+    <dgm:effectClrLst/>
+    <dgm:txLinClrLst/>
+    <dgm:txFillClrLst/>
+    <dgm:txEffectClrLst/>
+  </dgm:styleLbl>
+  <dgm:styleLbl name="node1">
+    <dgm:fillClrLst meth="repeat">
+      <a:schemeClr val="accent1"/>
+    </dgm:fillClrLst>
+    <dgm:linClrLst meth="repeat">
+      <a:schemeClr val="lt1"/>
+    </dgm:linClrLst>
+    <dgm:effectClrLst/>
+    <dgm:txLinClrLst/>
+    <dgm:txFillClrLst/>
+    <dgm:txEffectClrLst/>
+  </dgm:styleLbl>
+  <dgm:styleLbl name="lnNode1">
+    <dgm:fillClrLst meth="repeat">
+      <a:schemeClr val="accent1"/>
+    </dgm:fillClrLst>
+    <dgm:linClrLst meth="repeat">
+      <a:schemeClr val="lt1"/>
+    </dgm:linClrLst>
+    <dgm:effectClrLst/>
+    <dgm:txLinClrLst/>
+    <dgm:txFillClrLst/>
+    <dgm:txEffectClrLst/>
+  </dgm:styleLbl>
+  <dgm:styleLbl name="vennNode1">
+    <dgm:fillClrLst meth="repeat">
+      <a:schemeClr val="accent1">
+        <a:alpha val="50000"/>
+      </a:schemeClr>
+    </dgm:fillClrLst>
+    <dgm:linClrLst meth="repeat">
+      <a:schemeClr val="lt1"/>
+    </dgm:linClrLst>
+    <dgm:effectClrLst/>
+    <dgm:txLinClrLst/>
+    <dgm:txFillClrLst/>
+    <dgm:txEffectClrLst/>
+  </dgm:styleLbl>
+  <dgm:styleLbl name="node2">
+    <dgm:fillClrLst meth="repeat">
+      <a:schemeClr val="accent1"/>
+    </dgm:fillClrLst>
+    <dgm:linClrLst meth="repeat">
+      <a:schemeClr val="lt1"/>
+    </dgm:linClrLst>
+    <dgm:effectClrLst/>
+    <dgm:txLinClrLst/>
+    <dgm:txFillClrLst/>
+    <dgm:txEffectClrLst/>
+  </dgm:styleLbl>
+  <dgm:styleLbl name="node3">
+    <dgm:fillClrLst meth="repeat">
+      <a:schemeClr val="accent1"/>
+    </dgm:fillClrLst>
+    <dgm:linClrLst meth="repeat">
+      <a:schemeClr val="lt1"/>
+    </dgm:linClrLst>
+    <dgm:effectClrLst/>
+    <dgm:txLinClrLst/>
+    <dgm:txFillClrLst/>
+    <dgm:txEffectClrLst/>
+  </dgm:styleLbl>
+  <dgm:styleLbl name="node4">
+    <dgm:fillClrLst meth="repeat">
+      <a:schemeClr val="accent1"/>
+    </dgm:fillClrLst>
+    <dgm:linClrLst meth="repeat">
+      <a:schemeClr val="lt1"/>
+    </dgm:linClrLst>
+    <dgm:effectClrLst/>
+    <dgm:txLinClrLst/>
+    <dgm:txFillClrLst/>
+    <dgm:txEffectClrLst/>
+  </dgm:styleLbl>
+  <dgm:styleLbl name="fgImgPlace1">
+    <dgm:fillClrLst meth="repeat">
+      <a:schemeClr val="accent1">
+        <a:tint val="50000"/>
+      </a:schemeClr>
+    </dgm:fillClrLst>
+    <dgm:linClrLst meth="repeat">
+      <a:schemeClr val="lt1"/>
+    </dgm:linClrLst>
+    <dgm:effectClrLst/>
+    <dgm:txLinClrLst/>
+    <dgm:txFillClrLst meth="repeat">
+      <a:schemeClr val="lt1"/>
+    </dgm:txFillClrLst>
+    <dgm:txEffectClrLst/>
+  </dgm:styleLbl>
+  <dgm:styleLbl name="alignImgPlace1">
+    <dgm:fillClrLst meth="repeat">
+      <a:schemeClr val="accent1">
+        <a:tint val="50000"/>
+      </a:schemeClr>
+    </dgm:fillClrLst>
+    <dgm:linClrLst meth="repeat">
+      <a:schemeClr val="lt1"/>
+    </dgm:linClrLst>
+    <dgm:effectClrLst/>
+    <dgm:txLinClrLst/>
+    <dgm:txFillClrLst meth="repeat">
+      <a:schemeClr val="lt1"/>
+    </dgm:txFillClrLst>
+    <dgm:txEffectClrLst/>
+  </dgm:styleLbl>
+  <dgm:styleLbl name="bgImgPlace1">
+    <dgm:fillClrLst meth="repeat">
+      <a:schemeClr val="accent1">
+        <a:tint val="50000"/>
+      </a:schemeClr>
+    </dgm:fillClrLst>
+    <dgm:linClrLst meth="repeat">
+      <a:schemeClr val="lt1"/>
+    </dgm:linClrLst>
+    <dgm:effectClrLst/>
+    <dgm:txLinClrLst/>
+    <dgm:txFillClrLst meth="repeat">
+      <a:schemeClr val="lt1"/>
+    </dgm:txFillClrLst>
+    <dgm:txEffectClrLst/>
+  </dgm:styleLbl>
+  <dgm:styleLbl name="sibTrans2D1">
+    <dgm:fillClrLst meth="repeat">
+      <a:schemeClr val="accent1">
+        <a:tint val="60000"/>
+      </a:schemeClr>
+    </dgm:fillClrLst>
+    <dgm:linClrLst meth="repeat">
+      <a:schemeClr val="accent1">
+        <a:tint val="60000"/>
+      </a:schemeClr>
+    </dgm:linClrLst>
+    <dgm:effectClrLst/>
+    <dgm:txLinClrLst/>
+    <dgm:txFillClrLst/>
+    <dgm:txEffectClrLst/>
+  </dgm:styleLbl>
+  <dgm:styleLbl name="fgSibTrans2D1">
+    <dgm:fillClrLst meth="repeat">
+      <a:schemeClr val="accent1">
+        <a:tint val="60000"/>
+      </a:schemeClr>
+    </dgm:fillClrLst>
+    <dgm:linClrLst meth="repeat">
+      <a:schemeClr val="accent1">
+        <a:tint val="60000"/>
+      </a:schemeClr>
+    </dgm:linClrLst>
+    <dgm:effectClrLst/>
+    <dgm:txLinClrLst/>
+    <dgm:txFillClrLst/>
+    <dgm:txEffectClrLst/>
+  </dgm:styleLbl>
+  <dgm:styleLbl name="bgSibTrans2D1">
+    <dgm:fillClrLst meth="repeat">
+      <a:schemeClr val="accent1">
+        <a:tint val="60000"/>
+      </a:schemeClr>
+    </dgm:fillClrLst>
+    <dgm:linClrLst meth="repeat">
+      <a:schemeClr val="accent1">
+        <a:tint val="60000"/>
+      </a:schemeClr>
+    </dgm:linClrLst>
+    <dgm:effectClrLst/>
+    <dgm:txLinClrLst/>
+    <dgm:txFillClrLst/>
+    <dgm:txEffectClrLst/>
+  </dgm:styleLbl>
+  <dgm:styleLbl name="sibTrans1D1">
+    <dgm:fillClrLst meth="repeat">
+      <a:schemeClr val="accent1"/>
+    </dgm:fillClrLst>
+    <dgm:linClrLst meth="repeat">
+      <a:schemeClr val="accent1"/>
+    </dgm:linClrLst>
+    <dgm:effectClrLst/>
+    <dgm:txLinClrLst/>
+    <dgm:txFillClrLst meth="repeat">
+      <a:schemeClr val="tx1"/>
+    </dgm:txFillClrLst>
+    <dgm:txEffectClrLst/>
+  </dgm:styleLbl>
+  <dgm:styleLbl name="callout">
+    <dgm:fillClrLst meth="repeat">
+      <a:schemeClr val="accent1"/>
+    </dgm:fillClrLst>
+    <dgm:linClrLst meth="repeat">
+      <a:schemeClr val="accent1">
+        <a:tint val="50000"/>
+      </a:schemeClr>
+    </dgm:linClrLst>
+    <dgm:effectClrLst/>
+    <dgm:txLinClrLst/>
+    <dgm:txFillClrLst meth="repeat">
+      <a:schemeClr val="tx1"/>
+    </dgm:txFillClrLst>
+    <dgm:txEffectClrLst/>
+  </dgm:styleLbl>
+  <dgm:styleLbl name="asst0">
+    <dgm:fillClrLst meth="repeat">
+      <a:schemeClr val="accent1"/>
+    </dgm:fillClrLst>
+    <dgm:linClrLst meth="repeat">
+      <a:schemeClr val="lt1"/>
+    </dgm:linClrLst>
+    <dgm:effectClrLst/>
+    <dgm:txLinClrLst/>
+    <dgm:txFillClrLst/>
+    <dgm:txEffectClrLst/>
+  </dgm:styleLbl>
+  <dgm:styleLbl name="asst1">
+    <dgm:fillClrLst meth="repeat">
+      <a:schemeClr val="accent1"/>
+    </dgm:fillClrLst>
+    <dgm:linClrLst meth="repeat">
+      <a:schemeClr val="lt1"/>
+    </dgm:linClrLst>
+    <dgm:effectClrLst/>
+    <dgm:txLinClrLst/>
+    <dgm:txFillClrLst/>
+    <dgm:txEffectClrLst/>
+  </dgm:styleLbl>
+  <dgm:styleLbl name="asst2">
+    <dgm:fillClrLst meth="repeat">
+      <a:schemeClr val="accent1"/>
+    </dgm:fillClrLst>
+    <dgm:linClrLst meth="repeat">
+      <a:schemeClr val="lt1"/>
+    </dgm:linClrLst>
+    <dgm:effectClrLst/>
+    <dgm:txLinClrLst/>
+    <dgm:txFillClrLst/>
+    <dgm:txEffectClrLst/>
+  </dgm:styleLbl>
+  <dgm:styleLbl name="asst3">
+    <dgm:fillClrLst meth="repeat">
+      <a:schemeClr val="accent1"/>
+    </dgm:fillClrLst>
+    <dgm:linClrLst meth="repeat">
+      <a:schemeClr val="lt1"/>
+    </dgm:linClrLst>
+    <dgm:effectClrLst/>
+    <dgm:txLinClrLst/>
+    <dgm:txFillClrLst/>
+    <dgm:txEffectClrLst/>
+  </dgm:styleLbl>
+  <dgm:styleLbl name="asst4">
+    <dgm:fillClrLst meth="repeat">
+      <a:schemeClr val="accent1"/>
+    </dgm:fillClrLst>
+    <dgm:linClrLst meth="repeat">
+      <a:schemeClr val="lt1"/>
+    </dgm:linClrLst>
+    <dgm:effectClrLst/>
+    <dgm:txLinClrLst/>
+    <dgm:txFillClrLst/>
+    <dgm:txEffectClrLst/>
+  </dgm:styleLbl>
+  <dgm:styleLbl name="parChTrans2D1">
+    <dgm:fillClrLst meth="repeat">
+      <a:schemeClr val="accent1">
+        <a:tint val="60000"/>
+      </a:schemeClr>
+    </dgm:fillClrLst>
+    <dgm:linClrLst meth="repeat">
+      <a:schemeClr val="accent1">
+        <a:tint val="60000"/>
+      </a:schemeClr>
+    </dgm:linClrLst>
+    <dgm:effectClrLst/>
+    <dgm:txLinClrLst/>
+    <dgm:txFillClrLst meth="repeat">
+      <a:schemeClr val="lt1"/>
+    </dgm:txFillClrLst>
+    <dgm:txEffectClrLst/>
+  </dgm:styleLbl>
+  <dgm:styleLbl name="parChTrans2D2">
+    <dgm:fillClrLst meth="repeat">
+      <a:schemeClr val="accent1"/>
+    </dgm:fillClrLst>
+    <dgm:linClrLst meth="repeat">
+      <a:schemeClr val="accent1"/>
+    </dgm:linClrLst>
+    <dgm:effectClrLst/>
+    <dgm:txLinClrLst/>
+    <dgm:txFillClrLst meth="repeat">
+      <a:schemeClr val="lt1"/>
+    </dgm:txFillClrLst>
+    <dgm:txEffectClrLst/>
+  </dgm:styleLbl>
+  <dgm:styleLbl name="parChTrans2D3">
+    <dgm:fillClrLst meth="repeat">
+      <a:schemeClr val="accent1"/>
+    </dgm:fillClrLst>
+    <dgm:linClrLst meth="repeat">
+      <a:schemeClr val="accent1"/>
+    </dgm:linClrLst>
+    <dgm:effectClrLst/>
+    <dgm:txLinClrLst/>
+    <dgm:txFillClrLst meth="repeat">
+      <a:schemeClr val="lt1"/>
+    </dgm:txFillClrLst>
+    <dgm:txEffectClrLst/>
+  </dgm:styleLbl>
+  <dgm:styleLbl name="parChTrans2D4">
+    <dgm:fillClrLst meth="repeat">
+      <a:schemeClr val="accent1"/>
+    </dgm:fillClrLst>
+    <dgm:linClrLst meth="repeat">
+      <a:schemeClr val="accent1"/>
+    </dgm:linClrLst>
+    <dgm:effectClrLst/>
+    <dgm:txLinClrLst/>
+    <dgm:txFillClrLst meth="repeat">
+      <a:schemeClr val="lt1"/>
+    </dgm:txFillClrLst>
+    <dgm:txEffectClrLst/>
+  </dgm:styleLbl>
+  <dgm:styleLbl name="parChTrans1D1">
+    <dgm:fillClrLst meth="repeat">
+      <a:schemeClr val="accent1"/>
+    </dgm:fillClrLst>
+    <dgm:linClrLst meth="repeat">
+      <a:schemeClr val="accent1">
+        <a:shade val="60000"/>
+      </a:schemeClr>
+    </dgm:linClrLst>
+    <dgm:effectClrLst/>
+    <dgm:txLinClrLst/>
+    <dgm:txFillClrLst meth="repeat">
+      <a:schemeClr val="tx1"/>
+    </dgm:txFillClrLst>
+    <dgm:txEffectClrLst/>
+  </dgm:styleLbl>
+  <dgm:styleLbl name="parChTrans1D2">
+    <dgm:fillClrLst meth="repeat">
+      <a:schemeClr val="accent1"/>
+    </dgm:fillClrLst>
+    <dgm:linClrLst meth="repeat">
+      <a:schemeClr val="accent1">
+        <a:shade val="60000"/>
+      </a:schemeClr>
+    </dgm:linClrLst>
+    <dgm:effectClrLst/>
+    <dgm:txLinClrLst/>
+    <dgm:txFillClrLst meth="repeat">
+      <a:schemeClr val="tx1"/>
+    </dgm:txFillClrLst>
+    <dgm:txEffectClrLst/>
+  </dgm:styleLbl>
+  <dgm:styleLbl name="parChTrans1D3">
+    <dgm:fillClrLst meth="repeat">
+      <a:schemeClr val="accent1"/>
+    </dgm:fillClrLst>
+    <dgm:linClrLst meth="repeat">
+      <a:schemeClr val="accent1">
+        <a:shade val="80000"/>
+      </a:schemeClr>
+    </dgm:linClrLst>
+    <dgm:effectClrLst/>
+    <dgm:txLinClrLst/>
+    <dgm:txFillClrLst meth="repeat">
+      <a:schemeClr val="tx1"/>
+    </dgm:txFillClrLst>
+    <dgm:txEffectClrLst/>
+  </dgm:styleLbl>
+  <dgm:styleLbl name="parChTrans1D4">
+    <dgm:fillClrLst meth="repeat">
+      <a:schemeClr val="accent1"/>
+    </dgm:fillClrLst>
+    <dgm:linClrLst meth="repeat">
+      <a:schemeClr val="accent1">
+        <a:shade val="80000"/>
+      </a:schemeClr>
+    </dgm:linClrLst>
+    <dgm:effectClrLst/>
+    <dgm:txLinClrLst/>
+    <dgm:txFillClrLst meth="repeat">
+      <a:schemeClr val="tx1"/>
+    </dgm:txFillClrLst>
+    <dgm:txEffectClrLst/>
+  </dgm:styleLbl>
+  <dgm:styleLbl name="fgAcc1">
+    <dgm:fillClrLst meth="repeat">
+      <a:schemeClr val="lt1">
+        <a:alpha val="90000"/>
+      </a:schemeClr>
+    </dgm:fillClrLst>
+    <dgm:linClrLst meth="repeat">
+      <a:schemeClr val="accent1"/>
+    </dgm:linClrLst>
+    <dgm:effectClrLst/>
+    <dgm:txLinClrLst/>
+    <dgm:txFillClrLst meth="repeat">
+      <a:schemeClr val="dk1"/>
+    </dgm:txFillClrLst>
+    <dgm:txEffectClrLst/>
+  </dgm:styleLbl>
+  <dgm:styleLbl name="conFgAcc1">
+    <dgm:fillClrLst meth="repeat">
+      <a:schemeClr val="lt1">
+        <a:alpha val="90000"/>
+      </a:schemeClr>
+    </dgm:fillClrLst>
+    <dgm:linClrLst meth="repeat">
+      <a:schemeClr val="accent1"/>
+    </dgm:linClrLst>
+    <dgm:effectClrLst/>
+    <dgm:txLinClrLst/>
+    <dgm:txFillClrLst meth="repeat">
+      <a:schemeClr val="dk1"/>
+    </dgm:txFillClrLst>
+    <dgm:txEffectClrLst/>
+  </dgm:styleLbl>
+  <dgm:styleLbl name="alignAcc1">
+    <dgm:fillClrLst meth="repeat">
+      <a:schemeClr val="lt1">
+        <a:alpha val="90000"/>
+      </a:schemeClr>
+    </dgm:fillClrLst>
+    <dgm:linClrLst meth="repeat">
+      <a:schemeClr val="accent1"/>
+    </dgm:linClrLst>
+    <dgm:effectClrLst/>
+    <dgm:txLinClrLst/>
+    <dgm:txFillClrLst meth="repeat">
+      <a:schemeClr val="dk1"/>
+    </dgm:txFillClrLst>
+    <dgm:txEffectClrLst/>
+  </dgm:styleLbl>
+  <dgm:styleLbl name="trAlignAcc1">
+    <dgm:fillClrLst meth="repeat">
+      <a:schemeClr val="lt1">
+        <a:alpha val="40000"/>
+      </a:schemeClr>
+    </dgm:fillClrLst>
+    <dgm:linClrLst meth="repeat">
+      <a:schemeClr val="accent1"/>
+    </dgm:linClrLst>
+    <dgm:effectClrLst/>
+    <dgm:txLinClrLst/>
+    <dgm:txFillClrLst meth="repeat">
+      <a:schemeClr val="dk1"/>
+    </dgm:txFillClrLst>
+    <dgm:txEffectClrLst/>
+  </dgm:styleLbl>
+  <dgm:styleLbl name="bgAcc1">
+    <dgm:fillClrLst meth="repeat">
+      <a:schemeClr val="lt1">
+        <a:alpha val="90000"/>
+      </a:schemeClr>
+    </dgm:fillClrLst>
+    <dgm:linClrLst meth="repeat">
+      <a:schemeClr val="accent1"/>
+    </dgm:linClrLst>
+    <dgm:effectClrLst/>
+    <dgm:txLinClrLst/>
+    <dgm:txFillClrLst meth="repeat">
+      <a:schemeClr val="dk1"/>
+    </dgm:txFillClrLst>
+    <dgm:txEffectClrLst/>
+  </dgm:styleLbl>
+  <dgm:styleLbl name="solidFgAcc1">
+    <dgm:fillClrLst meth="repeat">
+      <a:schemeClr val="lt1"/>
+    </dgm:fillClrLst>
+    <dgm:linClrLst meth="repeat">
+      <a:schemeClr val="accent1"/>
+    </dgm:linClrLst>
+    <dgm:effectClrLst/>
+    <dgm:txLinClrLst/>
+    <dgm:txFillClrLst meth="repeat">
+      <a:schemeClr val="dk1"/>
+    </dgm:txFillClrLst>
+    <dgm:txEffectClrLst/>
+  </dgm:styleLbl>
+  <dgm:styleLbl name="solidAlignAcc1">
+    <dgm:fillClrLst meth="repeat">
+      <a:schemeClr val="lt1"/>
+    </dgm:fillClrLst>
+    <dgm:linClrLst meth="repeat">
+      <a:schemeClr val="accent1"/>
+    </dgm:linClrLst>
+    <dgm:effectClrLst/>
+    <dgm:txLinClrLst/>
+    <dgm:txFillClrLst meth="repeat">
+      <a:schemeClr val="dk1"/>
+    </dgm:txFillClrLst>
+    <dgm:txEffectClrLst/>
+  </dgm:styleLbl>
+  <dgm:styleLbl name="solidBgAcc1">
+    <dgm:fillClrLst meth="repeat">
+      <a:schemeClr val="lt1"/>
+    </dgm:fillClrLst>
+    <dgm:linClrLst meth="repeat">
+      <a:schemeClr val="accent1"/>
+    </dgm:linClrLst>
+    <dgm:effectClrLst/>
+    <dgm:txLinClrLst/>
+    <dgm:txFillClrLst meth="repeat">
+      <a:schemeClr val="dk1"/>
+    </dgm:txFillClrLst>
+    <dgm:txEffectClrLst/>
+  </dgm:styleLbl>
+  <dgm:styleLbl name="fgAccFollowNode1">
+    <dgm:fillClrLst meth="repeat">
+      <a:schemeClr val="accent1">
+        <a:alpha val="90000"/>
+        <a:tint val="40000"/>
+      </a:schemeClr>
+    </dgm:fillClrLst>
+    <dgm:linClrLst meth="repeat">
+      <a:schemeClr val="accent1">
+        <a:alpha val="90000"/>
+        <a:tint val="40000"/>
+      </a:schemeClr>
+    </dgm:linClrLst>
+    <dgm:effectClrLst/>
+    <dgm:txLinClrLst/>
+    <dgm:txFillClrLst meth="repeat">
+      <a:schemeClr val="dk1"/>
+    </dgm:txFillClrLst>
+    <dgm:txEffectClrLst/>
+  </dgm:styleLbl>
+  <dgm:styleLbl name="alignAccFollowNode1">
+    <dgm:fillClrLst meth="repeat">
+      <a:schemeClr val="accent1">
+        <a:alpha val="90000"/>
+        <a:tint val="40000"/>
+      </a:schemeClr>
+    </dgm:fillClrLst>
+    <dgm:linClrLst meth="repeat">
+      <a:schemeClr val="accent1">
+        <a:alpha val="90000"/>
+        <a:tint val="40000"/>
+      </a:schemeClr>
+    </dgm:linClrLst>
+    <dgm:effectClrLst/>
+    <dgm:txLinClrLst/>
+    <dgm:txFillClrLst meth="repeat">
+      <a:schemeClr val="dk1"/>
+    </dgm:txFillClrLst>
+    <dgm:txEffectClrLst/>
+  </dgm:styleLbl>
+  <dgm:styleLbl name="bgAccFollowNode1">
+    <dgm:fillClrLst meth="repeat">
+      <a:schemeClr val="accent1">
+        <a:alpha val="90000"/>
+        <a:tint val="40000"/>
+      </a:schemeClr>
+    </dgm:fillClrLst>
+    <dgm:linClrLst meth="repeat">
+      <a:schemeClr val="accent1">
+        <a:alpha val="90000"/>
+        <a:tint val="40000"/>
+      </a:schemeClr>
+    </dgm:linClrLst>
+    <dgm:effectClrLst/>
+    <dgm:txLinClrLst/>
+    <dgm:txFillClrLst meth="repeat">
+      <a:schemeClr val="dk1"/>
+    </dgm:txFillClrLst>
+    <dgm:txEffectClrLst/>
+  </dgm:styleLbl>
+  <dgm:styleLbl name="fgAcc0">
+    <dgm:fillClrLst meth="repeat">
+      <a:schemeClr val="lt1">
+        <a:alpha val="90000"/>
+      </a:schemeClr>
+    </dgm:fillClrLst>
+    <dgm:linClrLst meth="repeat">
+      <a:schemeClr val="accent1"/>
+    </dgm:linClrLst>
+    <dgm:effectClrLst/>
+    <dgm:txLinClrLst/>
+    <dgm:txFillClrLst meth="repeat">
+      <a:schemeClr val="dk1"/>
+    </dgm:txFillClrLst>
+    <dgm:txEffectClrLst/>
+  </dgm:styleLbl>
+  <dgm:styleLbl name="fgAcc2">
+    <dgm:fillClrLst meth="repeat">
+      <a:schemeClr val="lt1">
+        <a:alpha val="90000"/>
+      </a:schemeClr>
+    </dgm:fillClrLst>
+    <dgm:linClrLst meth="repeat">
+      <a:schemeClr val="accent1"/>
+    </dgm:linClrLst>
+    <dgm:effectClrLst/>
+    <dgm:txLinClrLst/>
+    <dgm:txFillClrLst meth="repeat">
+      <a:schemeClr val="dk1"/>
+    </dgm:txFillClrLst>
+    <dgm:txEffectClrLst/>
+  </dgm:styleLbl>
+  <dgm:styleLbl name="fgAcc3">
+    <dgm:fillClrLst meth="repeat">
+      <a:schemeClr val="lt1">
+        <a:alpha val="90000"/>
+      </a:schemeClr>
+    </dgm:fillClrLst>
+    <dgm:linClrLst meth="repeat">
+      <a:schemeClr val="accent1"/>
+    </dgm:linClrLst>
+    <dgm:effectClrLst/>
+    <dgm:txLinClrLst/>
+    <dgm:txFillClrLst meth="repeat">
+      <a:schemeClr val="dk1"/>
+    </dgm:txFillClrLst>
+    <dgm:txEffectClrLst/>
+  </dgm:styleLbl>
+  <dgm:styleLbl name="fgAcc4">
+    <dgm:fillClrLst meth="repeat">
+      <a:schemeClr val="lt1">
+        <a:alpha val="90000"/>
+      </a:schemeClr>
+    </dgm:fillClrLst>
+    <dgm:linClrLst meth="repeat">
+      <a:schemeClr val="accent1"/>
+    </dgm:linClrLst>
+    <dgm:effectClrLst/>
+    <dgm:txLinClrLst/>
+    <dgm:txFillClrLst meth="repeat">
+      <a:schemeClr val="dk1"/>
+    </dgm:txFillClrLst>
+    <dgm:txEffectClrLst/>
+  </dgm:styleLbl>
+  <dgm:styleLbl name="bgShp">
+    <dgm:fillClrLst meth="repeat">
+      <a:schemeClr val="accent1">
+        <a:tint val="40000"/>
+      </a:schemeClr>
+    </dgm:fillClrLst>
+    <dgm:linClrLst meth="repeat">
+      <a:schemeClr val="accent1"/>
+    </dgm:linClrLst>
+    <dgm:effectClrLst/>
+    <dgm:txLinClrLst/>
+    <dgm:txFillClrLst meth="repeat">
+      <a:schemeClr val="dk1"/>
+    </dgm:txFillClrLst>
+    <dgm:txEffectClrLst/>
+  </dgm:styleLbl>
+  <dgm:styleLbl name="dkBgShp">
+    <dgm:fillClrLst meth="repeat">
+      <a:schemeClr val="accent1">
+        <a:shade val="80000"/>
+      </a:schemeClr>
+    </dgm:fillClrLst>
+    <dgm:linClrLst meth="repeat">
+      <a:schemeClr val="accent1"/>
+    </dgm:linClrLst>
+    <dgm:effectClrLst/>
+    <dgm:txLinClrLst/>
+    <dgm:txFillClrLst meth="repeat">
+      <a:schemeClr val="lt1"/>
+    </dgm:txFillClrLst>
+    <dgm:txEffectClrLst/>
+  </dgm:styleLbl>
+  <dgm:styleLbl name="trBgShp">
+    <dgm:fillClrLst meth="repeat">
+      <a:schemeClr val="accent1">
+        <a:tint val="50000"/>
+        <a:alpha val="40000"/>
+      </a:schemeClr>
+    </dgm:fillClrLst>
+    <dgm:linClrLst meth="repeat">
+      <a:schemeClr val="accent1"/>
+    </dgm:linClrLst>
+    <dgm:effectClrLst/>
+    <dgm:txLinClrLst/>
+    <dgm:txFillClrLst meth="repeat">
+      <a:schemeClr val="lt1"/>
+    </dgm:txFillClrLst>
+    <dgm:txEffectClrLst/>
+  </dgm:styleLbl>
+  <dgm:styleLbl name="fgShp">
+    <dgm:fillClrLst meth="repeat">
+      <a:schemeClr val="accent1">
+        <a:tint val="60000"/>
+      </a:schemeClr>
+    </dgm:fillClrLst>
+    <dgm:linClrLst meth="repeat">
+      <a:schemeClr val="lt1"/>
+    </dgm:linClrLst>
+    <dgm:effectClrLst/>
+    <dgm:txLinClrLst/>
+    <dgm:txFillClrLst meth="repeat">
+      <a:schemeClr val="dk1"/>
+    </dgm:txFillClrLst>
+    <dgm:txEffectClrLst/>
+  </dgm:styleLbl>
+  <dgm:styleLbl name="revTx">
+    <dgm:fillClrLst meth="repeat">
+      <a:schemeClr val="lt1">
+        <a:alpha val="0"/>
+      </a:schemeClr>
+    </dgm:fillClrLst>
+    <dgm:linClrLst meth="repeat">
+      <a:schemeClr val="dk1">
+        <a:alpha val="0"/>
+      </a:schemeClr>
+    </dgm:linClrLst>
+    <dgm:effectClrLst/>
+    <dgm:txLinClrLst/>
+    <dgm:txFillClrLst meth="repeat">
+      <a:schemeClr val="tx1"/>
+    </dgm:txFillClrLst>
+    <dgm:txEffectClrLst/>
+  </dgm:styleLbl>
+</dgm:colorsDef>
+</file>
+
+<file path=word/diagrams/data1.xml><?xml version="1.0" encoding="utf-8"?>
+<dgm:dataModel xmlns:dgm="http://schemas.openxmlformats.org/drawingml/2006/diagram" xmlns:a="http://schemas.openxmlformats.org/drawingml/2006/main">
+  <dgm:ptLst>
+    <dgm:pt modelId="{73827A51-D9E7-4E66-9C63-C707E68E10D4}" type="doc">
+      <dgm:prSet loTypeId="urn:microsoft.com/office/officeart/2005/8/layout/process1" loCatId="process" qsTypeId="urn:microsoft.com/office/officeart/2005/8/quickstyle/simple1" qsCatId="simple" csTypeId="urn:microsoft.com/office/officeart/2005/8/colors/accent1_2" csCatId="accent1" phldr="1"/>
+      <dgm:spPr/>
+    </dgm:pt>
+    <dgm:pt modelId="{9E3E0FF5-19F8-40B2-A093-C5DCD6BBEA4B}">
+      <dgm:prSet phldrT="[文本]"/>
+      <dgm:spPr/>
+      <dgm:t>
+        <a:bodyPr/>
+        <a:lstStyle/>
+        <a:p>
+          <a:r>
+            <a:rPr lang="zh-CN"/>
+            <a:t>首先在</a:t>
+          </a:r>
+          <a:r>
+            <a:rPr lang="en-US"/>
+            <a:t>web.xml</a:t>
+          </a:r>
+          <a:r>
+            <a:rPr lang="zh-CN"/>
+            <a:t>中配置</a:t>
+          </a:r>
+          <a:r>
+            <a:rPr lang="en-US"/>
+            <a:t>structs</a:t>
+          </a:r>
+          <a:r>
+            <a:rPr lang="zh-CN"/>
+            <a:t>核心过滤器</a:t>
+          </a:r>
+          <a:endParaRPr lang="zh-CN" altLang="en-US"/>
+        </a:p>
+      </dgm:t>
+    </dgm:pt>
+    <dgm:pt modelId="{93CBF8C5-6BA7-4AF7-8002-806E008DCF22}" type="parTrans" cxnId="{F99A03AC-081C-4629-B53F-F29298220251}">
+      <dgm:prSet/>
+      <dgm:spPr/>
+      <dgm:t>
+        <a:bodyPr/>
+        <a:lstStyle/>
+        <a:p>
+          <a:endParaRPr lang="zh-CN" altLang="en-US"/>
+        </a:p>
+      </dgm:t>
+    </dgm:pt>
+    <dgm:pt modelId="{2230A5A6-9884-4496-9391-50AFC1677545}" type="sibTrans" cxnId="{F99A03AC-081C-4629-B53F-F29298220251}">
+      <dgm:prSet/>
+      <dgm:spPr/>
+      <dgm:t>
+        <a:bodyPr/>
+        <a:lstStyle/>
+        <a:p>
+          <a:endParaRPr lang="zh-CN" altLang="en-US"/>
+        </a:p>
+      </dgm:t>
+    </dgm:pt>
+    <dgm:pt modelId="{2CA685F6-A494-4717-8D8B-9CCDC8A3AC14}">
+      <dgm:prSet phldrT="[文本]"/>
+      <dgm:spPr/>
+      <dgm:t>
+        <a:bodyPr/>
+        <a:lstStyle/>
+        <a:p>
+          <a:r>
+            <a:rPr lang="zh-CN" altLang="en-US"/>
+            <a:t>在</a:t>
+          </a:r>
+          <a:r>
+            <a:rPr lang="en-US" altLang="zh-CN"/>
+            <a:t>src</a:t>
+          </a:r>
+          <a:r>
+            <a:rPr lang="zh-CN" altLang="en-US"/>
+            <a:t>下编写</a:t>
+          </a:r>
+          <a:r>
+            <a:rPr lang="en-US" altLang="en-US"/>
+            <a:t>struts.xml</a:t>
+          </a:r>
+          <a:r>
+            <a:rPr lang="zh-CN" altLang="en-US"/>
+            <a:t>文件</a:t>
+          </a:r>
+        </a:p>
+      </dgm:t>
+    </dgm:pt>
+    <dgm:pt modelId="{65A6F63A-76BA-48FC-941E-28568D39744F}" type="parTrans" cxnId="{C40768A0-18BE-44D8-AD70-C496927F5371}">
+      <dgm:prSet/>
+      <dgm:spPr/>
+      <dgm:t>
+        <a:bodyPr/>
+        <a:lstStyle/>
+        <a:p>
+          <a:endParaRPr lang="zh-CN" altLang="en-US"/>
+        </a:p>
+      </dgm:t>
+    </dgm:pt>
+    <dgm:pt modelId="{0EF9BE91-A91B-4882-AE03-C11F1D794028}" type="sibTrans" cxnId="{C40768A0-18BE-44D8-AD70-C496927F5371}">
+      <dgm:prSet/>
+      <dgm:spPr/>
+      <dgm:t>
+        <a:bodyPr/>
+        <a:lstStyle/>
+        <a:p>
+          <a:endParaRPr lang="zh-CN" altLang="en-US"/>
+        </a:p>
+      </dgm:t>
+    </dgm:pt>
+    <dgm:pt modelId="{5B5DD1EC-4B00-460C-A651-AA7D1B559FC2}">
+      <dgm:prSet phldrT="[文本]"/>
+      <dgm:spPr/>
+      <dgm:t>
+        <a:bodyPr/>
+        <a:lstStyle/>
+        <a:p>
+          <a:r>
+            <a:rPr lang="zh-CN" altLang="en-US"/>
+            <a:t>在</a:t>
+          </a:r>
+          <a:r>
+            <a:rPr lang="en-US" altLang="zh-CN"/>
+            <a:t>structs.xml</a:t>
+          </a:r>
+          <a:r>
+            <a:rPr lang="zh-CN" altLang="en-US"/>
+            <a:t>中配置</a:t>
+          </a:r>
+          <a:r>
+            <a:rPr lang="en-US" altLang="zh-CN"/>
+            <a:t>action</a:t>
+          </a:r>
+          <a:endParaRPr lang="zh-CN" altLang="en-US"/>
+        </a:p>
+      </dgm:t>
+    </dgm:pt>
+    <dgm:pt modelId="{FDC59CAD-CEF9-4DF6-9877-5D8E361F8F7F}" type="parTrans" cxnId="{55173376-AED5-4E2E-965D-28E41D373391}">
+      <dgm:prSet/>
+      <dgm:spPr/>
+      <dgm:t>
+        <a:bodyPr/>
+        <a:lstStyle/>
+        <a:p>
+          <a:endParaRPr lang="zh-CN" altLang="en-US"/>
+        </a:p>
+      </dgm:t>
+    </dgm:pt>
+    <dgm:pt modelId="{C0F69E69-3655-40A1-8870-0519A6488369}" type="sibTrans" cxnId="{55173376-AED5-4E2E-965D-28E41D373391}">
+      <dgm:prSet/>
+      <dgm:spPr/>
+      <dgm:t>
+        <a:bodyPr/>
+        <a:lstStyle/>
+        <a:p>
+          <a:endParaRPr lang="zh-CN" altLang="en-US"/>
+        </a:p>
+      </dgm:t>
+    </dgm:pt>
+    <dgm:pt modelId="{392360C3-86A1-45F6-9E08-9D6798F05C89}" type="pres">
+      <dgm:prSet presAssocID="{73827A51-D9E7-4E66-9C63-C707E68E10D4}" presName="Name0" presStyleCnt="0">
+        <dgm:presLayoutVars>
+          <dgm:dir/>
+          <dgm:resizeHandles val="exact"/>
+        </dgm:presLayoutVars>
+      </dgm:prSet>
+      <dgm:spPr/>
+    </dgm:pt>
+    <dgm:pt modelId="{FC6CBA5D-8733-4A15-9EF6-5207D2342476}" type="pres">
+      <dgm:prSet presAssocID="{9E3E0FF5-19F8-40B2-A093-C5DCD6BBEA4B}" presName="node" presStyleLbl="node1" presStyleIdx="0" presStyleCnt="3">
+        <dgm:presLayoutVars>
+          <dgm:bulletEnabled val="1"/>
+        </dgm:presLayoutVars>
+      </dgm:prSet>
+      <dgm:spPr/>
+    </dgm:pt>
+    <dgm:pt modelId="{569992AB-D241-4D0A-9CD7-10733B8102A5}" type="pres">
+      <dgm:prSet presAssocID="{2230A5A6-9884-4496-9391-50AFC1677545}" presName="sibTrans" presStyleLbl="sibTrans2D1" presStyleIdx="0" presStyleCnt="2"/>
+      <dgm:spPr/>
+    </dgm:pt>
+    <dgm:pt modelId="{7CD974D0-66D0-48CA-8C9D-EBE501969472}" type="pres">
+      <dgm:prSet presAssocID="{2230A5A6-9884-4496-9391-50AFC1677545}" presName="connectorText" presStyleLbl="sibTrans2D1" presStyleIdx="0" presStyleCnt="2"/>
+      <dgm:spPr/>
+    </dgm:pt>
+    <dgm:pt modelId="{781761D8-C50B-4667-ACA5-A716CC83A7C0}" type="pres">
+      <dgm:prSet presAssocID="{2CA685F6-A494-4717-8D8B-9CCDC8A3AC14}" presName="node" presStyleLbl="node1" presStyleIdx="1" presStyleCnt="3">
+        <dgm:presLayoutVars>
+          <dgm:bulletEnabled val="1"/>
+        </dgm:presLayoutVars>
+      </dgm:prSet>
+      <dgm:spPr/>
+    </dgm:pt>
+    <dgm:pt modelId="{9A98D2A9-16A6-4119-9871-64760F36D2CD}" type="pres">
+      <dgm:prSet presAssocID="{0EF9BE91-A91B-4882-AE03-C11F1D794028}" presName="sibTrans" presStyleLbl="sibTrans2D1" presStyleIdx="1" presStyleCnt="2"/>
+      <dgm:spPr/>
+    </dgm:pt>
+    <dgm:pt modelId="{C12FED49-A3DE-4C74-92A0-16340592A598}" type="pres">
+      <dgm:prSet presAssocID="{0EF9BE91-A91B-4882-AE03-C11F1D794028}" presName="connectorText" presStyleLbl="sibTrans2D1" presStyleIdx="1" presStyleCnt="2"/>
+      <dgm:spPr/>
+    </dgm:pt>
+    <dgm:pt modelId="{AE8C540D-BDE8-4B21-83CD-8BC375274FB4}" type="pres">
+      <dgm:prSet presAssocID="{5B5DD1EC-4B00-460C-A651-AA7D1B559FC2}" presName="node" presStyleLbl="node1" presStyleIdx="2" presStyleCnt="3">
+        <dgm:presLayoutVars>
+          <dgm:bulletEnabled val="1"/>
+        </dgm:presLayoutVars>
+      </dgm:prSet>
+      <dgm:spPr/>
+    </dgm:pt>
+  </dgm:ptLst>
+  <dgm:cxnLst>
+    <dgm:cxn modelId="{E0FBC004-A198-4F19-8F79-164DE9632E66}" type="presOf" srcId="{2230A5A6-9884-4496-9391-50AFC1677545}" destId="{569992AB-D241-4D0A-9CD7-10733B8102A5}" srcOrd="0" destOrd="0" presId="urn:microsoft.com/office/officeart/2005/8/layout/process1"/>
+    <dgm:cxn modelId="{7A76AC4C-8E42-41FF-A293-B7A27643D03B}" type="presOf" srcId="{2230A5A6-9884-4496-9391-50AFC1677545}" destId="{7CD974D0-66D0-48CA-8C9D-EBE501969472}" srcOrd="1" destOrd="0" presId="urn:microsoft.com/office/officeart/2005/8/layout/process1"/>
+    <dgm:cxn modelId="{5BC42D74-F016-46FD-8E8C-CBDFCFA429B3}" type="presOf" srcId="{5B5DD1EC-4B00-460C-A651-AA7D1B559FC2}" destId="{AE8C540D-BDE8-4B21-83CD-8BC375274FB4}" srcOrd="0" destOrd="0" presId="urn:microsoft.com/office/officeart/2005/8/layout/process1"/>
+    <dgm:cxn modelId="{55173376-AED5-4E2E-965D-28E41D373391}" srcId="{73827A51-D9E7-4E66-9C63-C707E68E10D4}" destId="{5B5DD1EC-4B00-460C-A651-AA7D1B559FC2}" srcOrd="2" destOrd="0" parTransId="{FDC59CAD-CEF9-4DF6-9877-5D8E361F8F7F}" sibTransId="{C0F69E69-3655-40A1-8870-0519A6488369}"/>
+    <dgm:cxn modelId="{78EDF07B-CCC7-438F-9DE9-94E8AB660080}" type="presOf" srcId="{9E3E0FF5-19F8-40B2-A093-C5DCD6BBEA4B}" destId="{FC6CBA5D-8733-4A15-9EF6-5207D2342476}" srcOrd="0" destOrd="0" presId="urn:microsoft.com/office/officeart/2005/8/layout/process1"/>
+    <dgm:cxn modelId="{01BADD84-C4ED-4454-AA7C-63AD581AA609}" type="presOf" srcId="{2CA685F6-A494-4717-8D8B-9CCDC8A3AC14}" destId="{781761D8-C50B-4667-ACA5-A716CC83A7C0}" srcOrd="0" destOrd="0" presId="urn:microsoft.com/office/officeart/2005/8/layout/process1"/>
+    <dgm:cxn modelId="{C40768A0-18BE-44D8-AD70-C496927F5371}" srcId="{73827A51-D9E7-4E66-9C63-C707E68E10D4}" destId="{2CA685F6-A494-4717-8D8B-9CCDC8A3AC14}" srcOrd="1" destOrd="0" parTransId="{65A6F63A-76BA-48FC-941E-28568D39744F}" sibTransId="{0EF9BE91-A91B-4882-AE03-C11F1D794028}"/>
+    <dgm:cxn modelId="{F99A03AC-081C-4629-B53F-F29298220251}" srcId="{73827A51-D9E7-4E66-9C63-C707E68E10D4}" destId="{9E3E0FF5-19F8-40B2-A093-C5DCD6BBEA4B}" srcOrd="0" destOrd="0" parTransId="{93CBF8C5-6BA7-4AF7-8002-806E008DCF22}" sibTransId="{2230A5A6-9884-4496-9391-50AFC1677545}"/>
+    <dgm:cxn modelId="{E3492CCD-90C6-4B6A-9B14-2958E8F4FD82}" type="presOf" srcId="{0EF9BE91-A91B-4882-AE03-C11F1D794028}" destId="{9A98D2A9-16A6-4119-9871-64760F36D2CD}" srcOrd="0" destOrd="0" presId="urn:microsoft.com/office/officeart/2005/8/layout/process1"/>
+    <dgm:cxn modelId="{9EBA1AED-9432-4C28-B3A6-905224C98FAD}" type="presOf" srcId="{73827A51-D9E7-4E66-9C63-C707E68E10D4}" destId="{392360C3-86A1-45F6-9E08-9D6798F05C89}" srcOrd="0" destOrd="0" presId="urn:microsoft.com/office/officeart/2005/8/layout/process1"/>
+    <dgm:cxn modelId="{415D61F4-5E99-44AE-BEC2-20387812A5A4}" type="presOf" srcId="{0EF9BE91-A91B-4882-AE03-C11F1D794028}" destId="{C12FED49-A3DE-4C74-92A0-16340592A598}" srcOrd="1" destOrd="0" presId="urn:microsoft.com/office/officeart/2005/8/layout/process1"/>
+    <dgm:cxn modelId="{DE53A6F9-B520-44F4-B6CF-5145452149E5}" type="presParOf" srcId="{392360C3-86A1-45F6-9E08-9D6798F05C89}" destId="{FC6CBA5D-8733-4A15-9EF6-5207D2342476}" srcOrd="0" destOrd="0" presId="urn:microsoft.com/office/officeart/2005/8/layout/process1"/>
+    <dgm:cxn modelId="{D7553FBB-C037-4347-A301-C82AE6CFEF12}" type="presParOf" srcId="{392360C3-86A1-45F6-9E08-9D6798F05C89}" destId="{569992AB-D241-4D0A-9CD7-10733B8102A5}" srcOrd="1" destOrd="0" presId="urn:microsoft.com/office/officeart/2005/8/layout/process1"/>
+    <dgm:cxn modelId="{FDAAD463-393B-444F-B81D-03A34285887B}" type="presParOf" srcId="{569992AB-D241-4D0A-9CD7-10733B8102A5}" destId="{7CD974D0-66D0-48CA-8C9D-EBE501969472}" srcOrd="0" destOrd="0" presId="urn:microsoft.com/office/officeart/2005/8/layout/process1"/>
+    <dgm:cxn modelId="{A4652860-4B4E-449E-9010-55FEDE34097D}" type="presParOf" srcId="{392360C3-86A1-45F6-9E08-9D6798F05C89}" destId="{781761D8-C50B-4667-ACA5-A716CC83A7C0}" srcOrd="2" destOrd="0" presId="urn:microsoft.com/office/officeart/2005/8/layout/process1"/>
+    <dgm:cxn modelId="{B4D4FC7F-8FD1-4CDD-AC40-D1DA2255A019}" type="presParOf" srcId="{392360C3-86A1-45F6-9E08-9D6798F05C89}" destId="{9A98D2A9-16A6-4119-9871-64760F36D2CD}" srcOrd="3" destOrd="0" presId="urn:microsoft.com/office/officeart/2005/8/layout/process1"/>
+    <dgm:cxn modelId="{A13ABE8D-0FCF-430D-A7A7-9842D91625D3}" type="presParOf" srcId="{9A98D2A9-16A6-4119-9871-64760F36D2CD}" destId="{C12FED49-A3DE-4C74-92A0-16340592A598}" srcOrd="0" destOrd="0" presId="urn:microsoft.com/office/officeart/2005/8/layout/process1"/>
+    <dgm:cxn modelId="{E3B26B2E-E86B-4386-8041-E35743A78E67}" type="presParOf" srcId="{392360C3-86A1-45F6-9E08-9D6798F05C89}" destId="{AE8C540D-BDE8-4B21-83CD-8BC375274FB4}" srcOrd="4" destOrd="0" presId="urn:microsoft.com/office/officeart/2005/8/layout/process1"/>
+  </dgm:cxnLst>
+  <dgm:bg/>
+  <dgm:whole/>
+  <dgm:extLst>
+    <a:ext uri="http://schemas.microsoft.com/office/drawing/2008/diagram">
+      <dsp:dataModelExt xmlns:dsp="http://schemas.microsoft.com/office/drawing/2008/diagram" relId="rId13" minVer="http://schemas.openxmlformats.org/drawingml/2006/diagram"/>
+    </a:ext>
+  </dgm:extLst>
+</dgm:dataModel>
+</file>
+
+<file path=word/diagrams/drawing1.xml><?xml version="1.0" encoding="utf-8"?>
+<dsp:drawing xmlns:dgm="http://schemas.openxmlformats.org/drawingml/2006/diagram" xmlns:dsp="http://schemas.microsoft.com/office/drawing/2008/diagram" xmlns:a="http://schemas.openxmlformats.org/drawingml/2006/main">
+  <dsp:spTree>
+    <dsp:nvGrpSpPr>
+      <dsp:cNvPr id="0" name=""/>
+      <dsp:cNvGrpSpPr/>
+    </dsp:nvGrpSpPr>
+    <dsp:grpSpPr/>
+    <dsp:sp modelId="{FC6CBA5D-8733-4A15-9EF6-5207D2342476}">
+      <dsp:nvSpPr>
+        <dsp:cNvPr id="0" name=""/>
+        <dsp:cNvSpPr/>
+      </dsp:nvSpPr>
+      <dsp:spPr>
+        <a:xfrm>
+          <a:off x="4635" y="195776"/>
+          <a:ext cx="1385536" cy="1361046"/>
+        </a:xfrm>
+        <a:prstGeom prst="roundRect">
+          <a:avLst>
+            <a:gd name="adj" fmla="val 10000"/>
+          </a:avLst>
+        </a:prstGeom>
+        <a:solidFill>
+          <a:schemeClr val="accent1">
+            <a:hueOff val="0"/>
+            <a:satOff val="0"/>
+            <a:lumOff val="0"/>
+            <a:alphaOff val="0"/>
+          </a:schemeClr>
+        </a:solidFill>
+        <a:ln w="12700" cap="flat" cmpd="sng" algn="ctr">
+          <a:solidFill>
+            <a:schemeClr val="lt1">
+              <a:hueOff val="0"/>
+              <a:satOff val="0"/>
+              <a:lumOff val="0"/>
+              <a:alphaOff val="0"/>
+            </a:schemeClr>
+          </a:solidFill>
+          <a:prstDash val="solid"/>
+          <a:miter lim="800000"/>
+        </a:ln>
+        <a:effectLst/>
+      </dsp:spPr>
+      <dsp:style>
+        <a:lnRef idx="2">
+          <a:scrgbClr r="0" g="0" b="0"/>
+        </a:lnRef>
+        <a:fillRef idx="1">
+          <a:scrgbClr r="0" g="0" b="0"/>
+        </a:fillRef>
+        <a:effectRef idx="0">
+          <a:scrgbClr r="0" g="0" b="0"/>
+        </a:effectRef>
+        <a:fontRef idx="minor">
+          <a:schemeClr val="lt1"/>
+        </a:fontRef>
+      </dsp:style>
+      <dsp:txBody>
+        <a:bodyPr spcFirstLastPara="0" vert="horz" wrap="square" lIns="68580" tIns="68580" rIns="68580" bIns="68580" numCol="1" spcCol="1270" anchor="ctr" anchorCtr="0">
+          <a:noAutofit/>
+        </a:bodyPr>
+        <a:lstStyle/>
+        <a:p>
+          <a:pPr marL="0" lvl="0" indent="0" algn="ctr" defTabSz="800100">
+            <a:lnSpc>
+              <a:spcPct val="90000"/>
+            </a:lnSpc>
+            <a:spcBef>
+              <a:spcPct val="0"/>
+            </a:spcBef>
+            <a:spcAft>
+              <a:spcPct val="35000"/>
+            </a:spcAft>
+            <a:buNone/>
+          </a:pPr>
+          <a:r>
+            <a:rPr lang="zh-CN" sz="1800" kern="1200"/>
+            <a:t>首先在</a:t>
+          </a:r>
+          <a:r>
+            <a:rPr lang="en-US" sz="1800" kern="1200"/>
+            <a:t>web.xml</a:t>
+          </a:r>
+          <a:r>
+            <a:rPr lang="zh-CN" sz="1800" kern="1200"/>
+            <a:t>中配置</a:t>
+          </a:r>
+          <a:r>
+            <a:rPr lang="en-US" sz="1800" kern="1200"/>
+            <a:t>structs</a:t>
+          </a:r>
+          <a:r>
+            <a:rPr lang="zh-CN" sz="1800" kern="1200"/>
+            <a:t>核心过滤器</a:t>
+          </a:r>
+          <a:endParaRPr lang="zh-CN" altLang="en-US" sz="1800" kern="1200"/>
+        </a:p>
+      </dsp:txBody>
+      <dsp:txXfrm>
+        <a:off x="44499" y="235640"/>
+        <a:ext cx="1305808" cy="1281318"/>
+      </dsp:txXfrm>
+    </dsp:sp>
+    <dsp:sp modelId="{569992AB-D241-4D0A-9CD7-10733B8102A5}">
+      <dsp:nvSpPr>
+        <dsp:cNvPr id="0" name=""/>
+        <dsp:cNvSpPr/>
+      </dsp:nvSpPr>
+      <dsp:spPr>
+        <a:xfrm>
+          <a:off x="1528725" y="704493"/>
+          <a:ext cx="293733" cy="343613"/>
+        </a:xfrm>
+        <a:prstGeom prst="rightArrow">
+          <a:avLst>
+            <a:gd name="adj1" fmla="val 60000"/>
+            <a:gd name="adj2" fmla="val 50000"/>
+          </a:avLst>
+        </a:prstGeom>
+        <a:solidFill>
+          <a:schemeClr val="accent1">
+            <a:tint val="60000"/>
+            <a:hueOff val="0"/>
+            <a:satOff val="0"/>
+            <a:lumOff val="0"/>
+            <a:alphaOff val="0"/>
+          </a:schemeClr>
+        </a:solidFill>
+        <a:ln>
+          <a:noFill/>
+        </a:ln>
+        <a:effectLst/>
+      </dsp:spPr>
+      <dsp:style>
+        <a:lnRef idx="0">
+          <a:scrgbClr r="0" g="0" b="0"/>
+        </a:lnRef>
+        <a:fillRef idx="1">
+          <a:scrgbClr r="0" g="0" b="0"/>
+        </a:fillRef>
+        <a:effectRef idx="0">
+          <a:scrgbClr r="0" g="0" b="0"/>
+        </a:effectRef>
+        <a:fontRef idx="minor">
+          <a:schemeClr val="lt1"/>
+        </a:fontRef>
+      </dsp:style>
+      <dsp:txBody>
+        <a:bodyPr spcFirstLastPara="0" vert="horz" wrap="square" lIns="0" tIns="0" rIns="0" bIns="0" numCol="1" spcCol="1270" anchor="ctr" anchorCtr="0">
+          <a:noAutofit/>
+        </a:bodyPr>
+        <a:lstStyle/>
+        <a:p>
+          <a:pPr marL="0" lvl="0" indent="0" algn="ctr" defTabSz="533400">
+            <a:lnSpc>
+              <a:spcPct val="90000"/>
+            </a:lnSpc>
+            <a:spcBef>
+              <a:spcPct val="0"/>
+            </a:spcBef>
+            <a:spcAft>
+              <a:spcPct val="35000"/>
+            </a:spcAft>
+            <a:buNone/>
+          </a:pPr>
+          <a:endParaRPr lang="zh-CN" altLang="en-US" sz="1200" kern="1200"/>
+        </a:p>
+      </dsp:txBody>
+      <dsp:txXfrm>
+        <a:off x="1528725" y="773216"/>
+        <a:ext cx="205613" cy="206167"/>
+      </dsp:txXfrm>
+    </dsp:sp>
+    <dsp:sp modelId="{781761D8-C50B-4667-ACA5-A716CC83A7C0}">
+      <dsp:nvSpPr>
+        <dsp:cNvPr id="0" name=""/>
+        <dsp:cNvSpPr/>
+      </dsp:nvSpPr>
+      <dsp:spPr>
+        <a:xfrm>
+          <a:off x="1944386" y="195776"/>
+          <a:ext cx="1385536" cy="1361046"/>
+        </a:xfrm>
+        <a:prstGeom prst="roundRect">
+          <a:avLst>
+            <a:gd name="adj" fmla="val 10000"/>
+          </a:avLst>
+        </a:prstGeom>
+        <a:solidFill>
+          <a:schemeClr val="accent1">
+            <a:hueOff val="0"/>
+            <a:satOff val="0"/>
+            <a:lumOff val="0"/>
+            <a:alphaOff val="0"/>
+          </a:schemeClr>
+        </a:solidFill>
+        <a:ln w="12700" cap="flat" cmpd="sng" algn="ctr">
+          <a:solidFill>
+            <a:schemeClr val="lt1">
+              <a:hueOff val="0"/>
+              <a:satOff val="0"/>
+              <a:lumOff val="0"/>
+              <a:alphaOff val="0"/>
+            </a:schemeClr>
+          </a:solidFill>
+          <a:prstDash val="solid"/>
+          <a:miter lim="800000"/>
+        </a:ln>
+        <a:effectLst/>
+      </dsp:spPr>
+      <dsp:style>
+        <a:lnRef idx="2">
+          <a:scrgbClr r="0" g="0" b="0"/>
+        </a:lnRef>
+        <a:fillRef idx="1">
+          <a:scrgbClr r="0" g="0" b="0"/>
+        </a:fillRef>
+        <a:effectRef idx="0">
+          <a:scrgbClr r="0" g="0" b="0"/>
+        </a:effectRef>
+        <a:fontRef idx="minor">
+          <a:schemeClr val="lt1"/>
+        </a:fontRef>
+      </dsp:style>
+      <dsp:txBody>
+        <a:bodyPr spcFirstLastPara="0" vert="horz" wrap="square" lIns="68580" tIns="68580" rIns="68580" bIns="68580" numCol="1" spcCol="1270" anchor="ctr" anchorCtr="0">
+          <a:noAutofit/>
+        </a:bodyPr>
+        <a:lstStyle/>
+        <a:p>
+          <a:pPr marL="0" lvl="0" indent="0" algn="ctr" defTabSz="800100">
+            <a:lnSpc>
+              <a:spcPct val="90000"/>
+            </a:lnSpc>
+            <a:spcBef>
+              <a:spcPct val="0"/>
+            </a:spcBef>
+            <a:spcAft>
+              <a:spcPct val="35000"/>
+            </a:spcAft>
+            <a:buNone/>
+          </a:pPr>
+          <a:r>
+            <a:rPr lang="zh-CN" altLang="en-US" sz="1800" kern="1200"/>
+            <a:t>在</a:t>
+          </a:r>
+          <a:r>
+            <a:rPr lang="en-US" altLang="zh-CN" sz="1800" kern="1200"/>
+            <a:t>src</a:t>
+          </a:r>
+          <a:r>
+            <a:rPr lang="zh-CN" altLang="en-US" sz="1800" kern="1200"/>
+            <a:t>下编写</a:t>
+          </a:r>
+          <a:r>
+            <a:rPr lang="en-US" altLang="en-US" sz="1800" kern="1200"/>
+            <a:t>struts.xml</a:t>
+          </a:r>
+          <a:r>
+            <a:rPr lang="zh-CN" altLang="en-US" sz="1800" kern="1200"/>
+            <a:t>文件</a:t>
+          </a:r>
+        </a:p>
+      </dsp:txBody>
+      <dsp:txXfrm>
+        <a:off x="1984250" y="235640"/>
+        <a:ext cx="1305808" cy="1281318"/>
+      </dsp:txXfrm>
+    </dsp:sp>
+    <dsp:sp modelId="{9A98D2A9-16A6-4119-9871-64760F36D2CD}">
+      <dsp:nvSpPr>
+        <dsp:cNvPr id="0" name=""/>
+        <dsp:cNvSpPr/>
+      </dsp:nvSpPr>
+      <dsp:spPr>
+        <a:xfrm>
+          <a:off x="3468476" y="704493"/>
+          <a:ext cx="293733" cy="343613"/>
+        </a:xfrm>
+        <a:prstGeom prst="rightArrow">
+          <a:avLst>
+            <a:gd name="adj1" fmla="val 60000"/>
+            <a:gd name="adj2" fmla="val 50000"/>
+          </a:avLst>
+        </a:prstGeom>
+        <a:solidFill>
+          <a:schemeClr val="accent1">
+            <a:tint val="60000"/>
+            <a:hueOff val="0"/>
+            <a:satOff val="0"/>
+            <a:lumOff val="0"/>
+            <a:alphaOff val="0"/>
+          </a:schemeClr>
+        </a:solidFill>
+        <a:ln>
+          <a:noFill/>
+        </a:ln>
+        <a:effectLst/>
+      </dsp:spPr>
+      <dsp:style>
+        <a:lnRef idx="0">
+          <a:scrgbClr r="0" g="0" b="0"/>
+        </a:lnRef>
+        <a:fillRef idx="1">
+          <a:scrgbClr r="0" g="0" b="0"/>
+        </a:fillRef>
+        <a:effectRef idx="0">
+          <a:scrgbClr r="0" g="0" b="0"/>
+        </a:effectRef>
+        <a:fontRef idx="minor">
+          <a:schemeClr val="lt1"/>
+        </a:fontRef>
+      </dsp:style>
+      <dsp:txBody>
+        <a:bodyPr spcFirstLastPara="0" vert="horz" wrap="square" lIns="0" tIns="0" rIns="0" bIns="0" numCol="1" spcCol="1270" anchor="ctr" anchorCtr="0">
+          <a:noAutofit/>
+        </a:bodyPr>
+        <a:lstStyle/>
+        <a:p>
+          <a:pPr marL="0" lvl="0" indent="0" algn="ctr" defTabSz="533400">
+            <a:lnSpc>
+              <a:spcPct val="90000"/>
+            </a:lnSpc>
+            <a:spcBef>
+              <a:spcPct val="0"/>
+            </a:spcBef>
+            <a:spcAft>
+              <a:spcPct val="35000"/>
+            </a:spcAft>
+            <a:buNone/>
+          </a:pPr>
+          <a:endParaRPr lang="zh-CN" altLang="en-US" sz="1200" kern="1200"/>
+        </a:p>
+      </dsp:txBody>
+      <dsp:txXfrm>
+        <a:off x="3468476" y="773216"/>
+        <a:ext cx="205613" cy="206167"/>
+      </dsp:txXfrm>
+    </dsp:sp>
+    <dsp:sp modelId="{AE8C540D-BDE8-4B21-83CD-8BC375274FB4}">
+      <dsp:nvSpPr>
+        <dsp:cNvPr id="0" name=""/>
+        <dsp:cNvSpPr/>
+      </dsp:nvSpPr>
+      <dsp:spPr>
+        <a:xfrm>
+          <a:off x="3884137" y="195776"/>
+          <a:ext cx="1385536" cy="1361046"/>
+        </a:xfrm>
+        <a:prstGeom prst="roundRect">
+          <a:avLst>
+            <a:gd name="adj" fmla="val 10000"/>
+          </a:avLst>
+        </a:prstGeom>
+        <a:solidFill>
+          <a:schemeClr val="accent1">
+            <a:hueOff val="0"/>
+            <a:satOff val="0"/>
+            <a:lumOff val="0"/>
+            <a:alphaOff val="0"/>
+          </a:schemeClr>
+        </a:solidFill>
+        <a:ln w="12700" cap="flat" cmpd="sng" algn="ctr">
+          <a:solidFill>
+            <a:schemeClr val="lt1">
+              <a:hueOff val="0"/>
+              <a:satOff val="0"/>
+              <a:lumOff val="0"/>
+              <a:alphaOff val="0"/>
+            </a:schemeClr>
+          </a:solidFill>
+          <a:prstDash val="solid"/>
+          <a:miter lim="800000"/>
+        </a:ln>
+        <a:effectLst/>
+      </dsp:spPr>
+      <dsp:style>
+        <a:lnRef idx="2">
+          <a:scrgbClr r="0" g="0" b="0"/>
+        </a:lnRef>
+        <a:fillRef idx="1">
+          <a:scrgbClr r="0" g="0" b="0"/>
+        </a:fillRef>
+        <a:effectRef idx="0">
+          <a:scrgbClr r="0" g="0" b="0"/>
+        </a:effectRef>
+        <a:fontRef idx="minor">
+          <a:schemeClr val="lt1"/>
+        </a:fontRef>
+      </dsp:style>
+      <dsp:txBody>
+        <a:bodyPr spcFirstLastPara="0" vert="horz" wrap="square" lIns="68580" tIns="68580" rIns="68580" bIns="68580" numCol="1" spcCol="1270" anchor="ctr" anchorCtr="0">
+          <a:noAutofit/>
+        </a:bodyPr>
+        <a:lstStyle/>
+        <a:p>
+          <a:pPr marL="0" lvl="0" indent="0" algn="ctr" defTabSz="800100">
+            <a:lnSpc>
+              <a:spcPct val="90000"/>
+            </a:lnSpc>
+            <a:spcBef>
+              <a:spcPct val="0"/>
+            </a:spcBef>
+            <a:spcAft>
+              <a:spcPct val="35000"/>
+            </a:spcAft>
+            <a:buNone/>
+          </a:pPr>
+          <a:r>
+            <a:rPr lang="zh-CN" altLang="en-US" sz="1800" kern="1200"/>
+            <a:t>在</a:t>
+          </a:r>
+          <a:r>
+            <a:rPr lang="en-US" altLang="zh-CN" sz="1800" kern="1200"/>
+            <a:t>structs.xml</a:t>
+          </a:r>
+          <a:r>
+            <a:rPr lang="zh-CN" altLang="en-US" sz="1800" kern="1200"/>
+            <a:t>中配置</a:t>
+          </a:r>
+          <a:r>
+            <a:rPr lang="en-US" altLang="zh-CN" sz="1800" kern="1200"/>
+            <a:t>action</a:t>
+          </a:r>
+          <a:endParaRPr lang="zh-CN" altLang="en-US" sz="1800" kern="1200"/>
+        </a:p>
+      </dsp:txBody>
+      <dsp:txXfrm>
+        <a:off x="3924001" y="235640"/>
+        <a:ext cx="1305808" cy="1281318"/>
+      </dsp:txXfrm>
+    </dsp:sp>
+  </dsp:spTree>
+</dsp:drawing>
+</file>
+
+<file path=word/diagrams/layout1.xml><?xml version="1.0" encoding="utf-8"?>
+<dgm:layoutDef xmlns:dgm="http://schemas.openxmlformats.org/drawingml/2006/diagram" xmlns:a="http://schemas.openxmlformats.org/drawingml/2006/main" uniqueId="urn:microsoft.com/office/officeart/2005/8/layout/process1">
+  <dgm:title val=""/>
+  <dgm:desc val=""/>
+  <dgm:catLst>
+    <dgm:cat type="process" pri="1000"/>
+    <dgm:cat type="convert" pri="15000"/>
+  </dgm:catLst>
+  <dgm:sampData useDef="1">
+    <dgm:dataModel>
+      <dgm:ptLst/>
+      <dgm:bg/>
+      <dgm:whole/>
+    </dgm:dataModel>
+  </dgm:sampData>
+  <dgm:styleData>
+    <dgm:dataModel>
+      <dgm:ptLst>
+        <dgm:pt modelId="0" type="doc"/>
+        <dgm:pt modelId="1"/>
+        <dgm:pt modelId="2"/>
+      </dgm:ptLst>
+      <dgm:cxnLst>
+        <dgm:cxn modelId="3" srcId="0" destId="1" srcOrd="0" destOrd="0"/>
+        <dgm:cxn modelId="4" srcId="0" destId="2" srcOrd="1" destOrd="0"/>
+      </dgm:cxnLst>
+      <dgm:bg/>
+      <dgm:whole/>
+    </dgm:dataModel>
+  </dgm:styleData>
+  <dgm:clrData>
+    <dgm:dataModel>
+      <dgm:ptLst>
+        <dgm:pt modelId="0" type="doc"/>
+        <dgm:pt modelId="1"/>
+        <dgm:pt modelId="2"/>
+        <dgm:pt modelId="3"/>
+        <dgm:pt modelId="4"/>
+      </dgm:ptLst>
+      <dgm:cxnLst>
+        <dgm:cxn modelId="5" srcId="0" destId="1" srcOrd="0" destOrd="0"/>
+        <dgm:cxn modelId="6" srcId="0" destId="2" srcOrd="1" destOrd="0"/>
+        <dgm:cxn modelId="7" srcId="0" destId="3" srcOrd="2" destOrd="0"/>
+        <dgm:cxn modelId="8" srcId="0" destId="4" srcOrd="3" destOrd="0"/>
+      </dgm:cxnLst>
+      <dgm:bg/>
+      <dgm:whole/>
+    </dgm:dataModel>
+  </dgm:clrData>
+  <dgm:layoutNode name="Name0">
+    <dgm:varLst>
+      <dgm:dir/>
+      <dgm:resizeHandles val="exact"/>
+    </dgm:varLst>
+    <dgm:choose name="Name1">
+      <dgm:if name="Name2" func="var" arg="dir" op="equ" val="norm">
+        <dgm:alg type="lin"/>
+      </dgm:if>
+      <dgm:else name="Name3">
+        <dgm:alg type="lin">
+          <dgm:param type="linDir" val="fromR"/>
+        </dgm:alg>
+      </dgm:else>
+    </dgm:choose>
+    <dgm:shape xmlns:r="http://schemas.openxmlformats.org/officeDocument/2006/relationships" r:blip="">
+      <dgm:adjLst/>
+    </dgm:shape>
+    <dgm:presOf/>
+    <dgm:constrLst>
+      <dgm:constr type="w" for="ch" ptType="node" refType="w"/>
+      <dgm:constr type="h" for="ch" ptType="node" op="equ"/>
+      <dgm:constr type="primFontSz" for="ch" ptType="node" op="equ" val="65"/>
+      <dgm:constr type="w" for="ch" ptType="sibTrans" refType="w" refFor="ch" refPtType="node" op="equ" fact="0.4"/>
+      <dgm:constr type="h" for="ch" ptType="sibTrans" op="equ"/>
+      <dgm:constr type="primFontSz" for="des" forName="connectorText" op="equ" val="55"/>
+      <dgm:constr type="primFontSz" for="des" forName="connectorText" refType="primFontSz" refFor="ch" refPtType="node" op="lte" fact="0.8"/>
+    </dgm:constrLst>
+    <dgm:ruleLst/>
+    <dgm:forEach name="nodesForEach" axis="ch" ptType="node">
+      <dgm:layoutNode name="node">
+        <dgm:varLst>
+          <dgm:bulletEnabled val="1"/>
+        </dgm:varLst>
+        <dgm:alg type="tx"/>
+        <dgm:shape xmlns:r="http://schemas.openxmlformats.org/officeDocument/2006/relationships" type="roundRect" r:blip="">
+          <dgm:adjLst>
+            <dgm:adj idx="1" val="0.1"/>
+          </dgm:adjLst>
+        </dgm:shape>
+        <dgm:presOf axis="desOrSelf" ptType="node"/>
+        <dgm:constrLst>
+          <dgm:constr type="h" refType="w" fact="0.6"/>
+          <dgm:constr type="tMarg" refType="primFontSz" fact="0.3"/>
+          <dgm:constr type="bMarg" refType="primFontSz" fact="0.3"/>
+          <dgm:constr type="lMarg" refType="primFontSz" fact="0.3"/>
+          <dgm:constr type="rMarg" refType="primFontSz" fact="0.3"/>
+        </dgm:constrLst>
+        <dgm:ruleLst>
+          <dgm:rule type="primFontSz" val="18" fact="NaN" max="NaN"/>
+          <dgm:rule type="h" val="NaN" fact="1.5" max="NaN"/>
+          <dgm:rule type="primFontSz" val="5" fact="NaN" max="NaN"/>
+          <dgm:rule type="h" val="INF" fact="NaN" max="NaN"/>
+        </dgm:ruleLst>
+      </dgm:layoutNode>
+      <dgm:forEach name="sibTransForEach" axis="followSib" ptType="sibTrans" cnt="1">
+        <dgm:layoutNode name="sibTrans">
+          <dgm:alg type="conn">
+            <dgm:param type="begPts" val="auto"/>
+            <dgm:param type="endPts" val="auto"/>
+          </dgm:alg>
+          <dgm:shape xmlns:r="http://schemas.openxmlformats.org/officeDocument/2006/relationships" type="conn" r:blip="">
+            <dgm:adjLst/>
+          </dgm:shape>
+          <dgm:presOf axis="self"/>
+          <dgm:constrLst>
+            <dgm:constr type="h" refType="w" fact="0.62"/>
+            <dgm:constr type="connDist"/>
+            <dgm:constr type="begPad" refType="connDist" fact="0.25"/>
+            <dgm:constr type="endPad" refType="connDist" fact="0.22"/>
+          </dgm:constrLst>
+          <dgm:ruleLst/>
+          <dgm:layoutNode name="connectorText">
+            <dgm:alg type="tx">
+              <dgm:param type="autoTxRot" val="grav"/>
+            </dgm:alg>
+            <dgm:shape xmlns:r="http://schemas.openxmlformats.org/officeDocument/2006/relationships" type="conn" r:blip="" hideGeom="1">
+              <dgm:adjLst/>
+            </dgm:shape>
+            <dgm:presOf axis="self"/>
+            <dgm:constrLst>
+              <dgm:constr type="lMarg"/>
+              <dgm:constr type="rMarg"/>
+              <dgm:constr type="tMarg"/>
+              <dgm:constr type="bMarg"/>
+            </dgm:constrLst>
+            <dgm:ruleLst>
+              <dgm:rule type="primFontSz" val="5" fact="NaN" max="NaN"/>
+            </dgm:ruleLst>
+          </dgm:layoutNode>
+        </dgm:layoutNode>
+      </dgm:forEach>
+    </dgm:forEach>
+  </dgm:layoutNode>
+</dgm:layoutDef>
+</file>
+
+<file path=word/diagrams/quickStyle1.xml><?xml version="1.0" encoding="utf-8"?>
+<dgm:styleDef xmlns:dgm="http://schemas.openxmlformats.org/drawingml/2006/diagram" xmlns:a="http://schemas.openxmlformats.org/drawingml/2006/main" uniqueId="urn:microsoft.com/office/officeart/2005/8/quickstyle/simple1">
+  <dgm:title val=""/>
+  <dgm:desc val=""/>
+  <dgm:catLst>
+    <dgm:cat type="simple" pri="10100"/>
+  </dgm:catLst>
+  <dgm:scene3d>
+    <a:camera prst="orthographicFront"/>
+    <a:lightRig rig="threePt" dir="t"/>
+  </dgm:scene3d>
+  <dgm:styleLbl name="node0">
+    <dgm:scene3d>
+      <a:camera prst="orthographicFront"/>
+      <a:lightRig rig="threePt" dir="t"/>
+    </dgm:scene3d>
+    <dgm:sp3d/>
+    <dgm:txPr/>
+    <dgm:style>
+      <a:lnRef idx="2">
+        <a:scrgbClr r="0" g="0" b="0"/>
+      </a:lnRef>
+      <a:fillRef idx="1">
+        <a:scrgbClr r="0" g="0" b="0"/>
+      </a:fillRef>
+      <a:effectRef idx="0">
+        <a:scrgbClr r="0" g="0" b="0"/>
+      </a:effectRef>
+      <a:fontRef idx="minor">
+        <a:schemeClr val="lt1"/>
+      </a:fontRef>
+    </dgm:style>
+  </dgm:styleLbl>
+  <dgm:styleLbl name="lnNode1">
+    <dgm:scene3d>
+      <a:camera prst="orthographicFront"/>
+      <a:lightRig rig="threePt" dir="t"/>
+    </dgm:scene3d>
+    <dgm:sp3d/>
+    <dgm:txPr/>
+    <dgm:style>
+      <a:lnRef idx="2">
+        <a:scrgbClr r="0" g="0" b="0"/>
+      </a:lnRef>
+      <a:fillRef idx="1">
+        <a:scrgbClr r="0" g="0" b="0"/>
+      </a:fillRef>
+      <a:effectRef idx="0">
+        <a:scrgbClr r="0" g="0" b="0"/>
+      </a:effectRef>
+      <a:fontRef idx="minor">
+        <a:schemeClr val="lt1"/>
+      </a:fontRef>
+    </dgm:style>
+  </dgm:styleLbl>
+  <dgm:styleLbl name="vennNode1">
+    <dgm:scene3d>
+      <a:camera prst="orthographicFront"/>
+      <a:lightRig rig="threePt" dir="t"/>
+    </dgm:scene3d>
+    <dgm:sp3d/>
+    <dgm:txPr/>
+    <dgm:style>
+      <a:lnRef idx="2">
+        <a:scrgbClr r="0" g="0" b="0"/>
+      </a:lnRef>
+      <a:fillRef idx="1">
+        <a:scrgbClr r="0" g="0" b="0"/>
+      </a:fillRef>
+      <a:effectRef idx="0">
+        <a:scrgbClr r="0" g="0" b="0"/>
+      </a:effectRef>
+      <a:fontRef idx="minor">
+        <a:schemeClr val="tx1"/>
+      </a:fontRef>
+    </dgm:style>
+  </dgm:styleLbl>
+  <dgm:styleLbl name="alignNode1">
+    <dgm:scene3d>
+      <a:camera prst="orthographicFront"/>
+      <a:lightRig rig="threePt" dir="t"/>
+    </dgm:scene3d>
+    <dgm:sp3d/>
+    <dgm:txPr/>
+    <dgm:style>
+      <a:lnRef idx="2">
+        <a:scrgbClr r="0" g="0" b="0"/>
+      </a:lnRef>
+      <a:fillRef idx="1">
+        <a:scrgbClr r="0" g="0" b="0"/>
+      </a:fillRef>
+      <a:effectRef idx="0">
+        <a:scrgbClr r="0" g="0" b="0"/>
+      </a:effectRef>
+      <a:fontRef idx="minor">
+        <a:schemeClr val="lt1"/>
+      </a:fontRef>
+    </dgm:style>
+  </dgm:styleLbl>
+  <dgm:styleLbl name="node1">
+    <dgm:scene3d>
+      <a:camera prst="orthographicFront"/>
+      <a:lightRig rig="threePt" dir="t"/>
+    </dgm:scene3d>
+    <dgm:sp3d/>
+    <dgm:txPr/>
+    <dgm:style>
+      <a:lnRef idx="2">
+        <a:scrgbClr r="0" g="0" b="0"/>
+      </a:lnRef>
+      <a:fillRef idx="1">
+        <a:scrgbClr r="0" g="0" b="0"/>
+      </a:fillRef>
+      <a:effectRef idx="0">
+        <a:scrgbClr r="0" g="0" b="0"/>
+      </a:effectRef>
+      <a:fontRef idx="minor">
+        <a:schemeClr val="lt1"/>
+      </a:fontRef>
+    </dgm:style>
+  </dgm:styleLbl>
+  <dgm:styleLbl name="node2">
+    <dgm:scene3d>
+      <a:camera prst="orthographicFront"/>
+      <a:lightRig rig="threePt" dir="t"/>
+    </dgm:scene3d>
+    <dgm:sp3d/>
+    <dgm:txPr/>
+    <dgm:style>
+      <a:lnRef idx="2">
+        <a:scrgbClr r="0" g="0" b="0"/>
+      </a:lnRef>
+      <a:fillRef idx="1">
+        <a:scrgbClr r="0" g="0" b="0"/>
+      </a:fillRef>
+      <a:effectRef idx="0">
+        <a:scrgbClr r="0" g="0" b="0"/>
+      </a:effectRef>
+      <a:fontRef idx="minor">
+        <a:schemeClr val="lt1"/>
+      </a:fontRef>
+    </dgm:style>
+  </dgm:styleLbl>
+  <dgm:styleLbl name="node3">
+    <dgm:scene3d>
+      <a:camera prst="orthographicFront"/>
+      <a:lightRig rig="threePt" dir="t"/>
+    </dgm:scene3d>
+    <dgm:sp3d/>
+    <dgm:txPr/>
+    <dgm:style>
+      <a:lnRef idx="2">
+        <a:scrgbClr r="0" g="0" b="0"/>
+      </a:lnRef>
+      <a:fillRef idx="1">
+        <a:scrgbClr r="0" g="0" b="0"/>
+      </a:fillRef>
+      <a:effectRef idx="0">
+        <a:scrgbClr r="0" g="0" b="0"/>
+      </a:effectRef>
+      <a:fontRef idx="minor">
+        <a:schemeClr val="lt1"/>
+      </a:fontRef>
+    </dgm:style>
+  </dgm:styleLbl>
+  <dgm:styleLbl name="node4">
+    <dgm:scene3d>
+      <a:camera prst="orthographicFront"/>
+      <a:lightRig rig="threePt" dir="t"/>
+    </dgm:scene3d>
+    <dgm:sp3d/>
+    <dgm:txPr/>
+    <dgm:style>
+      <a:lnRef idx="2">
+        <a:scrgbClr r="0" g="0" b="0"/>
+      </a:lnRef>
+      <a:fillRef idx="1">
+        <a:scrgbClr r="0" g="0" b="0"/>
+      </a:fillRef>
+      <a:effectRef idx="0">
+        <a:scrgbClr r="0" g="0" b="0"/>
+      </a:effectRef>
+      <a:fontRef idx="minor">
+        <a:schemeClr val="lt1"/>
+      </a:fontRef>
+    </dgm:style>
+  </dgm:styleLbl>
+  <dgm:styleLbl name="fgImgPlace1">
+    <dgm:scene3d>
+      <a:camera prst="orthographicFront"/>
+      <a:lightRig rig="threePt" dir="t"/>
+    </dgm:scene3d>
+    <dgm:sp3d/>
+    <dgm:txPr/>
+    <dgm:style>
+      <a:lnRef idx="2">
+        <a:scrgbClr r="0" g="0" b="0"/>
+      </a:lnRef>
+      <a:fillRef idx="1">
+        <a:scrgbClr r="0" g="0" b="0"/>
+      </a:fillRef>
+      <a:effectRef idx="0">
+        <a:scrgbClr r="0" g="0" b="0"/>
+      </a:effectRef>
+      <a:fontRef idx="minor"/>
+    </dgm:style>
+  </dgm:styleLbl>
+  <dgm:styleLbl name="alignImgPlace1">
+    <dgm:scene3d>
+      <a:camera prst="orthographicFront"/>
+      <a:lightRig rig="threePt" dir="t"/>
+    </dgm:scene3d>
+    <dgm:sp3d/>
+    <dgm:txPr/>
+    <dgm:style>
+      <a:lnRef idx="2">
+        <a:scrgbClr r="0" g="0" b="0"/>
+      </a:lnRef>
+      <a:fillRef idx="1">
+        <a:scrgbClr r="0" g="0" b="0"/>
+      </a:fillRef>
+      <a:effectRef idx="0">
+        <a:scrgbClr r="0" g="0" b="0"/>
+      </a:effectRef>
+      <a:fontRef idx="minor"/>
+    </dgm:style>
+  </dgm:styleLbl>
+  <dgm:styleLbl name="bgImgPlace1">
+    <dgm:scene3d>
+      <a:camera prst="orthographicFront"/>
+      <a:lightRig rig="threePt" dir="t"/>
+    </dgm:scene3d>
+    <dgm:sp3d/>
+    <dgm:txPr/>
+    <dgm:style>
+      <a:lnRef idx="2">
+        <a:scrgbClr r="0" g="0" b="0"/>
+      </a:lnRef>
+      <a:fillRef idx="1">
+        <a:scrgbClr r="0" g="0" b="0"/>
+      </a:fillRef>
+      <a:effectRef idx="0">
+        <a:scrgbClr r="0" g="0" b="0"/>
+      </a:effectRef>
+      <a:fontRef idx="minor"/>
+    </dgm:style>
+  </dgm:styleLbl>
+  <dgm:styleLbl name="sibTrans2D1">
+    <dgm:scene3d>
+      <a:camera prst="orthographicFront"/>
+      <a:lightRig rig="threePt" dir="t"/>
+    </dgm:scene3d>
+    <dgm:sp3d/>
+    <dgm:txPr/>
+    <dgm:style>
+      <a:lnRef idx="0">
+        <a:scrgbClr r="0" g="0" b="0"/>
+      </a:lnRef>
+      <a:fillRef idx="1">
+        <a:scrgbClr r="0" g="0" b="0"/>
+      </a:fillRef>
+      <a:effectRef idx="0">
+        <a:scrgbClr r="0" g="0" b="0"/>
+      </a:effectRef>
+      <a:fontRef idx="minor">
+        <a:schemeClr val="lt1"/>
+      </a:fontRef>
+    </dgm:style>
+  </dgm:styleLbl>
+  <dgm:styleLbl name="fgSibTrans2D1">
+    <dgm:scene3d>
+      <a:camera prst="orthographicFront"/>
+      <a:lightRig rig="threePt" dir="t"/>
+    </dgm:scene3d>
+    <dgm:sp3d/>
+    <dgm:txPr/>
+    <dgm:style>
+      <a:lnRef idx="0">
+        <a:scrgbClr r="0" g="0" b="0"/>
+      </a:lnRef>
+      <a:fillRef idx="1">
+        <a:scrgbClr r="0" g="0" b="0"/>
+      </a:fillRef>
+      <a:effectRef idx="0">
+        <a:scrgbClr r="0" g="0" b="0"/>
+      </a:effectRef>
+      <a:fontRef idx="minor">
+        <a:schemeClr val="lt1"/>
+      </a:fontRef>
+    </dgm:style>
+  </dgm:styleLbl>
+  <dgm:styleLbl name="bgSibTrans2D1">
+    <dgm:scene3d>
+      <a:camera prst="orthographicFront"/>
+      <a:lightRig rig="threePt" dir="t"/>
+    </dgm:scene3d>
+    <dgm:sp3d/>
+    <dgm:txPr/>
+    <dgm:style>
+      <a:lnRef idx="0">
+        <a:scrgbClr r="0" g="0" b="0"/>
+      </a:lnRef>
+      <a:fillRef idx="1">
+        <a:scrgbClr r="0" g="0" b="0"/>
+      </a:fillRef>
+      <a:effectRef idx="0">
+        <a:scrgbClr r="0" g="0" b="0"/>
+      </a:effectRef>
+      <a:fontRef idx="minor">
+        <a:schemeClr val="lt1"/>
+      </a:fontRef>
+    </dgm:style>
+  </dgm:styleLbl>
+  <dgm:styleLbl name="sibTrans1D1">
+    <dgm:scene3d>
+      <a:camera prst="orthographicFront"/>
+      <a:lightRig rig="threePt" dir="t"/>
+    </dgm:scene3d>
+    <dgm:sp3d/>
+    <dgm:txPr/>
+    <dgm:style>
+      <a:lnRef idx="1">
+        <a:scrgbClr r="0" g="0" b="0"/>
+      </a:lnRef>
+      <a:fillRef idx="0">
+        <a:scrgbClr r="0" g="0" b="0"/>
+      </a:fillRef>
+      <a:effectRef idx="0">
+        <a:scrgbClr r="0" g="0" b="0"/>
+      </a:effectRef>
+      <a:fontRef idx="minor"/>
+    </dgm:style>
+  </dgm:styleLbl>
+  <dgm:styleLbl name="callout">
+    <dgm:scene3d>
+      <a:camera prst="orthographicFront"/>
+      <a:lightRig rig="threePt" dir="t"/>
+    </dgm:scene3d>
+    <dgm:sp3d/>
+    <dgm:txPr/>
+    <dgm:style>
+      <a:lnRef idx="2">
+        <a:scrgbClr r="0" g="0" b="0"/>
+      </a:lnRef>
+      <a:fillRef idx="1">
+        <a:scrgbClr r="0" g="0" b="0"/>
+      </a:fillRef>
+      <a:effectRef idx="0">
+        <a:scrgbClr r="0" g="0" b="0"/>
+      </a:effectRef>
+      <a:fontRef idx="minor"/>
+    </dgm:style>
+  </dgm:styleLbl>
+  <dgm:styleLbl name="asst0">
+    <dgm:scene3d>
+      <a:camera prst="orthographicFront"/>
+      <a:lightRig rig="threePt" dir="t"/>
+    </dgm:scene3d>
+    <dgm:sp3d/>
+    <dgm:txPr/>
+    <dgm:style>
+      <a:lnRef idx="2">
+        <a:scrgbClr r="0" g="0" b="0"/>
+      </a:lnRef>
+      <a:fillRef idx="1">
+        <a:scrgbClr r="0" g="0" b="0"/>
+      </a:fillRef>
+      <a:effectRef idx="0">
+        <a:scrgbClr r="0" g="0" b="0"/>
+      </a:effectRef>
+      <a:fontRef idx="minor">
+        <a:schemeClr val="lt1"/>
+      </a:fontRef>
+    </dgm:style>
+  </dgm:styleLbl>
+  <dgm:styleLbl name="asst1">
+    <dgm:scene3d>
+      <a:camera prst="orthographicFront"/>
+      <a:lightRig rig="threePt" dir="t"/>
+    </dgm:scene3d>
+    <dgm:sp3d/>
+    <dgm:txPr/>
+    <dgm:style>
+      <a:lnRef idx="2">
+        <a:scrgbClr r="0" g="0" b="0"/>
+      </a:lnRef>
+      <a:fillRef idx="1">
+        <a:scrgbClr r="0" g="0" b="0"/>
+      </a:fillRef>
+      <a:effectRef idx="0">
+        <a:scrgbClr r="0" g="0" b="0"/>
+      </a:effectRef>
+      <a:fontRef idx="minor">
+        <a:schemeClr val="lt1"/>
+      </a:fontRef>
+    </dgm:style>
+  </dgm:styleLbl>
+  <dgm:styleLbl name="asst2">
+    <dgm:scene3d>
+      <a:camera prst="orthographicFront"/>
+      <a:lightRig rig="threePt" dir="t"/>
+    </dgm:scene3d>
+    <dgm:sp3d/>
+    <dgm:txPr/>
+    <dgm:style>
+      <a:lnRef idx="2">
+        <a:scrgbClr r="0" g="0" b="0"/>
+      </a:lnRef>
+      <a:fillRef idx="1">
+        <a:scrgbClr r="0" g="0" b="0"/>
+      </a:fillRef>
+      <a:effectRef idx="0">
+        <a:scrgbClr r="0" g="0" b="0"/>
+      </a:effectRef>
+      <a:fontRef idx="minor">
+        <a:schemeClr val="lt1"/>
+      </a:fontRef>
+    </dgm:style>
+  </dgm:styleLbl>
+  <dgm:styleLbl name="asst3">
+    <dgm:scene3d>
+      <a:camera prst="orthographicFront"/>
+      <a:lightRig rig="threePt" dir="t"/>
+    </dgm:scene3d>
+    <dgm:sp3d/>
+    <dgm:txPr/>
+    <dgm:style>
+      <a:lnRef idx="2">
+        <a:scrgbClr r="0" g="0" b="0"/>
+      </a:lnRef>
+      <a:fillRef idx="1">
+        <a:scrgbClr r="0" g="0" b="0"/>
+      </a:fillRef>
+      <a:effectRef idx="0">
+        <a:scrgbClr r="0" g="0" b="0"/>
+      </a:effectRef>
+      <a:fontRef idx="minor">
+        <a:schemeClr val="lt1"/>
+      </a:fontRef>
+    </dgm:style>
+  </dgm:styleLbl>
+  <dgm:styleLbl name="asst4">
+    <dgm:scene3d>
+      <a:camera prst="orthographicFront"/>
+      <a:lightRig rig="threePt" dir="t"/>
+    </dgm:scene3d>
+    <dgm:sp3d/>
+    <dgm:txPr/>
+    <dgm:style>
+      <a:lnRef idx="2">
+        <a:scrgbClr r="0" g="0" b="0"/>
+      </a:lnRef>
+      <a:fillRef idx="1">
+        <a:scrgbClr r="0" g="0" b="0"/>
+      </a:fillRef>
+      <a:effectRef idx="0">
+        <a:scrgbClr r="0" g="0" b="0"/>
+      </a:effectRef>
+      <a:fontRef idx="minor">
+        <a:schemeClr val="lt1"/>
+      </a:fontRef>
+    </dgm:style>
+  </dgm:styleLbl>
+  <dgm:styleLbl name="parChTrans2D1">
+    <dgm:scene3d>
+      <a:camera prst="orthographicFront"/>
+      <a:lightRig rig="threePt" dir="t"/>
+    </dgm:scene3d>
+    <dgm:sp3d/>
+    <dgm:txPr/>
+    <dgm:style>
+      <a:lnRef idx="2">
+        <a:scrgbClr r="0" g="0" b="0"/>
+      </a:lnRef>
+      <a:fillRef idx="1">
+        <a:scrgbClr r="0" g="0" b="0"/>
+      </a:fillRef>
+      <a:effectRef idx="0">
+        <a:scrgbClr r="0" g="0" b="0"/>
+      </a:effectRef>
+      <a:fontRef idx="minor">
+        <a:schemeClr val="lt1"/>
+      </a:fontRef>
+    </dgm:style>
+  </dgm:styleLbl>
+  <dgm:styleLbl name="parChTrans2D2">
+    <dgm:scene3d>
+      <a:camera prst="orthographicFront"/>
+      <a:lightRig rig="threePt" dir="t"/>
+    </dgm:scene3d>
+    <dgm:sp3d/>
+    <dgm:txPr/>
+    <dgm:style>
+      <a:lnRef idx="2">
+        <a:scrgbClr r="0" g="0" b="0"/>
+      </a:lnRef>
+      <a:fillRef idx="1">
+        <a:scrgbClr r="0" g="0" b="0"/>
+      </a:fillRef>
+      <a:effectRef idx="0">
+        <a:scrgbClr r="0" g="0" b="0"/>
+      </a:effectRef>
+      <a:fontRef idx="minor">
+        <a:schemeClr val="lt1"/>
+      </a:fontRef>
+    </dgm:style>
+  </dgm:styleLbl>
+  <dgm:styleLbl name="parChTrans2D3">
+    <dgm:scene3d>
+      <a:camera prst="orthographicFront"/>
+      <a:lightRig rig="threePt" dir="t"/>
+    </dgm:scene3d>
+    <dgm:sp3d/>
+    <dgm:txPr/>
+    <dgm:style>
+      <a:lnRef idx="2">
+        <a:scrgbClr r="0" g="0" b="0"/>
+      </a:lnRef>
+      <a:fillRef idx="1">
+        <a:scrgbClr r="0" g="0" b="0"/>
+      </a:fillRef>
+      <a:effectRef idx="0">
+        <a:scrgbClr r="0" g="0" b="0"/>
+      </a:effectRef>
+      <a:fontRef idx="minor">
+        <a:schemeClr val="lt1"/>
+      </a:fontRef>
+    </dgm:style>
+  </dgm:styleLbl>
+  <dgm:styleLbl name="parChTrans2D4">
+    <dgm:scene3d>
+      <a:camera prst="orthographicFront"/>
+      <a:lightRig rig="threePt" dir="t"/>
+    </dgm:scene3d>
+    <dgm:sp3d/>
+    <dgm:txPr/>
+    <dgm:style>
+      <a:lnRef idx="2">
+        <a:scrgbClr r="0" g="0" b="0"/>
+      </a:lnRef>
+      <a:fillRef idx="1">
+        <a:scrgbClr r="0" g="0" b="0"/>
+      </a:fillRef>
+      <a:effectRef idx="0">
+        <a:scrgbClr r="0" g="0" b="0"/>
+      </a:effectRef>
+      <a:fontRef idx="minor">
+        <a:schemeClr val="lt1"/>
+      </a:fontRef>
+    </dgm:style>
+  </dgm:styleLbl>
+  <dgm:styleLbl name="parChTrans1D1">
+    <dgm:scene3d>
+      <a:camera prst="orthographicFront"/>
+      <a:lightRig rig="threePt" dir="t"/>
+    </dgm:scene3d>
+    <dgm:sp3d/>
+    <dgm:txPr/>
+    <dgm:style>
+      <a:lnRef idx="2">
+        <a:scrgbClr r="0" g="0" b="0"/>
+      </a:lnRef>
+      <a:fillRef idx="0">
+        <a:scrgbClr r="0" g="0" b="0"/>
+      </a:fillRef>
+      <a:effectRef idx="0">
+        <a:scrgbClr r="0" g="0" b="0"/>
+      </a:effectRef>
+      <a:fontRef idx="minor"/>
+    </dgm:style>
+  </dgm:styleLbl>
+  <dgm:styleLbl name="parChTrans1D2">
+    <dgm:scene3d>
+      <a:camera prst="orthographicFront"/>
+      <a:lightRig rig="threePt" dir="t"/>
+    </dgm:scene3d>
+    <dgm:sp3d/>
+    <dgm:txPr/>
+    <dgm:style>
+      <a:lnRef idx="2">
+        <a:scrgbClr r="0" g="0" b="0"/>
+      </a:lnRef>
+      <a:fillRef idx="0">
+        <a:scrgbClr r="0" g="0" b="0"/>
+      </a:fillRef>
+      <a:effectRef idx="0">
+        <a:scrgbClr r="0" g="0" b="0"/>
+      </a:effectRef>
+      <a:fontRef idx="minor"/>
+    </dgm:style>
+  </dgm:styleLbl>
+  <dgm:styleLbl name="parChTrans1D3">
+    <dgm:scene3d>
+      <a:camera prst="orthographicFront"/>
+      <a:lightRig rig="threePt" dir="t"/>
+    </dgm:scene3d>
+    <dgm:sp3d/>
+    <dgm:txPr/>
+    <dgm:style>
+      <a:lnRef idx="2">
+        <a:scrgbClr r="0" g="0" b="0"/>
+      </a:lnRef>
+      <a:fillRef idx="0">
+        <a:scrgbClr r="0" g="0" b="0"/>
+      </a:fillRef>
+      <a:effectRef idx="0">
+        <a:scrgbClr r="0" g="0" b="0"/>
+      </a:effectRef>
+      <a:fontRef idx="minor"/>
+    </dgm:style>
+  </dgm:styleLbl>
+  <dgm:styleLbl name="parChTrans1D4">
+    <dgm:scene3d>
+      <a:camera prst="orthographicFront"/>
+      <a:lightRig rig="threePt" dir="t"/>
+    </dgm:scene3d>
+    <dgm:sp3d/>
+    <dgm:txPr/>
+    <dgm:style>
+      <a:lnRef idx="2">
+        <a:scrgbClr r="0" g="0" b="0"/>
+      </a:lnRef>
+      <a:fillRef idx="0">
+        <a:scrgbClr r="0" g="0" b="0"/>
+      </a:fillRef>
+      <a:effectRef idx="0">
+        <a:scrgbClr r="0" g="0" b="0"/>
+      </a:effectRef>
+      <a:fontRef idx="minor"/>
+    </dgm:style>
+  </dgm:styleLbl>
+  <dgm:styleLbl name="fgAcc1">
+    <dgm:scene3d>
+      <a:camera prst="orthographicFront"/>
+      <a:lightRig rig="threePt" dir="t"/>
+    </dgm:scene3d>
+    <dgm:sp3d/>
+    <dgm:txPr/>
+    <dgm:style>
+      <a:lnRef idx="2">
+        <a:scrgbClr r="0" g="0" b="0"/>
+      </a:lnRef>
+      <a:fillRef idx="1">
+        <a:scrgbClr r="0" g="0" b="0"/>
+      </a:fillRef>
+      <a:effectRef idx="0">
+        <a:scrgbClr r="0" g="0" b="0"/>
+      </a:effectRef>
+      <a:fontRef idx="minor"/>
+    </dgm:style>
+  </dgm:styleLbl>
+  <dgm:styleLbl name="conFgAcc1">
+    <dgm:scene3d>
+      <a:camera prst="orthographicFront"/>
+      <a:lightRig rig="threePt" dir="t"/>
+    </dgm:scene3d>
+    <dgm:sp3d/>
+    <dgm:txPr/>
+    <dgm:style>
+      <a:lnRef idx="2">
+        <a:scrgbClr r="0" g="0" b="0"/>
+      </a:lnRef>
+      <a:fillRef idx="1">
+        <a:scrgbClr r="0" g="0" b="0"/>
+      </a:fillRef>
+      <a:effectRef idx="0">
+        <a:scrgbClr r="0" g="0" b="0"/>
+      </a:effectRef>
+      <a:fontRef idx="minor"/>
+    </dgm:style>
+  </dgm:styleLbl>
+  <dgm:styleLbl name="alignAcc1">
+    <dgm:scene3d>
+      <a:camera prst="orthographicFront"/>
+      <a:lightRig rig="threePt" dir="t"/>
+    </dgm:scene3d>
+    <dgm:sp3d/>
+    <dgm:txPr/>
+    <dgm:style>
+      <a:lnRef idx="2">
+        <a:scrgbClr r="0" g="0" b="0"/>
+      </a:lnRef>
+      <a:fillRef idx="1">
+        <a:scrgbClr r="0" g="0" b="0"/>
+      </a:fillRef>
+      <a:effectRef idx="0">
+        <a:scrgbClr r="0" g="0" b="0"/>
+      </a:effectRef>
+      <a:fontRef idx="minor"/>
+    </dgm:style>
+  </dgm:styleLbl>
+  <dgm:styleLbl name="trAlignAcc1">
+    <dgm:scene3d>
+      <a:camera prst="orthographicFront"/>
+      <a:lightRig rig="threePt" dir="t"/>
+    </dgm:scene3d>
+    <dgm:sp3d/>
+    <dgm:txPr/>
+    <dgm:style>
+      <a:lnRef idx="1">
+        <a:scrgbClr r="0" g="0" b="0"/>
+      </a:lnRef>
+      <a:fillRef idx="1">
+        <a:scrgbClr r="0" g="0" b="0"/>
+      </a:fillRef>
+      <a:effectRef idx="0">
+        <a:scrgbClr r="0" g="0" b="0"/>
+      </a:effectRef>
+      <a:fontRef idx="minor"/>
+    </dgm:style>
+  </dgm:styleLbl>
+  <dgm:styleLbl name="bgAcc1">
+    <dgm:scene3d>
+      <a:camera prst="orthographicFront"/>
+      <a:lightRig rig="threePt" dir="t"/>
+    </dgm:scene3d>
+    <dgm:sp3d/>
+    <dgm:txPr/>
+    <dgm:style>
+      <a:lnRef idx="2">
+        <a:scrgbClr r="0" g="0" b="0"/>
+      </a:lnRef>
+      <a:fillRef idx="1">
+        <a:scrgbClr r="0" g="0" b="0"/>
+      </a:fillRef>
+      <a:effectRef idx="0">
+        <a:scrgbClr r="0" g="0" b="0"/>
+      </a:effectRef>
+      <a:fontRef idx="minor"/>
+    </dgm:style>
+  </dgm:styleLbl>
+  <dgm:styleLbl name="solidFgAcc1">
+    <dgm:scene3d>
+      <a:camera prst="orthographicFront"/>
+      <a:lightRig rig="threePt" dir="t"/>
+    </dgm:scene3d>
+    <dgm:sp3d/>
+    <dgm:txPr/>
+    <dgm:style>
+      <a:lnRef idx="2">
+        <a:scrgbClr r="0" g="0" b="0"/>
+      </a:lnRef>
+      <a:fillRef idx="1">
+        <a:scrgbClr r="0" g="0" b="0"/>
+      </a:fillRef>
+      <a:effectRef idx="0">
+        <a:scrgbClr r="0" g="0" b="0"/>
+      </a:effectRef>
+      <a:fontRef idx="minor"/>
+    </dgm:style>
+  </dgm:styleLbl>
+  <dgm:styleLbl name="solidAlignAcc1">
+    <dgm:scene3d>
+      <a:camera prst="orthographicFront"/>
+      <a:lightRig rig="threePt" dir="t"/>
+    </dgm:scene3d>
+    <dgm:sp3d/>
+    <dgm:txPr/>
+    <dgm:style>
+      <a:lnRef idx="2">
+        <a:scrgbClr r="0" g="0" b="0"/>
+      </a:lnRef>
+      <a:fillRef idx="1">
+        <a:scrgbClr r="0" g="0" b="0"/>
+      </a:fillRef>
+      <a:effectRef idx="0">
+        <a:scrgbClr r="0" g="0" b="0"/>
+      </a:effectRef>
+      <a:fontRef idx="minor"/>
+    </dgm:style>
+  </dgm:styleLbl>
+  <dgm:styleLbl name="solidBgAcc1">
+    <dgm:scene3d>
+      <a:camera prst="orthographicFront"/>
+      <a:lightRig rig="threePt" dir="t"/>
+    </dgm:scene3d>
+    <dgm:sp3d/>
+    <dgm:txPr/>
+    <dgm:style>
+      <a:lnRef idx="2">
+        <a:scrgbClr r="0" g="0" b="0"/>
+      </a:lnRef>
+      <a:fillRef idx="1">
+        <a:scrgbClr r="0" g="0" b="0"/>
+      </a:fillRef>
+      <a:effectRef idx="0">
+        <a:scrgbClr r="0" g="0" b="0"/>
+      </a:effectRef>
+      <a:fontRef idx="minor"/>
+    </dgm:style>
+  </dgm:styleLbl>
+  <dgm:styleLbl name="fgAccFollowNode1">
+    <dgm:scene3d>
+      <a:camera prst="orthographicFront"/>
+      <a:lightRig rig="threePt" dir="t"/>
+    </dgm:scene3d>
+    <dgm:sp3d/>
+    <dgm:txPr/>
+    <dgm:style>
+      <a:lnRef idx="2">
+        <a:scrgbClr r="0" g="0" b="0"/>
+      </a:lnRef>
+      <a:fillRef idx="1">
+        <a:scrgbClr r="0" g="0" b="0"/>
+      </a:fillRef>
+      <a:effectRef idx="0">
+        <a:scrgbClr r="0" g="0" b="0"/>
+      </a:effectRef>
+      <a:fontRef idx="minor"/>
+    </dgm:style>
+  </dgm:styleLbl>
+  <dgm:styleLbl name="alignAccFollowNode1">
+    <dgm:scene3d>
+      <a:camera prst="orthographicFront"/>
+      <a:lightRig rig="threePt" dir="t"/>
+    </dgm:scene3d>
+    <dgm:sp3d/>
+    <dgm:txPr/>
+    <dgm:style>
+      <a:lnRef idx="2">
+        <a:scrgbClr r="0" g="0" b="0"/>
+      </a:lnRef>
+      <a:fillRef idx="1">
+        <a:scrgbClr r="0" g="0" b="0"/>
+      </a:fillRef>
+      <a:effectRef idx="0">
+        <a:scrgbClr r="0" g="0" b="0"/>
+      </a:effectRef>
+      <a:fontRef idx="minor"/>
+    </dgm:style>
+  </dgm:styleLbl>
+  <dgm:styleLbl name="bgAccFollowNode1">
+    <dgm:scene3d>
+      <a:camera prst="orthographicFront"/>
+      <a:lightRig rig="threePt" dir="t"/>
+    </dgm:scene3d>
+    <dgm:sp3d/>
+    <dgm:txPr/>
+    <dgm:style>
+      <a:lnRef idx="2">
+        <a:scrgbClr r="0" g="0" b="0"/>
+      </a:lnRef>
+      <a:fillRef idx="1">
+        <a:scrgbClr r="0" g="0" b="0"/>
+      </a:fillRef>
+      <a:effectRef idx="0">
+        <a:scrgbClr r="0" g="0" b="0"/>
+      </a:effectRef>
+      <a:fontRef idx="minor"/>
+    </dgm:style>
+  </dgm:styleLbl>
+  <dgm:styleLbl name="fgAcc0">
+    <dgm:scene3d>
+      <a:camera prst="orthographicFront"/>
+      <a:lightRig rig="threePt" dir="t"/>
+    </dgm:scene3d>
+    <dgm:sp3d/>
+    <dgm:txPr/>
+    <dgm:style>
+      <a:lnRef idx="2">
+        <a:scrgbClr r="0" g="0" b="0"/>
+      </a:lnRef>
+      <a:fillRef idx="1">
+        <a:scrgbClr r="0" g="0" b="0"/>
+      </a:fillRef>
+      <a:effectRef idx="0">
+        <a:scrgbClr r="0" g="0" b="0"/>
+      </a:effectRef>
+      <a:fontRef idx="minor"/>
+    </dgm:style>
+  </dgm:styleLbl>
+  <dgm:styleLbl name="fgAcc2">
+    <dgm:scene3d>
+      <a:camera prst="orthographicFront"/>
+      <a:lightRig rig="threePt" dir="t"/>
+    </dgm:scene3d>
+    <dgm:sp3d/>
+    <dgm:txPr/>
+    <dgm:style>
+      <a:lnRef idx="2">
+        <a:scrgbClr r="0" g="0" b="0"/>
+      </a:lnRef>
+      <a:fillRef idx="1">
+        <a:scrgbClr r="0" g="0" b="0"/>
+      </a:fillRef>
+      <a:effectRef idx="0">
+        <a:scrgbClr r="0" g="0" b="0"/>
+      </a:effectRef>
+      <a:fontRef idx="minor"/>
+    </dgm:style>
+  </dgm:styleLbl>
+  <dgm:styleLbl name="fgAcc3">
+    <dgm:scene3d>
+      <a:camera prst="orthographicFront"/>
+      <a:lightRig rig="threePt" dir="t"/>
+    </dgm:scene3d>
+    <dgm:sp3d/>
+    <dgm:txPr/>
+    <dgm:style>
+      <a:lnRef idx="2">
+        <a:scrgbClr r="0" g="0" b="0"/>
+      </a:lnRef>
+      <a:fillRef idx="1">
+        <a:scrgbClr r="0" g="0" b="0"/>
+      </a:fillRef>
+      <a:effectRef idx="0">
+        <a:scrgbClr r="0" g="0" b="0"/>
+      </a:effectRef>
+      <a:fontRef idx="minor"/>
+    </dgm:style>
+  </dgm:styleLbl>
+  <dgm:styleLbl name="fgAcc4">
+    <dgm:scene3d>
+      <a:camera prst="orthographicFront"/>
+      <a:lightRig rig="threePt" dir="t"/>
+    </dgm:scene3d>
+    <dgm:sp3d/>
+    <dgm:txPr/>
+    <dgm:style>
+      <a:lnRef idx="2">
+        <a:scrgbClr r="0" g="0" b="0"/>
+      </a:lnRef>
+      <a:fillRef idx="1">
+        <a:scrgbClr r="0" g="0" b="0"/>
+      </a:fillRef>
+      <a:effectRef idx="0">
+        <a:scrgbClr r="0" g="0" b="0"/>
+      </a:effectRef>
+      <a:fontRef idx="minor"/>
+    </dgm:style>
+  </dgm:styleLbl>
+  <dgm:styleLbl name="bgShp">
+    <dgm:scene3d>
+      <a:camera prst="orthographicFront"/>
+      <a:lightRig rig="threePt" dir="t"/>
+    </dgm:scene3d>
+    <dgm:sp3d/>
+    <dgm:txPr/>
+    <dgm:style>
+      <a:lnRef idx="0">
+        <a:scrgbClr r="0" g="0" b="0"/>
+      </a:lnRef>
+      <a:fillRef idx="1">
+        <a:scrgbClr r="0" g="0" b="0"/>
+      </a:fillRef>
+      <a:effectRef idx="0">
+        <a:scrgbClr r="0" g="0" b="0"/>
+      </a:effectRef>
+      <a:fontRef idx="minor"/>
+    </dgm:style>
+  </dgm:styleLbl>
+  <dgm:styleLbl name="dkBgShp">
+    <dgm:scene3d>
+      <a:camera prst="orthographicFront"/>
+      <a:lightRig rig="threePt" dir="t"/>
+    </dgm:scene3d>
+    <dgm:sp3d/>
+    <dgm:txPr/>
+    <dgm:style>
+      <a:lnRef idx="0">
+        <a:scrgbClr r="0" g="0" b="0"/>
+      </a:lnRef>
+      <a:fillRef idx="1">
+        <a:scrgbClr r="0" g="0" b="0"/>
+      </a:fillRef>
+      <a:effectRef idx="0">
+        <a:scrgbClr r="0" g="0" b="0"/>
+      </a:effectRef>
+      <a:fontRef idx="minor"/>
+    </dgm:style>
+  </dgm:styleLbl>
+  <dgm:styleLbl name="trBgShp">
+    <dgm:scene3d>
+      <a:camera prst="orthographicFront"/>
+      <a:lightRig rig="threePt" dir="t"/>
+    </dgm:scene3d>
+    <dgm:sp3d/>
+    <dgm:txPr/>
+    <dgm:style>
+      <a:lnRef idx="0">
+        <a:scrgbClr r="0" g="0" b="0"/>
+      </a:lnRef>
+      <a:fillRef idx="1">
+        <a:scrgbClr r="0" g="0" b="0"/>
+      </a:fillRef>
+      <a:effectRef idx="0">
+        <a:scrgbClr r="0" g="0" b="0"/>
+      </a:effectRef>
+      <a:fontRef idx="minor"/>
+    </dgm:style>
+  </dgm:styleLbl>
+  <dgm:styleLbl name="fgShp">
+    <dgm:scene3d>
+      <a:camera prst="orthographicFront"/>
+      <a:lightRig rig="threePt" dir="t"/>
+    </dgm:scene3d>
+    <dgm:sp3d/>
+    <dgm:txPr/>
+    <dgm:style>
+      <a:lnRef idx="2">
+        <a:scrgbClr r="0" g="0" b="0"/>
+      </a:lnRef>
+      <a:fillRef idx="1">
+        <a:scrgbClr r="0" g="0" b="0"/>
+      </a:fillRef>
+      <a:effectRef idx="0">
+        <a:scrgbClr r="0" g="0" b="0"/>
+      </a:effectRef>
+      <a:fontRef idx="minor"/>
+    </dgm:style>
+  </dgm:styleLbl>
+  <dgm:styleLbl name="revTx">
+    <dgm:scene3d>
+      <a:camera prst="orthographicFront"/>
+      <a:lightRig rig="threePt" dir="t"/>
+    </dgm:scene3d>
+    <dgm:sp3d/>
+    <dgm:txPr/>
+    <dgm:style>
+      <a:lnRef idx="0">
+        <a:scrgbClr r="0" g="0" b="0"/>
+      </a:lnRef>
+      <a:fillRef idx="0">
+        <a:scrgbClr r="0" g="0" b="0"/>
+      </a:fillRef>
+      <a:effectRef idx="0">
+        <a:scrgbClr r="0" g="0" b="0"/>
+      </a:effectRef>
+      <a:fontRef idx="minor"/>
+    </dgm:style>
+  </dgm:styleLbl>
+</dgm:styleDef>
 </file>
 
 <file path=word/theme/theme1.xml><?xml version="1.0" encoding="utf-8"?>
